--- a/lab2/Лабораторная работа 2 Мелехин Александр Кс-30 вариант 9.docx
+++ b/lab2/Лабораторная работа 2 Мелехин Александр Кс-30 вариант 9.docx
@@ -43,6 +43,7 @@
           <w:bCs/>
           <w:sz w:val="32"/>
           <w:szCs w:val="32"/>
+          <w:lang w:val="en-US"/>
         </w:rPr>
       </w:pPr>
       <w:r>
@@ -53,7 +54,49 @@
           <w:sz w:val="32"/>
           <w:szCs w:val="32"/>
         </w:rPr>
-        <w:t>Добавление дополнительных записей</w:t>
+        <w:t>Добавление</w:t>
+      </w:r>
+      <w:r>
+        <w:rPr>
+          <w:rFonts w:ascii="Times New Roman" w:hAnsi="Times New Roman" w:cs="Times New Roman"/>
+          <w:b/>
+          <w:bCs/>
+          <w:sz w:val="32"/>
+          <w:szCs w:val="32"/>
+          <w:lang w:val="en-US"/>
+        </w:rPr>
+        <w:t xml:space="preserve"> </w:t>
+      </w:r>
+      <w:r>
+        <w:rPr>
+          <w:rFonts w:ascii="Times New Roman" w:hAnsi="Times New Roman" w:cs="Times New Roman"/>
+          <w:b/>
+          <w:bCs/>
+          <w:sz w:val="32"/>
+          <w:szCs w:val="32"/>
+        </w:rPr>
+        <w:t>дополнительных</w:t>
+      </w:r>
+      <w:r>
+        <w:rPr>
+          <w:rFonts w:ascii="Times New Roman" w:hAnsi="Times New Roman" w:cs="Times New Roman"/>
+          <w:b/>
+          <w:bCs/>
+          <w:sz w:val="32"/>
+          <w:szCs w:val="32"/>
+          <w:lang w:val="en-US"/>
+        </w:rPr>
+        <w:t xml:space="preserve"> </w:t>
+      </w:r>
+      <w:r>
+        <w:rPr>
+          <w:rFonts w:ascii="Times New Roman" w:hAnsi="Times New Roman" w:cs="Times New Roman"/>
+          <w:b/>
+          <w:bCs/>
+          <w:sz w:val="32"/>
+          <w:szCs w:val="32"/>
+        </w:rPr>
+        <w:t>записей</w:t>
       </w:r>
     </w:p>
     <w:p>
@@ -65,17 +108,39 @@
           <w:bCs/>
           <w:sz w:val="28"/>
           <w:szCs w:val="28"/>
-        </w:rPr>
-      </w:pPr>
-      <w:r>
-        <w:rPr>
-          <w:rFonts w:ascii="Times New Roman" w:hAnsi="Times New Roman" w:cs="Times New Roman"/>
-          <w:b/>
-          <w:bCs/>
-          <w:sz w:val="28"/>
-          <w:szCs w:val="28"/>
-        </w:rPr>
-        <w:t>Вставка данных</w:t>
+          <w:lang w:val="en-US"/>
+        </w:rPr>
+      </w:pPr>
+      <w:r>
+        <w:rPr>
+          <w:rFonts w:ascii="Times New Roman" w:hAnsi="Times New Roman" w:cs="Times New Roman"/>
+          <w:b/>
+          <w:bCs/>
+          <w:sz w:val="28"/>
+          <w:szCs w:val="28"/>
+        </w:rPr>
+        <w:t>Вставка</w:t>
+      </w:r>
+      <w:r>
+        <w:rPr>
+          <w:rFonts w:ascii="Times New Roman" w:hAnsi="Times New Roman" w:cs="Times New Roman"/>
+          <w:b/>
+          <w:bCs/>
+          <w:sz w:val="28"/>
+          <w:szCs w:val="28"/>
+          <w:lang w:val="en-US"/>
+        </w:rPr>
+        <w:t xml:space="preserve"> </w:t>
+      </w:r>
+      <w:r>
+        <w:rPr>
+          <w:rFonts w:ascii="Times New Roman" w:hAnsi="Times New Roman" w:cs="Times New Roman"/>
+          <w:b/>
+          <w:bCs/>
+          <w:sz w:val="28"/>
+          <w:szCs w:val="28"/>
+        </w:rPr>
+        <w:t>данных</w:t>
       </w:r>
     </w:p>
     <w:p>
@@ -385,6 +450,7 @@
           <w:bCs/>
           <w:sz w:val="28"/>
           <w:szCs w:val="28"/>
+          <w:lang w:val="en-US"/>
         </w:rPr>
       </w:pPr>
       <w:r>
@@ -406,7 +472,49 @@
           <w:sz w:val="28"/>
           <w:szCs w:val="28"/>
         </w:rPr>
-        <w:t>код для задания</w:t>
+        <w:t>код</w:t>
+      </w:r>
+      <w:r>
+        <w:rPr>
+          <w:rFonts w:ascii="Times New Roman" w:hAnsi="Times New Roman" w:cs="Times New Roman"/>
+          <w:b/>
+          <w:bCs/>
+          <w:sz w:val="28"/>
+          <w:szCs w:val="28"/>
+          <w:lang w:val="en-US"/>
+        </w:rPr>
+        <w:t xml:space="preserve"> </w:t>
+      </w:r>
+      <w:r>
+        <w:rPr>
+          <w:rFonts w:ascii="Times New Roman" w:hAnsi="Times New Roman" w:cs="Times New Roman"/>
+          <w:b/>
+          <w:bCs/>
+          <w:sz w:val="28"/>
+          <w:szCs w:val="28"/>
+        </w:rPr>
+        <w:t>для</w:t>
+      </w:r>
+      <w:r>
+        <w:rPr>
+          <w:rFonts w:ascii="Times New Roman" w:hAnsi="Times New Roman" w:cs="Times New Roman"/>
+          <w:b/>
+          <w:bCs/>
+          <w:sz w:val="28"/>
+          <w:szCs w:val="28"/>
+          <w:lang w:val="en-US"/>
+        </w:rPr>
+        <w:t xml:space="preserve"> </w:t>
+      </w:r>
+      <w:r>
+        <w:rPr>
+          <w:rFonts w:ascii="Times New Roman" w:hAnsi="Times New Roman" w:cs="Times New Roman"/>
+          <w:b/>
+          <w:bCs/>
+          <w:sz w:val="28"/>
+          <w:szCs w:val="28"/>
+        </w:rPr>
+        <w:t>задания</w:t>
       </w:r>
     </w:p>
     <w:p>
@@ -426,7 +534,27 @@
           <w:szCs w:val="28"/>
           <w:lang w:val="en-US"/>
         </w:rPr>
-        <w:t>SELECT sale_id, sale_date, brand_name, price, sale_count FROM sales JOIN brands ON sales.brand = brands.brand_id WHERE brand_name='</w:t>
+        <w:t xml:space="preserve">SELECT sale_id, sale_date, brand_name, price, sale_count FROM sales JOIN brands ON </w:t>
+      </w:r>
+      <w:proofErr w:type="gramStart"/>
+      <w:r>
+        <w:rPr>
+          <w:rFonts w:ascii="Times New Roman" w:hAnsi="Times New Roman" w:cs="Times New Roman"/>
+          <w:sz w:val="28"/>
+          <w:szCs w:val="28"/>
+          <w:lang w:val="en-US"/>
+        </w:rPr>
+        <w:t>sales.brand</w:t>
+      </w:r>
+      <w:proofErr w:type="gramEnd"/>
+      <w:r>
+        <w:rPr>
+          <w:rFonts w:ascii="Times New Roman" w:hAnsi="Times New Roman" w:cs="Times New Roman"/>
+          <w:sz w:val="28"/>
+          <w:szCs w:val="28"/>
+          <w:lang w:val="en-US"/>
+        </w:rPr>
+        <w:t xml:space="preserve"> = brands.brand_id WHERE brand_name='</w:t>
       </w:r>
       <w:r>
         <w:rPr>
@@ -444,6 +572,106 @@
           <w:lang w:val="en-US"/>
         </w:rPr>
         <w:t>';</w:t>
+      </w:r>
+    </w:p>
+    <w:p>
+      <w:pPr>
+        <w:jc w:val="both"/>
+        <w:rPr>
+          <w:rFonts w:ascii="Times New Roman" w:hAnsi="Times New Roman" w:cs="Times New Roman"/>
+          <w:sz w:val="28"/>
+          <w:szCs w:val="28"/>
+        </w:rPr>
+      </w:pPr>
+      <w:r>
+        <w:rPr>
+          <w:rFonts w:ascii="Times New Roman" w:hAnsi="Times New Roman" w:cs="Times New Roman"/>
+          <w:b/>
+          <w:bCs/>
+          <w:sz w:val="28"/>
+          <w:szCs w:val="28"/>
+        </w:rPr>
+        <w:t>Пояснение:</w:t>
+      </w:r>
+      <w:r>
+        <w:rPr>
+          <w:rFonts w:ascii="Times New Roman" w:hAnsi="Times New Roman" w:cs="Times New Roman"/>
+          <w:b/>
+          <w:bCs/>
+          <w:sz w:val="28"/>
+          <w:szCs w:val="28"/>
+        </w:rPr>
+        <w:t xml:space="preserve"> </w:t>
+      </w:r>
+      <w:r>
+        <w:rPr>
+          <w:rFonts w:ascii="Times New Roman" w:hAnsi="Times New Roman" w:cs="Times New Roman"/>
+          <w:sz w:val="28"/>
+          <w:szCs w:val="28"/>
+        </w:rPr>
+        <w:t>в</w:t>
+      </w:r>
+      <w:r>
+        <w:rPr>
+          <w:rFonts w:ascii="Times New Roman" w:hAnsi="Times New Roman" w:cs="Times New Roman"/>
+          <w:sz w:val="28"/>
+          <w:szCs w:val="28"/>
+        </w:rPr>
+        <w:t xml:space="preserve"> запросе соединяется таблица по продажам </w:t>
+      </w:r>
+      <w:r>
+        <w:rPr>
+          <w:rFonts w:ascii="Times New Roman" w:hAnsi="Times New Roman" w:cs="Times New Roman"/>
+          <w:i/>
+          <w:iCs/>
+          <w:sz w:val="28"/>
+          <w:szCs w:val="28"/>
+          <w:lang w:val="en-US"/>
+        </w:rPr>
+        <w:t>sales</w:t>
+      </w:r>
+      <w:r>
+        <w:rPr>
+          <w:rFonts w:ascii="Times New Roman" w:hAnsi="Times New Roman" w:cs="Times New Roman"/>
+          <w:sz w:val="28"/>
+          <w:szCs w:val="28"/>
+        </w:rPr>
+        <w:t xml:space="preserve"> </w:t>
+      </w:r>
+      <w:r>
+        <w:rPr>
+          <w:rFonts w:ascii="Times New Roman" w:hAnsi="Times New Roman" w:cs="Times New Roman"/>
+          <w:sz w:val="28"/>
+          <w:szCs w:val="28"/>
+        </w:rPr>
+        <w:t xml:space="preserve">с таблицей производителей </w:t>
+      </w:r>
+      <w:r>
+        <w:rPr>
+          <w:rFonts w:ascii="Times New Roman" w:hAnsi="Times New Roman" w:cs="Times New Roman"/>
+          <w:i/>
+          <w:iCs/>
+          <w:sz w:val="28"/>
+          <w:szCs w:val="28"/>
+          <w:lang w:val="en-US"/>
+        </w:rPr>
+        <w:t>brands</w:t>
+      </w:r>
+      <w:r>
+        <w:rPr>
+          <w:rFonts w:ascii="Times New Roman" w:hAnsi="Times New Roman" w:cs="Times New Roman"/>
+          <w:sz w:val="28"/>
+          <w:szCs w:val="28"/>
+        </w:rPr>
+        <w:t xml:space="preserve">, </w:t>
+      </w:r>
+      <w:r>
+        <w:rPr>
+          <w:rFonts w:ascii="Times New Roman" w:hAnsi="Times New Roman" w:cs="Times New Roman"/>
+          <w:sz w:val="28"/>
+          <w:szCs w:val="28"/>
+        </w:rPr>
+        <w:t>затем показываются только продажи самсунгов.</w:t>
       </w:r>
     </w:p>
     <w:p>
@@ -573,8 +801,5096 @@
           <w:szCs w:val="32"/>
         </w:rPr>
         <w:lastRenderedPageBreak/>
+        <w:t>Задание 2</w:t>
+      </w:r>
+    </w:p>
+    <w:p>
+      <w:pPr>
+        <w:jc w:val="both"/>
+        <w:rPr>
+          <w:rFonts w:ascii="Times New Roman" w:hAnsi="Times New Roman" w:cs="Times New Roman"/>
+          <w:sz w:val="28"/>
+          <w:szCs w:val="28"/>
+        </w:rPr>
+      </w:pPr>
+      <w:r>
+        <w:rPr>
+          <w:rFonts w:ascii="Times New Roman" w:hAnsi="Times New Roman" w:cs="Times New Roman"/>
+          <w:b/>
+          <w:bCs/>
+          <w:sz w:val="28"/>
+          <w:szCs w:val="28"/>
+        </w:rPr>
+        <w:t xml:space="preserve">Задание: </w:t>
+      </w:r>
+      <w:r>
+        <w:rPr>
+          <w:rFonts w:ascii="Times New Roman" w:hAnsi="Times New Roman" w:cs="Times New Roman"/>
+          <w:sz w:val="28"/>
+          <w:szCs w:val="28"/>
+        </w:rPr>
+        <w:t xml:space="preserve">Соединение 3-х таблиц с определенными полями, с двумя условиями. </w:t>
+      </w:r>
+    </w:p>
+    <w:p>
+      <w:pPr>
+        <w:jc w:val="center"/>
+        <w:rPr>
+          <w:rFonts w:ascii="Times New Roman" w:hAnsi="Times New Roman" w:cs="Times New Roman"/>
+          <w:b/>
+          <w:bCs/>
+          <w:sz w:val="28"/>
+          <w:szCs w:val="28"/>
+          <w:lang w:val="en-US"/>
+        </w:rPr>
+      </w:pPr>
+      <w:r>
+        <w:rPr>
+          <w:rFonts w:ascii="Times New Roman" w:hAnsi="Times New Roman" w:cs="Times New Roman"/>
+          <w:b/>
+          <w:bCs/>
+          <w:sz w:val="28"/>
+          <w:szCs w:val="28"/>
+          <w:lang w:val="en-US"/>
+        </w:rPr>
+        <w:t>SQL</w:t>
+      </w:r>
+      <w:r>
+        <w:rPr>
+          <w:rFonts w:ascii="Times New Roman" w:hAnsi="Times New Roman" w:cs="Times New Roman"/>
+          <w:b/>
+          <w:bCs/>
+          <w:sz w:val="28"/>
+          <w:szCs w:val="28"/>
+          <w:lang w:val="en-US"/>
+        </w:rPr>
+        <w:t xml:space="preserve"> </w:t>
+      </w:r>
+      <w:r>
+        <w:rPr>
+          <w:rFonts w:ascii="Times New Roman" w:hAnsi="Times New Roman" w:cs="Times New Roman"/>
+          <w:b/>
+          <w:bCs/>
+          <w:sz w:val="28"/>
+          <w:szCs w:val="28"/>
+        </w:rPr>
+        <w:t>код</w:t>
+      </w:r>
+      <w:r>
+        <w:rPr>
+          <w:rFonts w:ascii="Times New Roman" w:hAnsi="Times New Roman" w:cs="Times New Roman"/>
+          <w:b/>
+          <w:bCs/>
+          <w:sz w:val="28"/>
+          <w:szCs w:val="28"/>
+          <w:lang w:val="en-US"/>
+        </w:rPr>
+        <w:t xml:space="preserve"> </w:t>
+      </w:r>
+      <w:r>
+        <w:rPr>
+          <w:rFonts w:ascii="Times New Roman" w:hAnsi="Times New Roman" w:cs="Times New Roman"/>
+          <w:b/>
+          <w:bCs/>
+          <w:sz w:val="28"/>
+          <w:szCs w:val="28"/>
+        </w:rPr>
+        <w:t>для</w:t>
+      </w:r>
+      <w:r>
+        <w:rPr>
+          <w:rFonts w:ascii="Times New Roman" w:hAnsi="Times New Roman" w:cs="Times New Roman"/>
+          <w:b/>
+          <w:bCs/>
+          <w:sz w:val="28"/>
+          <w:szCs w:val="28"/>
+          <w:lang w:val="en-US"/>
+        </w:rPr>
+        <w:t xml:space="preserve"> </w:t>
+      </w:r>
+      <w:r>
+        <w:rPr>
+          <w:rFonts w:ascii="Times New Roman" w:hAnsi="Times New Roman" w:cs="Times New Roman"/>
+          <w:b/>
+          <w:bCs/>
+          <w:sz w:val="28"/>
+          <w:szCs w:val="28"/>
+        </w:rPr>
+        <w:t>задания</w:t>
+      </w:r>
+    </w:p>
+    <w:p>
+      <w:pPr>
+        <w:jc w:val="both"/>
+        <w:rPr>
+          <w:rFonts w:ascii="Times New Roman" w:hAnsi="Times New Roman" w:cs="Times New Roman"/>
+          <w:sz w:val="28"/>
+          <w:szCs w:val="28"/>
+          <w:lang w:val="en-US"/>
+        </w:rPr>
+      </w:pPr>
+      <w:r>
+        <w:rPr>
+          <w:rFonts w:ascii="Times New Roman" w:hAnsi="Times New Roman" w:cs="Times New Roman"/>
+          <w:sz w:val="28"/>
+          <w:szCs w:val="28"/>
+          <w:lang w:val="en-US"/>
+        </w:rPr>
+        <w:t>SELECT</w:t>
+      </w:r>
+      <w:r>
+        <w:rPr>
+          <w:rFonts w:ascii="Times New Roman" w:hAnsi="Times New Roman" w:cs="Times New Roman"/>
+          <w:sz w:val="28"/>
+          <w:szCs w:val="28"/>
+          <w:lang w:val="en-US"/>
+        </w:rPr>
+        <w:t xml:space="preserve"> </w:t>
+      </w:r>
+      <w:r>
+        <w:rPr>
+          <w:rFonts w:ascii="Times New Roman" w:hAnsi="Times New Roman" w:cs="Times New Roman"/>
+          <w:sz w:val="28"/>
+          <w:szCs w:val="28"/>
+          <w:lang w:val="en-US"/>
+        </w:rPr>
+        <w:t>sale</w:t>
+      </w:r>
+      <w:r>
+        <w:rPr>
+          <w:rFonts w:ascii="Times New Roman" w:hAnsi="Times New Roman" w:cs="Times New Roman"/>
+          <w:sz w:val="28"/>
+          <w:szCs w:val="28"/>
+          <w:lang w:val="en-US"/>
+        </w:rPr>
+        <w:t>_</w:t>
+      </w:r>
+      <w:r>
+        <w:rPr>
+          <w:rFonts w:ascii="Times New Roman" w:hAnsi="Times New Roman" w:cs="Times New Roman"/>
+          <w:sz w:val="28"/>
+          <w:szCs w:val="28"/>
+          <w:lang w:val="en-US"/>
+        </w:rPr>
+        <w:t>id</w:t>
+      </w:r>
+      <w:r>
+        <w:rPr>
+          <w:rFonts w:ascii="Times New Roman" w:hAnsi="Times New Roman" w:cs="Times New Roman"/>
+          <w:sz w:val="28"/>
+          <w:szCs w:val="28"/>
+          <w:lang w:val="en-US"/>
+        </w:rPr>
+        <w:t xml:space="preserve">, </w:t>
+      </w:r>
+      <w:r>
+        <w:rPr>
+          <w:rFonts w:ascii="Times New Roman" w:hAnsi="Times New Roman" w:cs="Times New Roman"/>
+          <w:sz w:val="28"/>
+          <w:szCs w:val="28"/>
+          <w:lang w:val="en-US"/>
+        </w:rPr>
+        <w:t>sale</w:t>
+      </w:r>
+      <w:r>
+        <w:rPr>
+          <w:rFonts w:ascii="Times New Roman" w:hAnsi="Times New Roman" w:cs="Times New Roman"/>
+          <w:sz w:val="28"/>
+          <w:szCs w:val="28"/>
+          <w:lang w:val="en-US"/>
+        </w:rPr>
+        <w:t>_</w:t>
+      </w:r>
+      <w:r>
+        <w:rPr>
+          <w:rFonts w:ascii="Times New Roman" w:hAnsi="Times New Roman" w:cs="Times New Roman"/>
+          <w:sz w:val="28"/>
+          <w:szCs w:val="28"/>
+          <w:lang w:val="en-US"/>
+        </w:rPr>
+        <w:t>date</w:t>
+      </w:r>
+      <w:r>
+        <w:rPr>
+          <w:rFonts w:ascii="Times New Roman" w:hAnsi="Times New Roman" w:cs="Times New Roman"/>
+          <w:sz w:val="28"/>
+          <w:szCs w:val="28"/>
+          <w:lang w:val="en-US"/>
+        </w:rPr>
+        <w:t xml:space="preserve">, </w:t>
+      </w:r>
+      <w:r>
+        <w:rPr>
+          <w:rFonts w:ascii="Times New Roman" w:hAnsi="Times New Roman" w:cs="Times New Roman"/>
+          <w:sz w:val="28"/>
+          <w:szCs w:val="28"/>
+          <w:lang w:val="en-US"/>
+        </w:rPr>
+        <w:t>brand</w:t>
+      </w:r>
+      <w:r>
+        <w:rPr>
+          <w:rFonts w:ascii="Times New Roman" w:hAnsi="Times New Roman" w:cs="Times New Roman"/>
+          <w:sz w:val="28"/>
+          <w:szCs w:val="28"/>
+          <w:lang w:val="en-US"/>
+        </w:rPr>
+        <w:t>_</w:t>
+      </w:r>
+      <w:r>
+        <w:rPr>
+          <w:rFonts w:ascii="Times New Roman" w:hAnsi="Times New Roman" w:cs="Times New Roman"/>
+          <w:sz w:val="28"/>
+          <w:szCs w:val="28"/>
+          <w:lang w:val="en-US"/>
+        </w:rPr>
+        <w:t>name</w:t>
+      </w:r>
+      <w:r>
+        <w:rPr>
+          <w:rFonts w:ascii="Times New Roman" w:hAnsi="Times New Roman" w:cs="Times New Roman"/>
+          <w:sz w:val="28"/>
+          <w:szCs w:val="28"/>
+          <w:lang w:val="en-US"/>
+        </w:rPr>
+        <w:t xml:space="preserve">, </w:t>
+      </w:r>
+      <w:r>
+        <w:rPr>
+          <w:rFonts w:ascii="Times New Roman" w:hAnsi="Times New Roman" w:cs="Times New Roman"/>
+          <w:sz w:val="28"/>
+          <w:szCs w:val="28"/>
+          <w:lang w:val="en-US"/>
+        </w:rPr>
+        <w:t>price</w:t>
+      </w:r>
+      <w:r>
+        <w:rPr>
+          <w:rFonts w:ascii="Times New Roman" w:hAnsi="Times New Roman" w:cs="Times New Roman"/>
+          <w:sz w:val="28"/>
+          <w:szCs w:val="28"/>
+          <w:lang w:val="en-US"/>
+        </w:rPr>
+        <w:t xml:space="preserve">, </w:t>
+      </w:r>
+      <w:r>
+        <w:rPr>
+          <w:rFonts w:ascii="Times New Roman" w:hAnsi="Times New Roman" w:cs="Times New Roman"/>
+          <w:sz w:val="28"/>
+          <w:szCs w:val="28"/>
+          <w:lang w:val="en-US"/>
+        </w:rPr>
+        <w:t>sale</w:t>
+      </w:r>
+      <w:r>
+        <w:rPr>
+          <w:rFonts w:ascii="Times New Roman" w:hAnsi="Times New Roman" w:cs="Times New Roman"/>
+          <w:sz w:val="28"/>
+          <w:szCs w:val="28"/>
+          <w:lang w:val="en-US"/>
+        </w:rPr>
+        <w:t>_</w:t>
+      </w:r>
+      <w:r>
+        <w:rPr>
+          <w:rFonts w:ascii="Times New Roman" w:hAnsi="Times New Roman" w:cs="Times New Roman"/>
+          <w:sz w:val="28"/>
+          <w:szCs w:val="28"/>
+          <w:lang w:val="en-US"/>
+        </w:rPr>
+        <w:t>count</w:t>
+      </w:r>
+      <w:r>
+        <w:rPr>
+          <w:rFonts w:ascii="Times New Roman" w:hAnsi="Times New Roman" w:cs="Times New Roman"/>
+          <w:sz w:val="28"/>
+          <w:szCs w:val="28"/>
+          <w:lang w:val="en-US"/>
+        </w:rPr>
+        <w:t xml:space="preserve">, </w:t>
+      </w:r>
+      <w:proofErr w:type="spellStart"/>
+      <w:r>
+        <w:rPr>
+          <w:rFonts w:ascii="Times New Roman" w:hAnsi="Times New Roman" w:cs="Times New Roman"/>
+          <w:sz w:val="28"/>
+          <w:szCs w:val="28"/>
+          <w:lang w:val="en-US"/>
+        </w:rPr>
+        <w:t>saler</w:t>
+      </w:r>
+      <w:r>
+        <w:rPr>
+          <w:rFonts w:ascii="Times New Roman" w:hAnsi="Times New Roman" w:cs="Times New Roman"/>
+          <w:sz w:val="28"/>
+          <w:szCs w:val="28"/>
+          <w:lang w:val="en-US"/>
+        </w:rPr>
+        <w:t>_</w:t>
+      </w:r>
+      <w:r>
+        <w:rPr>
+          <w:rFonts w:ascii="Times New Roman" w:hAnsi="Times New Roman" w:cs="Times New Roman"/>
+          <w:sz w:val="28"/>
+          <w:szCs w:val="28"/>
+          <w:lang w:val="en-US"/>
+        </w:rPr>
+        <w:t>name</w:t>
+      </w:r>
+      <w:proofErr w:type="spellEnd"/>
+      <w:r>
+        <w:rPr>
+          <w:rFonts w:ascii="Times New Roman" w:hAnsi="Times New Roman" w:cs="Times New Roman"/>
+          <w:sz w:val="28"/>
+          <w:szCs w:val="28"/>
+          <w:lang w:val="en-US"/>
+        </w:rPr>
+        <w:t xml:space="preserve"> </w:t>
+      </w:r>
+      <w:r>
+        <w:rPr>
+          <w:rFonts w:ascii="Times New Roman" w:hAnsi="Times New Roman" w:cs="Times New Roman"/>
+          <w:sz w:val="28"/>
+          <w:szCs w:val="28"/>
+          <w:lang w:val="en-US"/>
+        </w:rPr>
+        <w:t>FROM</w:t>
+      </w:r>
+      <w:r>
+        <w:rPr>
+          <w:rFonts w:ascii="Times New Roman" w:hAnsi="Times New Roman" w:cs="Times New Roman"/>
+          <w:sz w:val="28"/>
+          <w:szCs w:val="28"/>
+          <w:lang w:val="en-US"/>
+        </w:rPr>
+        <w:t xml:space="preserve"> </w:t>
+      </w:r>
+      <w:r>
+        <w:rPr>
+          <w:rFonts w:ascii="Times New Roman" w:hAnsi="Times New Roman" w:cs="Times New Roman"/>
+          <w:sz w:val="28"/>
+          <w:szCs w:val="28"/>
+          <w:lang w:val="en-US"/>
+        </w:rPr>
+        <w:t>sales</w:t>
+      </w:r>
+      <w:r>
+        <w:rPr>
+          <w:rFonts w:ascii="Times New Roman" w:hAnsi="Times New Roman" w:cs="Times New Roman"/>
+          <w:sz w:val="28"/>
+          <w:szCs w:val="28"/>
+          <w:lang w:val="en-US"/>
+        </w:rPr>
+        <w:t xml:space="preserve"> </w:t>
+      </w:r>
+      <w:r>
+        <w:rPr>
+          <w:rFonts w:ascii="Times New Roman" w:hAnsi="Times New Roman" w:cs="Times New Roman"/>
+          <w:sz w:val="28"/>
+          <w:szCs w:val="28"/>
+          <w:lang w:val="en-US"/>
+        </w:rPr>
+        <w:t>JOIN</w:t>
+      </w:r>
+      <w:r>
+        <w:rPr>
+          <w:rFonts w:ascii="Times New Roman" w:hAnsi="Times New Roman" w:cs="Times New Roman"/>
+          <w:sz w:val="28"/>
+          <w:szCs w:val="28"/>
+          <w:lang w:val="en-US"/>
+        </w:rPr>
+        <w:t xml:space="preserve"> </w:t>
+      </w:r>
+      <w:r>
+        <w:rPr>
+          <w:rFonts w:ascii="Times New Roman" w:hAnsi="Times New Roman" w:cs="Times New Roman"/>
+          <w:sz w:val="28"/>
+          <w:szCs w:val="28"/>
+          <w:lang w:val="en-US"/>
+        </w:rPr>
+        <w:t>brands</w:t>
+      </w:r>
+      <w:r>
+        <w:rPr>
+          <w:rFonts w:ascii="Times New Roman" w:hAnsi="Times New Roman" w:cs="Times New Roman"/>
+          <w:sz w:val="28"/>
+          <w:szCs w:val="28"/>
+          <w:lang w:val="en-US"/>
+        </w:rPr>
+        <w:t xml:space="preserve"> </w:t>
+      </w:r>
+      <w:r>
+        <w:rPr>
+          <w:rFonts w:ascii="Times New Roman" w:hAnsi="Times New Roman" w:cs="Times New Roman"/>
+          <w:sz w:val="28"/>
+          <w:szCs w:val="28"/>
+          <w:lang w:val="en-US"/>
+        </w:rPr>
+        <w:t>ON</w:t>
+      </w:r>
+      <w:r>
+        <w:rPr>
+          <w:rFonts w:ascii="Times New Roman" w:hAnsi="Times New Roman" w:cs="Times New Roman"/>
+          <w:sz w:val="28"/>
+          <w:szCs w:val="28"/>
+          <w:lang w:val="en-US"/>
+        </w:rPr>
+        <w:t xml:space="preserve"> </w:t>
+      </w:r>
+      <w:proofErr w:type="gramStart"/>
+      <w:r>
+        <w:rPr>
+          <w:rFonts w:ascii="Times New Roman" w:hAnsi="Times New Roman" w:cs="Times New Roman"/>
+          <w:sz w:val="28"/>
+          <w:szCs w:val="28"/>
+          <w:lang w:val="en-US"/>
+        </w:rPr>
+        <w:t>sales</w:t>
+      </w:r>
+      <w:r>
+        <w:rPr>
+          <w:rFonts w:ascii="Times New Roman" w:hAnsi="Times New Roman" w:cs="Times New Roman"/>
+          <w:sz w:val="28"/>
+          <w:szCs w:val="28"/>
+          <w:lang w:val="en-US"/>
+        </w:rPr>
+        <w:t>.</w:t>
+      </w:r>
+      <w:r>
+        <w:rPr>
+          <w:rFonts w:ascii="Times New Roman" w:hAnsi="Times New Roman" w:cs="Times New Roman"/>
+          <w:sz w:val="28"/>
+          <w:szCs w:val="28"/>
+          <w:lang w:val="en-US"/>
+        </w:rPr>
+        <w:t>brand</w:t>
+      </w:r>
+      <w:proofErr w:type="gramEnd"/>
+      <w:r>
+        <w:rPr>
+          <w:rFonts w:ascii="Times New Roman" w:hAnsi="Times New Roman" w:cs="Times New Roman"/>
+          <w:sz w:val="28"/>
+          <w:szCs w:val="28"/>
+          <w:lang w:val="en-US"/>
+        </w:rPr>
+        <w:t xml:space="preserve"> = </w:t>
+      </w:r>
+      <w:r>
+        <w:rPr>
+          <w:rFonts w:ascii="Times New Roman" w:hAnsi="Times New Roman" w:cs="Times New Roman"/>
+          <w:sz w:val="28"/>
+          <w:szCs w:val="28"/>
+          <w:lang w:val="en-US"/>
+        </w:rPr>
+        <w:t>brands</w:t>
+      </w:r>
+      <w:r>
+        <w:rPr>
+          <w:rFonts w:ascii="Times New Roman" w:hAnsi="Times New Roman" w:cs="Times New Roman"/>
+          <w:sz w:val="28"/>
+          <w:szCs w:val="28"/>
+          <w:lang w:val="en-US"/>
+        </w:rPr>
+        <w:t>.</w:t>
+      </w:r>
+      <w:r>
+        <w:rPr>
+          <w:rFonts w:ascii="Times New Roman" w:hAnsi="Times New Roman" w:cs="Times New Roman"/>
+          <w:sz w:val="28"/>
+          <w:szCs w:val="28"/>
+          <w:lang w:val="en-US"/>
+        </w:rPr>
+        <w:t>brand</w:t>
+      </w:r>
+      <w:r>
+        <w:rPr>
+          <w:rFonts w:ascii="Times New Roman" w:hAnsi="Times New Roman" w:cs="Times New Roman"/>
+          <w:sz w:val="28"/>
+          <w:szCs w:val="28"/>
+          <w:lang w:val="en-US"/>
+        </w:rPr>
+        <w:t>_</w:t>
+      </w:r>
+      <w:r>
+        <w:rPr>
+          <w:rFonts w:ascii="Times New Roman" w:hAnsi="Times New Roman" w:cs="Times New Roman"/>
+          <w:sz w:val="28"/>
+          <w:szCs w:val="28"/>
+          <w:lang w:val="en-US"/>
+        </w:rPr>
+        <w:t>id</w:t>
+      </w:r>
+      <w:r>
+        <w:rPr>
+          <w:rFonts w:ascii="Times New Roman" w:hAnsi="Times New Roman" w:cs="Times New Roman"/>
+          <w:sz w:val="28"/>
+          <w:szCs w:val="28"/>
+          <w:lang w:val="en-US"/>
+        </w:rPr>
+        <w:t xml:space="preserve"> </w:t>
+      </w:r>
+      <w:r>
+        <w:rPr>
+          <w:rFonts w:ascii="Times New Roman" w:hAnsi="Times New Roman" w:cs="Times New Roman"/>
+          <w:sz w:val="28"/>
+          <w:szCs w:val="28"/>
+          <w:lang w:val="en-US"/>
+        </w:rPr>
+        <w:t>JOIN</w:t>
+      </w:r>
+      <w:r>
+        <w:rPr>
+          <w:rFonts w:ascii="Times New Roman" w:hAnsi="Times New Roman" w:cs="Times New Roman"/>
+          <w:sz w:val="28"/>
+          <w:szCs w:val="28"/>
+          <w:lang w:val="en-US"/>
+        </w:rPr>
+        <w:t xml:space="preserve"> </w:t>
+      </w:r>
+      <w:r>
+        <w:rPr>
+          <w:rFonts w:ascii="Times New Roman" w:hAnsi="Times New Roman" w:cs="Times New Roman"/>
+          <w:sz w:val="28"/>
+          <w:szCs w:val="28"/>
+          <w:lang w:val="en-US"/>
+        </w:rPr>
+        <w:t>salers</w:t>
+      </w:r>
+      <w:r>
+        <w:rPr>
+          <w:rFonts w:ascii="Times New Roman" w:hAnsi="Times New Roman" w:cs="Times New Roman"/>
+          <w:sz w:val="28"/>
+          <w:szCs w:val="28"/>
+          <w:lang w:val="en-US"/>
+        </w:rPr>
+        <w:t xml:space="preserve"> </w:t>
+      </w:r>
+      <w:r>
+        <w:rPr>
+          <w:rFonts w:ascii="Times New Roman" w:hAnsi="Times New Roman" w:cs="Times New Roman"/>
+          <w:sz w:val="28"/>
+          <w:szCs w:val="28"/>
+          <w:lang w:val="en-US"/>
+        </w:rPr>
+        <w:t>ON</w:t>
+      </w:r>
+      <w:r>
+        <w:rPr>
+          <w:rFonts w:ascii="Times New Roman" w:hAnsi="Times New Roman" w:cs="Times New Roman"/>
+          <w:sz w:val="28"/>
+          <w:szCs w:val="28"/>
+          <w:lang w:val="en-US"/>
+        </w:rPr>
+        <w:t xml:space="preserve"> </w:t>
+      </w:r>
+      <w:proofErr w:type="spellStart"/>
+      <w:r>
+        <w:rPr>
+          <w:rFonts w:ascii="Times New Roman" w:hAnsi="Times New Roman" w:cs="Times New Roman"/>
+          <w:sz w:val="28"/>
+          <w:szCs w:val="28"/>
+          <w:lang w:val="en-US"/>
+        </w:rPr>
+        <w:t>sales</w:t>
+      </w:r>
+      <w:r>
+        <w:rPr>
+          <w:rFonts w:ascii="Times New Roman" w:hAnsi="Times New Roman" w:cs="Times New Roman"/>
+          <w:sz w:val="28"/>
+          <w:szCs w:val="28"/>
+          <w:lang w:val="en-US"/>
+        </w:rPr>
+        <w:t>.</w:t>
+      </w:r>
+      <w:r>
+        <w:rPr>
+          <w:rFonts w:ascii="Times New Roman" w:hAnsi="Times New Roman" w:cs="Times New Roman"/>
+          <w:sz w:val="28"/>
+          <w:szCs w:val="28"/>
+          <w:lang w:val="en-US"/>
+        </w:rPr>
+        <w:t>saler</w:t>
+      </w:r>
+      <w:proofErr w:type="spellEnd"/>
+      <w:r>
+        <w:rPr>
+          <w:rFonts w:ascii="Times New Roman" w:hAnsi="Times New Roman" w:cs="Times New Roman"/>
+          <w:sz w:val="28"/>
+          <w:szCs w:val="28"/>
+          <w:lang w:val="en-US"/>
+        </w:rPr>
+        <w:t xml:space="preserve"> = </w:t>
+      </w:r>
+      <w:proofErr w:type="spellStart"/>
+      <w:r>
+        <w:rPr>
+          <w:rFonts w:ascii="Times New Roman" w:hAnsi="Times New Roman" w:cs="Times New Roman"/>
+          <w:sz w:val="28"/>
+          <w:szCs w:val="28"/>
+          <w:lang w:val="en-US"/>
+        </w:rPr>
+        <w:t>salers</w:t>
+      </w:r>
+      <w:r>
+        <w:rPr>
+          <w:rFonts w:ascii="Times New Roman" w:hAnsi="Times New Roman" w:cs="Times New Roman"/>
+          <w:sz w:val="28"/>
+          <w:szCs w:val="28"/>
+          <w:lang w:val="en-US"/>
+        </w:rPr>
+        <w:t>.</w:t>
+      </w:r>
+      <w:r>
+        <w:rPr>
+          <w:rFonts w:ascii="Times New Roman" w:hAnsi="Times New Roman" w:cs="Times New Roman"/>
+          <w:sz w:val="28"/>
+          <w:szCs w:val="28"/>
+          <w:lang w:val="en-US"/>
+        </w:rPr>
+        <w:t>saler</w:t>
+      </w:r>
+      <w:r>
+        <w:rPr>
+          <w:rFonts w:ascii="Times New Roman" w:hAnsi="Times New Roman" w:cs="Times New Roman"/>
+          <w:sz w:val="28"/>
+          <w:szCs w:val="28"/>
+          <w:lang w:val="en-US"/>
+        </w:rPr>
+        <w:t>_</w:t>
+      </w:r>
+      <w:r>
+        <w:rPr>
+          <w:rFonts w:ascii="Times New Roman" w:hAnsi="Times New Roman" w:cs="Times New Roman"/>
+          <w:sz w:val="28"/>
+          <w:szCs w:val="28"/>
+          <w:lang w:val="en-US"/>
+        </w:rPr>
+        <w:t>id</w:t>
+      </w:r>
+      <w:proofErr w:type="spellEnd"/>
+      <w:r>
+        <w:rPr>
+          <w:rFonts w:ascii="Times New Roman" w:hAnsi="Times New Roman" w:cs="Times New Roman"/>
+          <w:sz w:val="28"/>
+          <w:szCs w:val="28"/>
+          <w:lang w:val="en-US"/>
+        </w:rPr>
+        <w:t xml:space="preserve"> </w:t>
+      </w:r>
+      <w:r>
+        <w:rPr>
+          <w:rFonts w:ascii="Times New Roman" w:hAnsi="Times New Roman" w:cs="Times New Roman"/>
+          <w:sz w:val="28"/>
+          <w:szCs w:val="28"/>
+          <w:lang w:val="en-US"/>
+        </w:rPr>
+        <w:t>WHERE</w:t>
+      </w:r>
+      <w:r>
+        <w:rPr>
+          <w:rFonts w:ascii="Times New Roman" w:hAnsi="Times New Roman" w:cs="Times New Roman"/>
+          <w:sz w:val="28"/>
+          <w:szCs w:val="28"/>
+          <w:lang w:val="en-US"/>
+        </w:rPr>
+        <w:t xml:space="preserve"> </w:t>
+      </w:r>
+      <w:r>
+        <w:rPr>
+          <w:rFonts w:ascii="Times New Roman" w:hAnsi="Times New Roman" w:cs="Times New Roman"/>
+          <w:sz w:val="28"/>
+          <w:szCs w:val="28"/>
+          <w:lang w:val="en-US"/>
+        </w:rPr>
+        <w:t>brand</w:t>
+      </w:r>
+      <w:r>
+        <w:rPr>
+          <w:rFonts w:ascii="Times New Roman" w:hAnsi="Times New Roman" w:cs="Times New Roman"/>
+          <w:sz w:val="28"/>
+          <w:szCs w:val="28"/>
+          <w:lang w:val="en-US"/>
+        </w:rPr>
+        <w:t>_</w:t>
+      </w:r>
+      <w:r>
+        <w:rPr>
+          <w:rFonts w:ascii="Times New Roman" w:hAnsi="Times New Roman" w:cs="Times New Roman"/>
+          <w:sz w:val="28"/>
+          <w:szCs w:val="28"/>
+          <w:lang w:val="en-US"/>
+        </w:rPr>
+        <w:t>name</w:t>
+      </w:r>
+      <w:r>
+        <w:rPr>
+          <w:rFonts w:ascii="Times New Roman" w:hAnsi="Times New Roman" w:cs="Times New Roman"/>
+          <w:sz w:val="28"/>
+          <w:szCs w:val="28"/>
+          <w:lang w:val="en-US"/>
+        </w:rPr>
+        <w:t>='</w:t>
+      </w:r>
+      <w:r>
+        <w:rPr>
+          <w:rFonts w:ascii="Times New Roman" w:hAnsi="Times New Roman" w:cs="Times New Roman"/>
+          <w:sz w:val="28"/>
+          <w:szCs w:val="28"/>
+        </w:rPr>
+        <w:t>Самсунг</w:t>
+      </w:r>
+      <w:r>
+        <w:rPr>
+          <w:rFonts w:ascii="Times New Roman" w:hAnsi="Times New Roman" w:cs="Times New Roman"/>
+          <w:sz w:val="28"/>
+          <w:szCs w:val="28"/>
+          <w:lang w:val="en-US"/>
+        </w:rPr>
+        <w:t xml:space="preserve">' </w:t>
+      </w:r>
+      <w:r>
+        <w:rPr>
+          <w:rFonts w:ascii="Times New Roman" w:hAnsi="Times New Roman" w:cs="Times New Roman"/>
+          <w:sz w:val="28"/>
+          <w:szCs w:val="28"/>
+          <w:lang w:val="en-US"/>
+        </w:rPr>
+        <w:t>AND</w:t>
+      </w:r>
+      <w:r>
+        <w:rPr>
+          <w:rFonts w:ascii="Times New Roman" w:hAnsi="Times New Roman" w:cs="Times New Roman"/>
+          <w:sz w:val="28"/>
+          <w:szCs w:val="28"/>
+          <w:lang w:val="en-US"/>
+        </w:rPr>
+        <w:t xml:space="preserve"> </w:t>
+      </w:r>
+      <w:proofErr w:type="spellStart"/>
+      <w:r>
+        <w:rPr>
+          <w:rFonts w:ascii="Times New Roman" w:hAnsi="Times New Roman" w:cs="Times New Roman"/>
+          <w:sz w:val="28"/>
+          <w:szCs w:val="28"/>
+          <w:lang w:val="en-US"/>
+        </w:rPr>
+        <w:t>saler</w:t>
+      </w:r>
+      <w:r>
+        <w:rPr>
+          <w:rFonts w:ascii="Times New Roman" w:hAnsi="Times New Roman" w:cs="Times New Roman"/>
+          <w:sz w:val="28"/>
+          <w:szCs w:val="28"/>
+          <w:lang w:val="en-US"/>
+        </w:rPr>
+        <w:t>_</w:t>
+      </w:r>
+      <w:r>
+        <w:rPr>
+          <w:rFonts w:ascii="Times New Roman" w:hAnsi="Times New Roman" w:cs="Times New Roman"/>
+          <w:sz w:val="28"/>
+          <w:szCs w:val="28"/>
+          <w:lang w:val="en-US"/>
+        </w:rPr>
+        <w:t>name</w:t>
+      </w:r>
+      <w:proofErr w:type="spellEnd"/>
+      <w:r>
+        <w:rPr>
+          <w:rFonts w:ascii="Times New Roman" w:hAnsi="Times New Roman" w:cs="Times New Roman"/>
+          <w:sz w:val="28"/>
+          <w:szCs w:val="28"/>
+          <w:lang w:val="en-US"/>
+        </w:rPr>
+        <w:t>='</w:t>
+      </w:r>
+      <w:r>
+        <w:rPr>
+          <w:rFonts w:ascii="Times New Roman" w:hAnsi="Times New Roman" w:cs="Times New Roman"/>
+          <w:sz w:val="28"/>
+          <w:szCs w:val="28"/>
+        </w:rPr>
+        <w:t>Иванов</w:t>
+      </w:r>
+      <w:r>
+        <w:rPr>
+          <w:rFonts w:ascii="Times New Roman" w:hAnsi="Times New Roman" w:cs="Times New Roman"/>
+          <w:sz w:val="28"/>
+          <w:szCs w:val="28"/>
+          <w:lang w:val="en-US"/>
+        </w:rPr>
+        <w:t>';</w:t>
+      </w:r>
+    </w:p>
+    <w:p>
+      <w:pPr>
+        <w:jc w:val="both"/>
+        <w:rPr>
+          <w:rFonts w:ascii="Times New Roman" w:hAnsi="Times New Roman" w:cs="Times New Roman"/>
+          <w:sz w:val="28"/>
+          <w:szCs w:val="28"/>
+        </w:rPr>
+      </w:pPr>
+      <w:r>
+        <w:rPr>
+          <w:rFonts w:ascii="Times New Roman" w:hAnsi="Times New Roman" w:cs="Times New Roman"/>
+          <w:b/>
+          <w:bCs/>
+          <w:sz w:val="28"/>
+          <w:szCs w:val="28"/>
+        </w:rPr>
+        <w:t>Пояснение:</w:t>
+      </w:r>
+      <w:r>
+        <w:rPr>
+          <w:rFonts w:ascii="Times New Roman" w:hAnsi="Times New Roman" w:cs="Times New Roman"/>
+          <w:b/>
+          <w:bCs/>
+          <w:sz w:val="28"/>
+          <w:szCs w:val="28"/>
+        </w:rPr>
+        <w:t xml:space="preserve"> </w:t>
+      </w:r>
+      <w:r>
+        <w:rPr>
+          <w:rFonts w:ascii="Times New Roman" w:hAnsi="Times New Roman" w:cs="Times New Roman"/>
+          <w:sz w:val="28"/>
+          <w:szCs w:val="28"/>
+        </w:rPr>
+        <w:t>в</w:t>
+      </w:r>
+      <w:r>
+        <w:rPr>
+          <w:rFonts w:ascii="Times New Roman" w:hAnsi="Times New Roman" w:cs="Times New Roman"/>
+          <w:sz w:val="28"/>
+          <w:szCs w:val="28"/>
+        </w:rPr>
+        <w:t xml:space="preserve"> запросе соединяется таблица по продажам </w:t>
+      </w:r>
+      <w:r>
+        <w:rPr>
+          <w:rFonts w:ascii="Times New Roman" w:hAnsi="Times New Roman" w:cs="Times New Roman"/>
+          <w:i/>
+          <w:iCs/>
+          <w:sz w:val="28"/>
+          <w:szCs w:val="28"/>
+          <w:lang w:val="en-US"/>
+        </w:rPr>
+        <w:t>sales</w:t>
+      </w:r>
+      <w:r>
+        <w:rPr>
+          <w:rFonts w:ascii="Times New Roman" w:hAnsi="Times New Roman" w:cs="Times New Roman"/>
+          <w:sz w:val="28"/>
+          <w:szCs w:val="28"/>
+        </w:rPr>
+        <w:t xml:space="preserve"> </w:t>
+      </w:r>
+      <w:r>
+        <w:rPr>
+          <w:rFonts w:ascii="Times New Roman" w:hAnsi="Times New Roman" w:cs="Times New Roman"/>
+          <w:sz w:val="28"/>
+          <w:szCs w:val="28"/>
+        </w:rPr>
+        <w:t xml:space="preserve">с таблицей производителей </w:t>
+      </w:r>
+      <w:r>
+        <w:rPr>
+          <w:rFonts w:ascii="Times New Roman" w:hAnsi="Times New Roman" w:cs="Times New Roman"/>
+          <w:i/>
+          <w:iCs/>
+          <w:sz w:val="28"/>
+          <w:szCs w:val="28"/>
+          <w:lang w:val="en-US"/>
+        </w:rPr>
+        <w:t>brands</w:t>
+      </w:r>
+      <w:r>
+        <w:rPr>
+          <w:rFonts w:ascii="Times New Roman" w:hAnsi="Times New Roman" w:cs="Times New Roman"/>
+          <w:i/>
+          <w:iCs/>
+          <w:sz w:val="28"/>
+          <w:szCs w:val="28"/>
+        </w:rPr>
+        <w:t xml:space="preserve"> </w:t>
+      </w:r>
+      <w:r>
+        <w:rPr>
+          <w:rFonts w:ascii="Times New Roman" w:hAnsi="Times New Roman" w:cs="Times New Roman"/>
+          <w:sz w:val="28"/>
+          <w:szCs w:val="28"/>
+        </w:rPr>
+        <w:t xml:space="preserve">и таблицей продавцов </w:t>
+      </w:r>
+      <w:r>
+        <w:rPr>
+          <w:rFonts w:ascii="Times New Roman" w:hAnsi="Times New Roman" w:cs="Times New Roman"/>
+          <w:i/>
+          <w:iCs/>
+          <w:sz w:val="28"/>
+          <w:szCs w:val="28"/>
+          <w:lang w:val="en-US"/>
+        </w:rPr>
+        <w:t>salers</w:t>
+      </w:r>
+      <w:r>
+        <w:rPr>
+          <w:rFonts w:ascii="Times New Roman" w:hAnsi="Times New Roman" w:cs="Times New Roman"/>
+          <w:sz w:val="28"/>
+          <w:szCs w:val="28"/>
+        </w:rPr>
+        <w:t xml:space="preserve">, </w:t>
+      </w:r>
+      <w:r>
+        <w:rPr>
+          <w:rFonts w:ascii="Times New Roman" w:hAnsi="Times New Roman" w:cs="Times New Roman"/>
+          <w:sz w:val="28"/>
+          <w:szCs w:val="28"/>
+        </w:rPr>
+        <w:t>затем показываются только продажи самсунгов</w:t>
+      </w:r>
+      <w:r>
+        <w:rPr>
+          <w:rFonts w:ascii="Times New Roman" w:hAnsi="Times New Roman" w:cs="Times New Roman"/>
+          <w:sz w:val="28"/>
+          <w:szCs w:val="28"/>
+        </w:rPr>
+        <w:t xml:space="preserve">, </w:t>
+      </w:r>
+      <w:r>
+        <w:rPr>
+          <w:rFonts w:ascii="Times New Roman" w:hAnsi="Times New Roman" w:cs="Times New Roman"/>
+          <w:sz w:val="28"/>
+          <w:szCs w:val="28"/>
+        </w:rPr>
+        <w:t>которые провёл Иванов.</w:t>
+      </w:r>
+    </w:p>
+    <w:p>
+      <w:pPr>
+        <w:jc w:val="center"/>
+        <w:rPr>
+          <w:rFonts w:ascii="Times New Roman" w:hAnsi="Times New Roman" w:cs="Times New Roman"/>
+          <w:b/>
+          <w:bCs/>
+          <w:sz w:val="28"/>
+          <w:szCs w:val="28"/>
+        </w:rPr>
+      </w:pPr>
+      <w:r>
+        <w:rPr>
+          <w:rFonts w:ascii="Times New Roman" w:hAnsi="Times New Roman" w:cs="Times New Roman"/>
+          <w:b/>
+          <w:bCs/>
+          <w:sz w:val="28"/>
+          <w:szCs w:val="28"/>
+        </w:rPr>
         <w:t>Результат</w:t>
       </w:r>
+    </w:p>
+    <w:p>
+      <w:pPr>
+        <w:jc w:val="center"/>
+        <w:rPr>
+          <w:rFonts w:ascii="Times New Roman" w:hAnsi="Times New Roman" w:cs="Times New Roman"/>
+          <w:b/>
+          <w:bCs/>
+          <w:sz w:val="28"/>
+          <w:szCs w:val="28"/>
+        </w:rPr>
+      </w:pPr>
+      <w:r>
+        <w:rPr>
+          <w:noProof/>
+        </w:rPr>
+        <w:drawing>
+          <wp:inline distT="0" distB="0" distL="0" distR="0" wp14:anchorId="607E633B" wp14:editId="3BC97D56">
+            <wp:extent cx="5940425" cy="929640"/>
+            <wp:effectExtent l="0" t="0" r="3175" b="3810"/>
+            <wp:docPr id="3" name="Рисунок 3"/>
+            <wp:cNvGraphicFramePr>
+              <a:graphicFrameLocks xmlns:a="http://schemas.openxmlformats.org/drawingml/2006/main" noChangeAspect="1"/>
+            </wp:cNvGraphicFramePr>
+            <a:graphic xmlns:a="http://schemas.openxmlformats.org/drawingml/2006/main">
+              <a:graphicData uri="http://schemas.openxmlformats.org/drawingml/2006/picture">
+                <pic:pic xmlns:pic="http://schemas.openxmlformats.org/drawingml/2006/picture">
+                  <pic:nvPicPr>
+                    <pic:cNvPr id="1" name=""/>
+                    <pic:cNvPicPr/>
+                  </pic:nvPicPr>
+                  <pic:blipFill>
+                    <a:blip r:embed="rId6"/>
+                    <a:stretch>
+                      <a:fillRect/>
+                    </a:stretch>
+                  </pic:blipFill>
+                  <pic:spPr>
+                    <a:xfrm>
+                      <a:off x="0" y="0"/>
+                      <a:ext cx="5940425" cy="929640"/>
+                    </a:xfrm>
+                    <a:prstGeom prst="rect">
+                      <a:avLst/>
+                    </a:prstGeom>
+                  </pic:spPr>
+                </pic:pic>
+              </a:graphicData>
+            </a:graphic>
+          </wp:inline>
+        </w:drawing>
+      </w:r>
+    </w:p>
+    <w:p>
+      <w:pPr>
+        <w:rPr>
+          <w:rFonts w:ascii="Times New Roman" w:hAnsi="Times New Roman" w:cs="Times New Roman"/>
+          <w:b/>
+          <w:bCs/>
+          <w:sz w:val="28"/>
+          <w:szCs w:val="28"/>
+        </w:rPr>
+      </w:pPr>
+      <w:r>
+        <w:rPr>
+          <w:rFonts w:ascii="Times New Roman" w:hAnsi="Times New Roman" w:cs="Times New Roman"/>
+          <w:b/>
+          <w:bCs/>
+          <w:sz w:val="28"/>
+          <w:szCs w:val="28"/>
+        </w:rPr>
+        <w:br w:type="page"/>
+      </w:r>
+    </w:p>
+    <w:p>
+      <w:pPr>
+        <w:jc w:val="center"/>
+        <w:rPr>
+          <w:rFonts w:ascii="Times New Roman" w:hAnsi="Times New Roman" w:cs="Times New Roman"/>
+          <w:b/>
+          <w:bCs/>
+          <w:sz w:val="32"/>
+          <w:szCs w:val="32"/>
+        </w:rPr>
+      </w:pPr>
+      <w:r>
+        <w:rPr>
+          <w:rFonts w:ascii="Times New Roman" w:hAnsi="Times New Roman" w:cs="Times New Roman"/>
+          <w:b/>
+          <w:bCs/>
+          <w:sz w:val="32"/>
+          <w:szCs w:val="32"/>
+        </w:rPr>
+        <w:lastRenderedPageBreak/>
+        <w:t>Задание 3</w:t>
+      </w:r>
+    </w:p>
+    <w:p>
+      <w:pPr>
+        <w:jc w:val="both"/>
+        <w:rPr>
+          <w:rFonts w:ascii="Times New Roman" w:hAnsi="Times New Roman" w:cs="Times New Roman"/>
+          <w:sz w:val="28"/>
+          <w:szCs w:val="28"/>
+        </w:rPr>
+      </w:pPr>
+      <w:r>
+        <w:rPr>
+          <w:rFonts w:ascii="Times New Roman" w:hAnsi="Times New Roman" w:cs="Times New Roman"/>
+          <w:b/>
+          <w:bCs/>
+          <w:sz w:val="28"/>
+          <w:szCs w:val="28"/>
+        </w:rPr>
+        <w:t>Задание:</w:t>
+      </w:r>
+      <w:r>
+        <w:rPr>
+          <w:rFonts w:ascii="Times New Roman" w:hAnsi="Times New Roman" w:cs="Times New Roman"/>
+          <w:b/>
+          <w:bCs/>
+          <w:sz w:val="28"/>
+          <w:szCs w:val="28"/>
+        </w:rPr>
+        <w:t xml:space="preserve"> </w:t>
+      </w:r>
+      <w:r>
+        <w:rPr>
+          <w:rFonts w:ascii="Times New Roman" w:hAnsi="Times New Roman" w:cs="Times New Roman"/>
+          <w:sz w:val="28"/>
+          <w:szCs w:val="28"/>
+        </w:rPr>
+        <w:t>с</w:t>
+      </w:r>
+      <w:r>
+        <w:rPr>
+          <w:rFonts w:ascii="Times New Roman" w:hAnsi="Times New Roman" w:cs="Times New Roman"/>
+          <w:sz w:val="28"/>
+          <w:szCs w:val="28"/>
+        </w:rPr>
+        <w:t>оединение 3-х таблиц с определенными полями, с тремя условиями.</w:t>
+      </w:r>
+    </w:p>
+    <w:p>
+      <w:pPr>
+        <w:jc w:val="center"/>
+        <w:rPr>
+          <w:rFonts w:ascii="Times New Roman" w:hAnsi="Times New Roman" w:cs="Times New Roman"/>
+          <w:b/>
+          <w:bCs/>
+          <w:sz w:val="28"/>
+          <w:szCs w:val="28"/>
+          <w:lang w:val="en-US"/>
+        </w:rPr>
+      </w:pPr>
+      <w:r>
+        <w:rPr>
+          <w:rFonts w:ascii="Times New Roman" w:hAnsi="Times New Roman" w:cs="Times New Roman"/>
+          <w:b/>
+          <w:bCs/>
+          <w:sz w:val="28"/>
+          <w:szCs w:val="28"/>
+          <w:lang w:val="en-US"/>
+        </w:rPr>
+        <w:t>SQL</w:t>
+      </w:r>
+      <w:r>
+        <w:rPr>
+          <w:rFonts w:ascii="Times New Roman" w:hAnsi="Times New Roman" w:cs="Times New Roman"/>
+          <w:b/>
+          <w:bCs/>
+          <w:sz w:val="28"/>
+          <w:szCs w:val="28"/>
+          <w:lang w:val="en-US"/>
+        </w:rPr>
+        <w:t xml:space="preserve"> </w:t>
+      </w:r>
+      <w:r>
+        <w:rPr>
+          <w:rFonts w:ascii="Times New Roman" w:hAnsi="Times New Roman" w:cs="Times New Roman"/>
+          <w:b/>
+          <w:bCs/>
+          <w:sz w:val="28"/>
+          <w:szCs w:val="28"/>
+        </w:rPr>
+        <w:t>код</w:t>
+      </w:r>
+      <w:r>
+        <w:rPr>
+          <w:rFonts w:ascii="Times New Roman" w:hAnsi="Times New Roman" w:cs="Times New Roman"/>
+          <w:b/>
+          <w:bCs/>
+          <w:sz w:val="28"/>
+          <w:szCs w:val="28"/>
+          <w:lang w:val="en-US"/>
+        </w:rPr>
+        <w:t xml:space="preserve"> </w:t>
+      </w:r>
+      <w:r>
+        <w:rPr>
+          <w:rFonts w:ascii="Times New Roman" w:hAnsi="Times New Roman" w:cs="Times New Roman"/>
+          <w:b/>
+          <w:bCs/>
+          <w:sz w:val="28"/>
+          <w:szCs w:val="28"/>
+        </w:rPr>
+        <w:t>для</w:t>
+      </w:r>
+      <w:r>
+        <w:rPr>
+          <w:rFonts w:ascii="Times New Roman" w:hAnsi="Times New Roman" w:cs="Times New Roman"/>
+          <w:b/>
+          <w:bCs/>
+          <w:sz w:val="28"/>
+          <w:szCs w:val="28"/>
+          <w:lang w:val="en-US"/>
+        </w:rPr>
+        <w:t xml:space="preserve"> </w:t>
+      </w:r>
+      <w:r>
+        <w:rPr>
+          <w:rFonts w:ascii="Times New Roman" w:hAnsi="Times New Roman" w:cs="Times New Roman"/>
+          <w:b/>
+          <w:bCs/>
+          <w:sz w:val="28"/>
+          <w:szCs w:val="28"/>
+        </w:rPr>
+        <w:t>задания</w:t>
+      </w:r>
+    </w:p>
+    <w:p>
+      <w:pPr>
+        <w:jc w:val="both"/>
+        <w:rPr>
+          <w:rFonts w:ascii="Times New Roman" w:hAnsi="Times New Roman" w:cs="Times New Roman"/>
+          <w:sz w:val="28"/>
+          <w:szCs w:val="28"/>
+          <w:lang w:val="en-US"/>
+        </w:rPr>
+      </w:pPr>
+      <w:r>
+        <w:rPr>
+          <w:rFonts w:ascii="Times New Roman" w:hAnsi="Times New Roman" w:cs="Times New Roman"/>
+          <w:sz w:val="28"/>
+          <w:szCs w:val="28"/>
+          <w:lang w:val="en-US"/>
+        </w:rPr>
+        <w:t xml:space="preserve">SELECT sale_id, sale_date, brand_name, price, sale_count, </w:t>
+      </w:r>
+      <w:proofErr w:type="spellStart"/>
+      <w:r>
+        <w:rPr>
+          <w:rFonts w:ascii="Times New Roman" w:hAnsi="Times New Roman" w:cs="Times New Roman"/>
+          <w:sz w:val="28"/>
+          <w:szCs w:val="28"/>
+          <w:lang w:val="en-US"/>
+        </w:rPr>
+        <w:t>saler_name</w:t>
+      </w:r>
+      <w:proofErr w:type="spellEnd"/>
+      <w:r>
+        <w:rPr>
+          <w:rFonts w:ascii="Times New Roman" w:hAnsi="Times New Roman" w:cs="Times New Roman"/>
+          <w:sz w:val="28"/>
+          <w:szCs w:val="28"/>
+          <w:lang w:val="en-US"/>
+        </w:rPr>
+        <w:t xml:space="preserve"> FROM sales JOIN brands ON </w:t>
+      </w:r>
+      <w:proofErr w:type="gramStart"/>
+      <w:r>
+        <w:rPr>
+          <w:rFonts w:ascii="Times New Roman" w:hAnsi="Times New Roman" w:cs="Times New Roman"/>
+          <w:sz w:val="28"/>
+          <w:szCs w:val="28"/>
+          <w:lang w:val="en-US"/>
+        </w:rPr>
+        <w:t>sales.brand</w:t>
+      </w:r>
+      <w:proofErr w:type="gramEnd"/>
+      <w:r>
+        <w:rPr>
+          <w:rFonts w:ascii="Times New Roman" w:hAnsi="Times New Roman" w:cs="Times New Roman"/>
+          <w:sz w:val="28"/>
+          <w:szCs w:val="28"/>
+          <w:lang w:val="en-US"/>
+        </w:rPr>
+        <w:t xml:space="preserve"> = brands.brand_id JOIN salers ON </w:t>
+      </w:r>
+      <w:proofErr w:type="spellStart"/>
+      <w:r>
+        <w:rPr>
+          <w:rFonts w:ascii="Times New Roman" w:hAnsi="Times New Roman" w:cs="Times New Roman"/>
+          <w:sz w:val="28"/>
+          <w:szCs w:val="28"/>
+          <w:lang w:val="en-US"/>
+        </w:rPr>
+        <w:t>sales.saler</w:t>
+      </w:r>
+      <w:proofErr w:type="spellEnd"/>
+      <w:r>
+        <w:rPr>
+          <w:rFonts w:ascii="Times New Roman" w:hAnsi="Times New Roman" w:cs="Times New Roman"/>
+          <w:sz w:val="28"/>
+          <w:szCs w:val="28"/>
+          <w:lang w:val="en-US"/>
+        </w:rPr>
+        <w:t xml:space="preserve"> = </w:t>
+      </w:r>
+      <w:proofErr w:type="spellStart"/>
+      <w:r>
+        <w:rPr>
+          <w:rFonts w:ascii="Times New Roman" w:hAnsi="Times New Roman" w:cs="Times New Roman"/>
+          <w:sz w:val="28"/>
+          <w:szCs w:val="28"/>
+          <w:lang w:val="en-US"/>
+        </w:rPr>
+        <w:t>salers.saler_id</w:t>
+      </w:r>
+      <w:proofErr w:type="spellEnd"/>
+      <w:r>
+        <w:rPr>
+          <w:rFonts w:ascii="Times New Roman" w:hAnsi="Times New Roman" w:cs="Times New Roman"/>
+          <w:sz w:val="28"/>
+          <w:szCs w:val="28"/>
+          <w:lang w:val="en-US"/>
+        </w:rPr>
+        <w:t xml:space="preserve"> WHERE brand_name='</w:t>
+      </w:r>
+      <w:proofErr w:type="spellStart"/>
+      <w:r>
+        <w:rPr>
+          <w:rFonts w:ascii="Times New Roman" w:hAnsi="Times New Roman" w:cs="Times New Roman"/>
+          <w:sz w:val="28"/>
+          <w:szCs w:val="28"/>
+          <w:lang w:val="en-US"/>
+        </w:rPr>
+        <w:t>Самсунг</w:t>
+      </w:r>
+      <w:proofErr w:type="spellEnd"/>
+      <w:r>
+        <w:rPr>
+          <w:rFonts w:ascii="Times New Roman" w:hAnsi="Times New Roman" w:cs="Times New Roman"/>
+          <w:sz w:val="28"/>
+          <w:szCs w:val="28"/>
+          <w:lang w:val="en-US"/>
+        </w:rPr>
+        <w:t>' AND (</w:t>
+      </w:r>
+      <w:proofErr w:type="spellStart"/>
+      <w:r>
+        <w:rPr>
+          <w:rFonts w:ascii="Times New Roman" w:hAnsi="Times New Roman" w:cs="Times New Roman"/>
+          <w:sz w:val="28"/>
+          <w:szCs w:val="28"/>
+          <w:lang w:val="en-US"/>
+        </w:rPr>
+        <w:t>saler_name</w:t>
+      </w:r>
+      <w:proofErr w:type="spellEnd"/>
+      <w:r>
+        <w:rPr>
+          <w:rFonts w:ascii="Times New Roman" w:hAnsi="Times New Roman" w:cs="Times New Roman"/>
+          <w:sz w:val="28"/>
+          <w:szCs w:val="28"/>
+          <w:lang w:val="en-US"/>
+        </w:rPr>
+        <w:t>='</w:t>
+      </w:r>
+      <w:proofErr w:type="spellStart"/>
+      <w:r>
+        <w:rPr>
+          <w:rFonts w:ascii="Times New Roman" w:hAnsi="Times New Roman" w:cs="Times New Roman"/>
+          <w:sz w:val="28"/>
+          <w:szCs w:val="28"/>
+          <w:lang w:val="en-US"/>
+        </w:rPr>
+        <w:t>Иванов</w:t>
+      </w:r>
+      <w:proofErr w:type="spellEnd"/>
+      <w:r>
+        <w:rPr>
+          <w:rFonts w:ascii="Times New Roman" w:hAnsi="Times New Roman" w:cs="Times New Roman"/>
+          <w:sz w:val="28"/>
+          <w:szCs w:val="28"/>
+          <w:lang w:val="en-US"/>
+        </w:rPr>
+        <w:t xml:space="preserve">' OR </w:t>
+      </w:r>
+      <w:proofErr w:type="spellStart"/>
+      <w:r>
+        <w:rPr>
+          <w:rFonts w:ascii="Times New Roman" w:hAnsi="Times New Roman" w:cs="Times New Roman"/>
+          <w:sz w:val="28"/>
+          <w:szCs w:val="28"/>
+          <w:lang w:val="en-US"/>
+        </w:rPr>
+        <w:t>saler_name</w:t>
+      </w:r>
+      <w:proofErr w:type="spellEnd"/>
+      <w:r>
+        <w:rPr>
+          <w:rFonts w:ascii="Times New Roman" w:hAnsi="Times New Roman" w:cs="Times New Roman"/>
+          <w:sz w:val="28"/>
+          <w:szCs w:val="28"/>
+          <w:lang w:val="en-US"/>
+        </w:rPr>
+        <w:t>='</w:t>
+      </w:r>
+      <w:proofErr w:type="spellStart"/>
+      <w:r>
+        <w:rPr>
+          <w:rFonts w:ascii="Times New Roman" w:hAnsi="Times New Roman" w:cs="Times New Roman"/>
+          <w:sz w:val="28"/>
+          <w:szCs w:val="28"/>
+          <w:lang w:val="en-US"/>
+        </w:rPr>
+        <w:t>Петрова</w:t>
+      </w:r>
+      <w:proofErr w:type="spellEnd"/>
+      <w:r>
+        <w:rPr>
+          <w:rFonts w:ascii="Times New Roman" w:hAnsi="Times New Roman" w:cs="Times New Roman"/>
+          <w:sz w:val="28"/>
+          <w:szCs w:val="28"/>
+          <w:lang w:val="en-US"/>
+        </w:rPr>
+        <w:t>') AND price &gt; 10000;</w:t>
+      </w:r>
+    </w:p>
+    <w:p>
+      <w:pPr>
+        <w:jc w:val="both"/>
+        <w:rPr>
+          <w:rFonts w:ascii="Times New Roman" w:hAnsi="Times New Roman" w:cs="Times New Roman"/>
+          <w:sz w:val="28"/>
+          <w:szCs w:val="28"/>
+        </w:rPr>
+      </w:pPr>
+      <w:r>
+        <w:rPr>
+          <w:rFonts w:ascii="Times New Roman" w:hAnsi="Times New Roman" w:cs="Times New Roman"/>
+          <w:b/>
+          <w:bCs/>
+          <w:sz w:val="28"/>
+          <w:szCs w:val="28"/>
+        </w:rPr>
+        <w:t>Пояснение</w:t>
+      </w:r>
+      <w:r>
+        <w:rPr>
+          <w:rFonts w:ascii="Times New Roman" w:hAnsi="Times New Roman" w:cs="Times New Roman"/>
+          <w:b/>
+          <w:bCs/>
+          <w:sz w:val="28"/>
+          <w:szCs w:val="28"/>
+        </w:rPr>
+        <w:t xml:space="preserve">: </w:t>
+      </w:r>
+      <w:r>
+        <w:rPr>
+          <w:rFonts w:ascii="Times New Roman" w:hAnsi="Times New Roman" w:cs="Times New Roman"/>
+          <w:sz w:val="28"/>
+          <w:szCs w:val="28"/>
+        </w:rPr>
+        <w:t>в</w:t>
+      </w:r>
+      <w:r>
+        <w:rPr>
+          <w:rFonts w:ascii="Times New Roman" w:hAnsi="Times New Roman" w:cs="Times New Roman"/>
+          <w:sz w:val="28"/>
+          <w:szCs w:val="28"/>
+        </w:rPr>
+        <w:t xml:space="preserve"> </w:t>
+      </w:r>
+      <w:r>
+        <w:rPr>
+          <w:rFonts w:ascii="Times New Roman" w:hAnsi="Times New Roman" w:cs="Times New Roman"/>
+          <w:sz w:val="28"/>
+          <w:szCs w:val="28"/>
+        </w:rPr>
+        <w:t>запросе</w:t>
+      </w:r>
+      <w:r>
+        <w:rPr>
+          <w:rFonts w:ascii="Times New Roman" w:hAnsi="Times New Roman" w:cs="Times New Roman"/>
+          <w:sz w:val="28"/>
+          <w:szCs w:val="28"/>
+        </w:rPr>
+        <w:t xml:space="preserve"> </w:t>
+      </w:r>
+      <w:r>
+        <w:rPr>
+          <w:rFonts w:ascii="Times New Roman" w:hAnsi="Times New Roman" w:cs="Times New Roman"/>
+          <w:sz w:val="28"/>
+          <w:szCs w:val="28"/>
+        </w:rPr>
+        <w:t>соединяется</w:t>
+      </w:r>
+      <w:r>
+        <w:rPr>
+          <w:rFonts w:ascii="Times New Roman" w:hAnsi="Times New Roman" w:cs="Times New Roman"/>
+          <w:sz w:val="28"/>
+          <w:szCs w:val="28"/>
+        </w:rPr>
+        <w:t xml:space="preserve"> </w:t>
+      </w:r>
+      <w:r>
+        <w:rPr>
+          <w:rFonts w:ascii="Times New Roman" w:hAnsi="Times New Roman" w:cs="Times New Roman"/>
+          <w:sz w:val="28"/>
+          <w:szCs w:val="28"/>
+        </w:rPr>
+        <w:t>таблица</w:t>
+      </w:r>
+      <w:r>
+        <w:rPr>
+          <w:rFonts w:ascii="Times New Roman" w:hAnsi="Times New Roman" w:cs="Times New Roman"/>
+          <w:sz w:val="28"/>
+          <w:szCs w:val="28"/>
+        </w:rPr>
+        <w:t xml:space="preserve"> </w:t>
+      </w:r>
+      <w:r>
+        <w:rPr>
+          <w:rFonts w:ascii="Times New Roman" w:hAnsi="Times New Roman" w:cs="Times New Roman"/>
+          <w:sz w:val="28"/>
+          <w:szCs w:val="28"/>
+        </w:rPr>
+        <w:t>по</w:t>
+      </w:r>
+      <w:r>
+        <w:rPr>
+          <w:rFonts w:ascii="Times New Roman" w:hAnsi="Times New Roman" w:cs="Times New Roman"/>
+          <w:sz w:val="28"/>
+          <w:szCs w:val="28"/>
+        </w:rPr>
+        <w:t xml:space="preserve"> </w:t>
+      </w:r>
+      <w:r>
+        <w:rPr>
+          <w:rFonts w:ascii="Times New Roman" w:hAnsi="Times New Roman" w:cs="Times New Roman"/>
+          <w:sz w:val="28"/>
+          <w:szCs w:val="28"/>
+        </w:rPr>
+        <w:t>продажам</w:t>
+      </w:r>
+      <w:r>
+        <w:rPr>
+          <w:rFonts w:ascii="Times New Roman" w:hAnsi="Times New Roman" w:cs="Times New Roman"/>
+          <w:sz w:val="28"/>
+          <w:szCs w:val="28"/>
+        </w:rPr>
+        <w:t xml:space="preserve"> </w:t>
+      </w:r>
+      <w:r>
+        <w:rPr>
+          <w:rFonts w:ascii="Times New Roman" w:hAnsi="Times New Roman" w:cs="Times New Roman"/>
+          <w:i/>
+          <w:iCs/>
+          <w:sz w:val="28"/>
+          <w:szCs w:val="28"/>
+          <w:lang w:val="en-US"/>
+        </w:rPr>
+        <w:t>sales</w:t>
+      </w:r>
+      <w:r>
+        <w:rPr>
+          <w:rFonts w:ascii="Times New Roman" w:hAnsi="Times New Roman" w:cs="Times New Roman"/>
+          <w:sz w:val="28"/>
+          <w:szCs w:val="28"/>
+        </w:rPr>
+        <w:t xml:space="preserve"> </w:t>
+      </w:r>
+      <w:r>
+        <w:rPr>
+          <w:rFonts w:ascii="Times New Roman" w:hAnsi="Times New Roman" w:cs="Times New Roman"/>
+          <w:sz w:val="28"/>
+          <w:szCs w:val="28"/>
+        </w:rPr>
+        <w:t>с</w:t>
+      </w:r>
+      <w:r>
+        <w:rPr>
+          <w:rFonts w:ascii="Times New Roman" w:hAnsi="Times New Roman" w:cs="Times New Roman"/>
+          <w:sz w:val="28"/>
+          <w:szCs w:val="28"/>
+        </w:rPr>
+        <w:t xml:space="preserve"> </w:t>
+      </w:r>
+      <w:r>
+        <w:rPr>
+          <w:rFonts w:ascii="Times New Roman" w:hAnsi="Times New Roman" w:cs="Times New Roman"/>
+          <w:sz w:val="28"/>
+          <w:szCs w:val="28"/>
+        </w:rPr>
+        <w:t>таблицей</w:t>
+      </w:r>
+      <w:r>
+        <w:rPr>
+          <w:rFonts w:ascii="Times New Roman" w:hAnsi="Times New Roman" w:cs="Times New Roman"/>
+          <w:sz w:val="28"/>
+          <w:szCs w:val="28"/>
+        </w:rPr>
+        <w:t xml:space="preserve"> </w:t>
+      </w:r>
+      <w:r>
+        <w:rPr>
+          <w:rFonts w:ascii="Times New Roman" w:hAnsi="Times New Roman" w:cs="Times New Roman"/>
+          <w:sz w:val="28"/>
+          <w:szCs w:val="28"/>
+        </w:rPr>
+        <w:t>производителей</w:t>
+      </w:r>
+      <w:r>
+        <w:rPr>
+          <w:rFonts w:ascii="Times New Roman" w:hAnsi="Times New Roman" w:cs="Times New Roman"/>
+          <w:sz w:val="28"/>
+          <w:szCs w:val="28"/>
+        </w:rPr>
+        <w:t xml:space="preserve"> </w:t>
+      </w:r>
+      <w:r>
+        <w:rPr>
+          <w:rFonts w:ascii="Times New Roman" w:hAnsi="Times New Roman" w:cs="Times New Roman"/>
+          <w:i/>
+          <w:iCs/>
+          <w:sz w:val="28"/>
+          <w:szCs w:val="28"/>
+          <w:lang w:val="en-US"/>
+        </w:rPr>
+        <w:t>brands</w:t>
+      </w:r>
+      <w:r>
+        <w:rPr>
+          <w:rFonts w:ascii="Times New Roman" w:hAnsi="Times New Roman" w:cs="Times New Roman"/>
+          <w:i/>
+          <w:iCs/>
+          <w:sz w:val="28"/>
+          <w:szCs w:val="28"/>
+        </w:rPr>
+        <w:t xml:space="preserve"> </w:t>
+      </w:r>
+      <w:r>
+        <w:rPr>
+          <w:rFonts w:ascii="Times New Roman" w:hAnsi="Times New Roman" w:cs="Times New Roman"/>
+          <w:sz w:val="28"/>
+          <w:szCs w:val="28"/>
+        </w:rPr>
+        <w:t>и</w:t>
+      </w:r>
+      <w:r>
+        <w:rPr>
+          <w:rFonts w:ascii="Times New Roman" w:hAnsi="Times New Roman" w:cs="Times New Roman"/>
+          <w:sz w:val="28"/>
+          <w:szCs w:val="28"/>
+        </w:rPr>
+        <w:t xml:space="preserve"> </w:t>
+      </w:r>
+      <w:r>
+        <w:rPr>
+          <w:rFonts w:ascii="Times New Roman" w:hAnsi="Times New Roman" w:cs="Times New Roman"/>
+          <w:sz w:val="28"/>
+          <w:szCs w:val="28"/>
+        </w:rPr>
+        <w:t>таблицей</w:t>
+      </w:r>
+      <w:r>
+        <w:rPr>
+          <w:rFonts w:ascii="Times New Roman" w:hAnsi="Times New Roman" w:cs="Times New Roman"/>
+          <w:sz w:val="28"/>
+          <w:szCs w:val="28"/>
+        </w:rPr>
+        <w:t xml:space="preserve"> </w:t>
+      </w:r>
+      <w:r>
+        <w:rPr>
+          <w:rFonts w:ascii="Times New Roman" w:hAnsi="Times New Roman" w:cs="Times New Roman"/>
+          <w:sz w:val="28"/>
+          <w:szCs w:val="28"/>
+        </w:rPr>
+        <w:t>продавцов</w:t>
+      </w:r>
+      <w:r>
+        <w:rPr>
+          <w:rFonts w:ascii="Times New Roman" w:hAnsi="Times New Roman" w:cs="Times New Roman"/>
+          <w:sz w:val="28"/>
+          <w:szCs w:val="28"/>
+        </w:rPr>
+        <w:t xml:space="preserve"> </w:t>
+      </w:r>
+      <w:r>
+        <w:rPr>
+          <w:rFonts w:ascii="Times New Roman" w:hAnsi="Times New Roman" w:cs="Times New Roman"/>
+          <w:i/>
+          <w:iCs/>
+          <w:sz w:val="28"/>
+          <w:szCs w:val="28"/>
+          <w:lang w:val="en-US"/>
+        </w:rPr>
+        <w:t>salers</w:t>
+      </w:r>
+      <w:r>
+        <w:rPr>
+          <w:rFonts w:ascii="Times New Roman" w:hAnsi="Times New Roman" w:cs="Times New Roman"/>
+          <w:sz w:val="28"/>
+          <w:szCs w:val="28"/>
+        </w:rPr>
+        <w:t xml:space="preserve">, </w:t>
+      </w:r>
+      <w:r>
+        <w:rPr>
+          <w:rFonts w:ascii="Times New Roman" w:hAnsi="Times New Roman" w:cs="Times New Roman"/>
+          <w:sz w:val="28"/>
+          <w:szCs w:val="28"/>
+        </w:rPr>
+        <w:t>затем</w:t>
+      </w:r>
+      <w:r>
+        <w:rPr>
+          <w:rFonts w:ascii="Times New Roman" w:hAnsi="Times New Roman" w:cs="Times New Roman"/>
+          <w:sz w:val="28"/>
+          <w:szCs w:val="28"/>
+        </w:rPr>
+        <w:t xml:space="preserve"> </w:t>
+      </w:r>
+      <w:r>
+        <w:rPr>
+          <w:rFonts w:ascii="Times New Roman" w:hAnsi="Times New Roman" w:cs="Times New Roman"/>
+          <w:sz w:val="28"/>
+          <w:szCs w:val="28"/>
+        </w:rPr>
+        <w:t>показываются</w:t>
+      </w:r>
+      <w:r>
+        <w:rPr>
+          <w:rFonts w:ascii="Times New Roman" w:hAnsi="Times New Roman" w:cs="Times New Roman"/>
+          <w:sz w:val="28"/>
+          <w:szCs w:val="28"/>
+        </w:rPr>
+        <w:t xml:space="preserve"> </w:t>
+      </w:r>
+      <w:r>
+        <w:rPr>
+          <w:rFonts w:ascii="Times New Roman" w:hAnsi="Times New Roman" w:cs="Times New Roman"/>
+          <w:sz w:val="28"/>
+          <w:szCs w:val="28"/>
+        </w:rPr>
+        <w:t>только</w:t>
+      </w:r>
+      <w:r>
+        <w:rPr>
+          <w:rFonts w:ascii="Times New Roman" w:hAnsi="Times New Roman" w:cs="Times New Roman"/>
+          <w:sz w:val="28"/>
+          <w:szCs w:val="28"/>
+        </w:rPr>
+        <w:t xml:space="preserve"> </w:t>
+      </w:r>
+      <w:r>
+        <w:rPr>
+          <w:rFonts w:ascii="Times New Roman" w:hAnsi="Times New Roman" w:cs="Times New Roman"/>
+          <w:sz w:val="28"/>
+          <w:szCs w:val="28"/>
+        </w:rPr>
+        <w:t>продажи</w:t>
+      </w:r>
+      <w:r>
+        <w:rPr>
+          <w:rFonts w:ascii="Times New Roman" w:hAnsi="Times New Roman" w:cs="Times New Roman"/>
+          <w:sz w:val="28"/>
+          <w:szCs w:val="28"/>
+        </w:rPr>
+        <w:t xml:space="preserve"> </w:t>
+      </w:r>
+      <w:r>
+        <w:rPr>
+          <w:rFonts w:ascii="Times New Roman" w:hAnsi="Times New Roman" w:cs="Times New Roman"/>
+          <w:sz w:val="28"/>
+          <w:szCs w:val="28"/>
+        </w:rPr>
+        <w:t>самсунгов</w:t>
+      </w:r>
+      <w:r>
+        <w:rPr>
+          <w:rFonts w:ascii="Times New Roman" w:hAnsi="Times New Roman" w:cs="Times New Roman"/>
+          <w:sz w:val="28"/>
+          <w:szCs w:val="28"/>
+        </w:rPr>
+        <w:t xml:space="preserve">, </w:t>
+      </w:r>
+      <w:r>
+        <w:rPr>
+          <w:rFonts w:ascii="Times New Roman" w:hAnsi="Times New Roman" w:cs="Times New Roman"/>
+          <w:sz w:val="28"/>
+          <w:szCs w:val="28"/>
+        </w:rPr>
+        <w:t>которые</w:t>
+      </w:r>
+      <w:r>
+        <w:rPr>
+          <w:rFonts w:ascii="Times New Roman" w:hAnsi="Times New Roman" w:cs="Times New Roman"/>
+          <w:sz w:val="28"/>
+          <w:szCs w:val="28"/>
+        </w:rPr>
+        <w:t xml:space="preserve"> </w:t>
+      </w:r>
+      <w:r>
+        <w:rPr>
+          <w:rFonts w:ascii="Times New Roman" w:hAnsi="Times New Roman" w:cs="Times New Roman"/>
+          <w:sz w:val="28"/>
+          <w:szCs w:val="28"/>
+        </w:rPr>
+        <w:t>пров</w:t>
+      </w:r>
+      <w:r>
+        <w:rPr>
+          <w:rFonts w:ascii="Times New Roman" w:hAnsi="Times New Roman" w:cs="Times New Roman"/>
+          <w:sz w:val="28"/>
+          <w:szCs w:val="28"/>
+        </w:rPr>
+        <w:t>е</w:t>
+      </w:r>
+      <w:r>
+        <w:rPr>
+          <w:rFonts w:ascii="Times New Roman" w:hAnsi="Times New Roman" w:cs="Times New Roman"/>
+          <w:sz w:val="28"/>
+          <w:szCs w:val="28"/>
+        </w:rPr>
+        <w:t>л</w:t>
+      </w:r>
+      <w:r>
+        <w:rPr>
+          <w:rFonts w:ascii="Times New Roman" w:hAnsi="Times New Roman" w:cs="Times New Roman"/>
+          <w:sz w:val="28"/>
+          <w:szCs w:val="28"/>
+        </w:rPr>
+        <w:t>и</w:t>
+      </w:r>
+      <w:r>
+        <w:rPr>
+          <w:rFonts w:ascii="Times New Roman" w:hAnsi="Times New Roman" w:cs="Times New Roman"/>
+          <w:sz w:val="28"/>
+          <w:szCs w:val="28"/>
+        </w:rPr>
+        <w:t xml:space="preserve"> </w:t>
+      </w:r>
+      <w:r>
+        <w:rPr>
+          <w:rFonts w:ascii="Times New Roman" w:hAnsi="Times New Roman" w:cs="Times New Roman"/>
+          <w:sz w:val="28"/>
+          <w:szCs w:val="28"/>
+        </w:rPr>
+        <w:t>Иванов</w:t>
+      </w:r>
+      <w:r>
+        <w:rPr>
+          <w:rFonts w:ascii="Times New Roman" w:hAnsi="Times New Roman" w:cs="Times New Roman"/>
+          <w:sz w:val="28"/>
+          <w:szCs w:val="28"/>
+        </w:rPr>
+        <w:t xml:space="preserve"> и Петрова на сумму больше 10000</w:t>
+      </w:r>
+      <w:r>
+        <w:rPr>
+          <w:rFonts w:ascii="Times New Roman" w:hAnsi="Times New Roman" w:cs="Times New Roman"/>
+          <w:sz w:val="28"/>
+          <w:szCs w:val="28"/>
+        </w:rPr>
+        <w:t>.</w:t>
+      </w:r>
+    </w:p>
+    <w:p>
+      <w:pPr>
+        <w:jc w:val="center"/>
+        <w:rPr>
+          <w:rFonts w:ascii="Times New Roman" w:hAnsi="Times New Roman" w:cs="Times New Roman"/>
+          <w:b/>
+          <w:bCs/>
+          <w:sz w:val="28"/>
+          <w:szCs w:val="28"/>
+        </w:rPr>
+      </w:pPr>
+      <w:r>
+        <w:rPr>
+          <w:rFonts w:ascii="Times New Roman" w:hAnsi="Times New Roman" w:cs="Times New Roman"/>
+          <w:b/>
+          <w:bCs/>
+          <w:sz w:val="28"/>
+          <w:szCs w:val="28"/>
+        </w:rPr>
+        <w:t>Результат</w:t>
+      </w:r>
+    </w:p>
+    <w:p>
+      <w:pPr>
+        <w:jc w:val="center"/>
+        <w:rPr>
+          <w:rFonts w:ascii="Times New Roman" w:hAnsi="Times New Roman" w:cs="Times New Roman"/>
+          <w:b/>
+          <w:bCs/>
+          <w:sz w:val="28"/>
+          <w:szCs w:val="28"/>
+        </w:rPr>
+      </w:pPr>
+      <w:r>
+        <w:rPr>
+          <w:noProof/>
+        </w:rPr>
+        <w:drawing>
+          <wp:inline distT="0" distB="0" distL="0" distR="0" wp14:anchorId="130A93DE" wp14:editId="69D25C7F">
+            <wp:extent cx="5940425" cy="805180"/>
+            <wp:effectExtent l="0" t="0" r="3175" b="0"/>
+            <wp:docPr id="4" name="Рисунок 4"/>
+            <wp:cNvGraphicFramePr>
+              <a:graphicFrameLocks xmlns:a="http://schemas.openxmlformats.org/drawingml/2006/main" noChangeAspect="1"/>
+            </wp:cNvGraphicFramePr>
+            <a:graphic xmlns:a="http://schemas.openxmlformats.org/drawingml/2006/main">
+              <a:graphicData uri="http://schemas.openxmlformats.org/drawingml/2006/picture">
+                <pic:pic xmlns:pic="http://schemas.openxmlformats.org/drawingml/2006/picture">
+                  <pic:nvPicPr>
+                    <pic:cNvPr id="1" name=""/>
+                    <pic:cNvPicPr/>
+                  </pic:nvPicPr>
+                  <pic:blipFill>
+                    <a:blip r:embed="rId7"/>
+                    <a:stretch>
+                      <a:fillRect/>
+                    </a:stretch>
+                  </pic:blipFill>
+                  <pic:spPr>
+                    <a:xfrm>
+                      <a:off x="0" y="0"/>
+                      <a:ext cx="5940425" cy="805180"/>
+                    </a:xfrm>
+                    <a:prstGeom prst="rect">
+                      <a:avLst/>
+                    </a:prstGeom>
+                  </pic:spPr>
+                </pic:pic>
+              </a:graphicData>
+            </a:graphic>
+          </wp:inline>
+        </w:drawing>
+      </w:r>
+    </w:p>
+    <w:p>
+      <w:pPr>
+        <w:rPr>
+          <w:rFonts w:ascii="Times New Roman" w:hAnsi="Times New Roman" w:cs="Times New Roman"/>
+          <w:b/>
+          <w:bCs/>
+          <w:sz w:val="28"/>
+          <w:szCs w:val="28"/>
+        </w:rPr>
+      </w:pPr>
+      <w:r>
+        <w:rPr>
+          <w:rFonts w:ascii="Times New Roman" w:hAnsi="Times New Roman" w:cs="Times New Roman"/>
+          <w:b/>
+          <w:bCs/>
+          <w:sz w:val="28"/>
+          <w:szCs w:val="28"/>
+        </w:rPr>
+        <w:br w:type="page"/>
+      </w:r>
+    </w:p>
+    <w:p>
+      <w:pPr>
+        <w:jc w:val="center"/>
+        <w:rPr>
+          <w:rFonts w:ascii="Times New Roman" w:hAnsi="Times New Roman" w:cs="Times New Roman"/>
+          <w:b/>
+          <w:bCs/>
+          <w:sz w:val="32"/>
+          <w:szCs w:val="32"/>
+        </w:rPr>
+      </w:pPr>
+      <w:r>
+        <w:rPr>
+          <w:rFonts w:ascii="Times New Roman" w:hAnsi="Times New Roman" w:cs="Times New Roman"/>
+          <w:b/>
+          <w:bCs/>
+          <w:sz w:val="32"/>
+          <w:szCs w:val="32"/>
+        </w:rPr>
+        <w:lastRenderedPageBreak/>
+        <w:t xml:space="preserve">Задание </w:t>
+      </w:r>
+      <w:r>
+        <w:rPr>
+          <w:rFonts w:ascii="Times New Roman" w:hAnsi="Times New Roman" w:cs="Times New Roman"/>
+          <w:b/>
+          <w:bCs/>
+          <w:sz w:val="32"/>
+          <w:szCs w:val="32"/>
+        </w:rPr>
+        <w:t>4</w:t>
+      </w:r>
+    </w:p>
+    <w:p>
+      <w:pPr>
+        <w:jc w:val="both"/>
+        <w:rPr>
+          <w:rFonts w:ascii="Times New Roman" w:hAnsi="Times New Roman" w:cs="Times New Roman"/>
+          <w:sz w:val="28"/>
+          <w:szCs w:val="28"/>
+        </w:rPr>
+      </w:pPr>
+      <w:r>
+        <w:rPr>
+          <w:rFonts w:ascii="Times New Roman" w:hAnsi="Times New Roman" w:cs="Times New Roman"/>
+          <w:b/>
+          <w:bCs/>
+          <w:sz w:val="28"/>
+          <w:szCs w:val="28"/>
+        </w:rPr>
+        <w:t xml:space="preserve">Задание: </w:t>
+      </w:r>
+      <w:r>
+        <w:rPr>
+          <w:rFonts w:ascii="Times New Roman" w:hAnsi="Times New Roman" w:cs="Times New Roman"/>
+          <w:sz w:val="28"/>
+          <w:szCs w:val="28"/>
+        </w:rPr>
+        <w:t>с</w:t>
+      </w:r>
+      <w:r>
+        <w:rPr>
+          <w:rFonts w:ascii="Times New Roman" w:hAnsi="Times New Roman" w:cs="Times New Roman"/>
+          <w:sz w:val="28"/>
+          <w:szCs w:val="28"/>
+        </w:rPr>
+        <w:t xml:space="preserve">оединение 3-х таблиц, со всеми значащими полями, кроме </w:t>
+      </w:r>
+      <w:proofErr w:type="spellStart"/>
+      <w:r>
+        <w:rPr>
+          <w:rFonts w:ascii="Times New Roman" w:hAnsi="Times New Roman" w:cs="Times New Roman"/>
+          <w:sz w:val="28"/>
+          <w:szCs w:val="28"/>
+        </w:rPr>
+        <w:t>Id</w:t>
+      </w:r>
+      <w:proofErr w:type="spellEnd"/>
+      <w:r>
+        <w:rPr>
+          <w:rFonts w:ascii="Times New Roman" w:hAnsi="Times New Roman" w:cs="Times New Roman"/>
+          <w:sz w:val="28"/>
+          <w:szCs w:val="28"/>
+        </w:rPr>
+        <w:t>.</w:t>
+      </w:r>
+    </w:p>
+    <w:p>
+      <w:pPr>
+        <w:jc w:val="center"/>
+        <w:rPr>
+          <w:rFonts w:ascii="Times New Roman" w:hAnsi="Times New Roman" w:cs="Times New Roman"/>
+          <w:b/>
+          <w:bCs/>
+          <w:sz w:val="28"/>
+          <w:szCs w:val="28"/>
+          <w:lang w:val="en-US"/>
+        </w:rPr>
+      </w:pPr>
+      <w:r>
+        <w:rPr>
+          <w:rFonts w:ascii="Times New Roman" w:hAnsi="Times New Roman" w:cs="Times New Roman"/>
+          <w:b/>
+          <w:bCs/>
+          <w:sz w:val="28"/>
+          <w:szCs w:val="28"/>
+          <w:lang w:val="en-US"/>
+        </w:rPr>
+        <w:t>SQL</w:t>
+      </w:r>
+      <w:r>
+        <w:rPr>
+          <w:rFonts w:ascii="Times New Roman" w:hAnsi="Times New Roman" w:cs="Times New Roman"/>
+          <w:b/>
+          <w:bCs/>
+          <w:sz w:val="28"/>
+          <w:szCs w:val="28"/>
+          <w:lang w:val="en-US"/>
+        </w:rPr>
+        <w:t xml:space="preserve"> </w:t>
+      </w:r>
+      <w:r>
+        <w:rPr>
+          <w:rFonts w:ascii="Times New Roman" w:hAnsi="Times New Roman" w:cs="Times New Roman"/>
+          <w:b/>
+          <w:bCs/>
+          <w:sz w:val="28"/>
+          <w:szCs w:val="28"/>
+        </w:rPr>
+        <w:t>код</w:t>
+      </w:r>
+      <w:r>
+        <w:rPr>
+          <w:rFonts w:ascii="Times New Roman" w:hAnsi="Times New Roman" w:cs="Times New Roman"/>
+          <w:b/>
+          <w:bCs/>
+          <w:sz w:val="28"/>
+          <w:szCs w:val="28"/>
+          <w:lang w:val="en-US"/>
+        </w:rPr>
+        <w:t xml:space="preserve"> </w:t>
+      </w:r>
+      <w:r>
+        <w:rPr>
+          <w:rFonts w:ascii="Times New Roman" w:hAnsi="Times New Roman" w:cs="Times New Roman"/>
+          <w:b/>
+          <w:bCs/>
+          <w:sz w:val="28"/>
+          <w:szCs w:val="28"/>
+        </w:rPr>
+        <w:t>для</w:t>
+      </w:r>
+      <w:r>
+        <w:rPr>
+          <w:rFonts w:ascii="Times New Roman" w:hAnsi="Times New Roman" w:cs="Times New Roman"/>
+          <w:b/>
+          <w:bCs/>
+          <w:sz w:val="28"/>
+          <w:szCs w:val="28"/>
+          <w:lang w:val="en-US"/>
+        </w:rPr>
+        <w:t xml:space="preserve"> </w:t>
+      </w:r>
+      <w:r>
+        <w:rPr>
+          <w:rFonts w:ascii="Times New Roman" w:hAnsi="Times New Roman" w:cs="Times New Roman"/>
+          <w:b/>
+          <w:bCs/>
+          <w:sz w:val="28"/>
+          <w:szCs w:val="28"/>
+        </w:rPr>
+        <w:t>задания</w:t>
+      </w:r>
+    </w:p>
+    <w:p>
+      <w:pPr>
+        <w:jc w:val="both"/>
+        <w:rPr>
+          <w:rFonts w:ascii="Times New Roman" w:hAnsi="Times New Roman" w:cs="Times New Roman"/>
+          <w:sz w:val="28"/>
+          <w:szCs w:val="28"/>
+          <w:lang w:val="en-US"/>
+        </w:rPr>
+      </w:pPr>
+      <w:r>
+        <w:rPr>
+          <w:rFonts w:ascii="Times New Roman" w:hAnsi="Times New Roman" w:cs="Times New Roman"/>
+          <w:sz w:val="28"/>
+          <w:szCs w:val="28"/>
+          <w:lang w:val="en-US"/>
+        </w:rPr>
+        <w:t xml:space="preserve">SELECT sale_date, brand_name, price, sale_count, </w:t>
+      </w:r>
+      <w:proofErr w:type="spellStart"/>
+      <w:r>
+        <w:rPr>
+          <w:rFonts w:ascii="Times New Roman" w:hAnsi="Times New Roman" w:cs="Times New Roman"/>
+          <w:sz w:val="28"/>
+          <w:szCs w:val="28"/>
+          <w:lang w:val="en-US"/>
+        </w:rPr>
+        <w:t>saler_name</w:t>
+      </w:r>
+      <w:proofErr w:type="spellEnd"/>
+      <w:r>
+        <w:rPr>
+          <w:rFonts w:ascii="Times New Roman" w:hAnsi="Times New Roman" w:cs="Times New Roman"/>
+          <w:sz w:val="28"/>
+          <w:szCs w:val="28"/>
+          <w:lang w:val="en-US"/>
+        </w:rPr>
+        <w:t xml:space="preserve">, </w:t>
+      </w:r>
+      <w:proofErr w:type="spellStart"/>
+      <w:r>
+        <w:rPr>
+          <w:rFonts w:ascii="Times New Roman" w:hAnsi="Times New Roman" w:cs="Times New Roman"/>
+          <w:sz w:val="28"/>
+          <w:szCs w:val="28"/>
+          <w:lang w:val="en-US"/>
+        </w:rPr>
+        <w:t>saler_sex</w:t>
+      </w:r>
+      <w:proofErr w:type="spellEnd"/>
+      <w:r>
+        <w:rPr>
+          <w:rFonts w:ascii="Times New Roman" w:hAnsi="Times New Roman" w:cs="Times New Roman"/>
+          <w:sz w:val="28"/>
+          <w:szCs w:val="28"/>
+          <w:lang w:val="en-US"/>
+        </w:rPr>
+        <w:t xml:space="preserve">, </w:t>
+      </w:r>
+      <w:proofErr w:type="spellStart"/>
+      <w:r>
+        <w:rPr>
+          <w:rFonts w:ascii="Times New Roman" w:hAnsi="Times New Roman" w:cs="Times New Roman"/>
+          <w:sz w:val="28"/>
+          <w:szCs w:val="28"/>
+          <w:lang w:val="en-US"/>
+        </w:rPr>
+        <w:t>saler_age</w:t>
+      </w:r>
+      <w:proofErr w:type="spellEnd"/>
+      <w:r>
+        <w:rPr>
+          <w:rFonts w:ascii="Times New Roman" w:hAnsi="Times New Roman" w:cs="Times New Roman"/>
+          <w:sz w:val="28"/>
+          <w:szCs w:val="28"/>
+          <w:lang w:val="en-US"/>
+        </w:rPr>
+        <w:t xml:space="preserve"> FROM sales JOIN brands ON </w:t>
+      </w:r>
+      <w:proofErr w:type="gramStart"/>
+      <w:r>
+        <w:rPr>
+          <w:rFonts w:ascii="Times New Roman" w:hAnsi="Times New Roman" w:cs="Times New Roman"/>
+          <w:sz w:val="28"/>
+          <w:szCs w:val="28"/>
+          <w:lang w:val="en-US"/>
+        </w:rPr>
+        <w:t>sales.brand</w:t>
+      </w:r>
+      <w:proofErr w:type="gramEnd"/>
+      <w:r>
+        <w:rPr>
+          <w:rFonts w:ascii="Times New Roman" w:hAnsi="Times New Roman" w:cs="Times New Roman"/>
+          <w:sz w:val="28"/>
+          <w:szCs w:val="28"/>
+          <w:lang w:val="en-US"/>
+        </w:rPr>
+        <w:t xml:space="preserve"> = brands.brand_id JOIN salers ON </w:t>
+      </w:r>
+      <w:proofErr w:type="spellStart"/>
+      <w:r>
+        <w:rPr>
+          <w:rFonts w:ascii="Times New Roman" w:hAnsi="Times New Roman" w:cs="Times New Roman"/>
+          <w:sz w:val="28"/>
+          <w:szCs w:val="28"/>
+          <w:lang w:val="en-US"/>
+        </w:rPr>
+        <w:t>sales.saler</w:t>
+      </w:r>
+      <w:proofErr w:type="spellEnd"/>
+      <w:r>
+        <w:rPr>
+          <w:rFonts w:ascii="Times New Roman" w:hAnsi="Times New Roman" w:cs="Times New Roman"/>
+          <w:sz w:val="28"/>
+          <w:szCs w:val="28"/>
+          <w:lang w:val="en-US"/>
+        </w:rPr>
+        <w:t xml:space="preserve"> = </w:t>
+      </w:r>
+      <w:proofErr w:type="spellStart"/>
+      <w:r>
+        <w:rPr>
+          <w:rFonts w:ascii="Times New Roman" w:hAnsi="Times New Roman" w:cs="Times New Roman"/>
+          <w:sz w:val="28"/>
+          <w:szCs w:val="28"/>
+          <w:lang w:val="en-US"/>
+        </w:rPr>
+        <w:t>salers.saler_id</w:t>
+      </w:r>
+      <w:proofErr w:type="spellEnd"/>
+      <w:r>
+        <w:rPr>
+          <w:rFonts w:ascii="Times New Roman" w:hAnsi="Times New Roman" w:cs="Times New Roman"/>
+          <w:sz w:val="28"/>
+          <w:szCs w:val="28"/>
+          <w:lang w:val="en-US"/>
+        </w:rPr>
+        <w:t>;</w:t>
+      </w:r>
+    </w:p>
+    <w:p>
+      <w:pPr>
+        <w:jc w:val="both"/>
+        <w:rPr>
+          <w:rFonts w:ascii="Times New Roman" w:hAnsi="Times New Roman" w:cs="Times New Roman"/>
+          <w:sz w:val="28"/>
+          <w:szCs w:val="28"/>
+        </w:rPr>
+      </w:pPr>
+      <w:r>
+        <w:rPr>
+          <w:rFonts w:ascii="Times New Roman" w:hAnsi="Times New Roman" w:cs="Times New Roman"/>
+          <w:b/>
+          <w:bCs/>
+          <w:sz w:val="28"/>
+          <w:szCs w:val="28"/>
+        </w:rPr>
+        <w:t>Пояснение</w:t>
+      </w:r>
+      <w:r>
+        <w:rPr>
+          <w:rFonts w:ascii="Times New Roman" w:hAnsi="Times New Roman" w:cs="Times New Roman"/>
+          <w:b/>
+          <w:bCs/>
+          <w:sz w:val="28"/>
+          <w:szCs w:val="28"/>
+        </w:rPr>
+        <w:t xml:space="preserve">: </w:t>
+      </w:r>
+      <w:r>
+        <w:rPr>
+          <w:rFonts w:ascii="Times New Roman" w:hAnsi="Times New Roman" w:cs="Times New Roman"/>
+          <w:sz w:val="28"/>
+          <w:szCs w:val="28"/>
+        </w:rPr>
+        <w:t>в</w:t>
+      </w:r>
+      <w:r>
+        <w:rPr>
+          <w:rFonts w:ascii="Times New Roman" w:hAnsi="Times New Roman" w:cs="Times New Roman"/>
+          <w:sz w:val="28"/>
+          <w:szCs w:val="28"/>
+        </w:rPr>
+        <w:t xml:space="preserve"> </w:t>
+      </w:r>
+      <w:r>
+        <w:rPr>
+          <w:rFonts w:ascii="Times New Roman" w:hAnsi="Times New Roman" w:cs="Times New Roman"/>
+          <w:sz w:val="28"/>
+          <w:szCs w:val="28"/>
+        </w:rPr>
+        <w:t>запросе</w:t>
+      </w:r>
+      <w:r>
+        <w:rPr>
+          <w:rFonts w:ascii="Times New Roman" w:hAnsi="Times New Roman" w:cs="Times New Roman"/>
+          <w:sz w:val="28"/>
+          <w:szCs w:val="28"/>
+        </w:rPr>
+        <w:t xml:space="preserve"> </w:t>
+      </w:r>
+      <w:r>
+        <w:rPr>
+          <w:rFonts w:ascii="Times New Roman" w:hAnsi="Times New Roman" w:cs="Times New Roman"/>
+          <w:sz w:val="28"/>
+          <w:szCs w:val="28"/>
+        </w:rPr>
+        <w:t>соединяется</w:t>
+      </w:r>
+      <w:r>
+        <w:rPr>
+          <w:rFonts w:ascii="Times New Roman" w:hAnsi="Times New Roman" w:cs="Times New Roman"/>
+          <w:sz w:val="28"/>
+          <w:szCs w:val="28"/>
+        </w:rPr>
+        <w:t xml:space="preserve"> </w:t>
+      </w:r>
+      <w:r>
+        <w:rPr>
+          <w:rFonts w:ascii="Times New Roman" w:hAnsi="Times New Roman" w:cs="Times New Roman"/>
+          <w:sz w:val="28"/>
+          <w:szCs w:val="28"/>
+        </w:rPr>
+        <w:t>таблица</w:t>
+      </w:r>
+      <w:r>
+        <w:rPr>
+          <w:rFonts w:ascii="Times New Roman" w:hAnsi="Times New Roman" w:cs="Times New Roman"/>
+          <w:sz w:val="28"/>
+          <w:szCs w:val="28"/>
+        </w:rPr>
+        <w:t xml:space="preserve"> </w:t>
+      </w:r>
+      <w:r>
+        <w:rPr>
+          <w:rFonts w:ascii="Times New Roman" w:hAnsi="Times New Roman" w:cs="Times New Roman"/>
+          <w:sz w:val="28"/>
+          <w:szCs w:val="28"/>
+        </w:rPr>
+        <w:t>по</w:t>
+      </w:r>
+      <w:r>
+        <w:rPr>
+          <w:rFonts w:ascii="Times New Roman" w:hAnsi="Times New Roman" w:cs="Times New Roman"/>
+          <w:sz w:val="28"/>
+          <w:szCs w:val="28"/>
+        </w:rPr>
+        <w:t xml:space="preserve"> </w:t>
+      </w:r>
+      <w:r>
+        <w:rPr>
+          <w:rFonts w:ascii="Times New Roman" w:hAnsi="Times New Roman" w:cs="Times New Roman"/>
+          <w:sz w:val="28"/>
+          <w:szCs w:val="28"/>
+        </w:rPr>
+        <w:t>продажам</w:t>
+      </w:r>
+      <w:r>
+        <w:rPr>
+          <w:rFonts w:ascii="Times New Roman" w:hAnsi="Times New Roman" w:cs="Times New Roman"/>
+          <w:sz w:val="28"/>
+          <w:szCs w:val="28"/>
+        </w:rPr>
+        <w:t xml:space="preserve"> </w:t>
+      </w:r>
+      <w:r>
+        <w:rPr>
+          <w:rFonts w:ascii="Times New Roman" w:hAnsi="Times New Roman" w:cs="Times New Roman"/>
+          <w:i/>
+          <w:iCs/>
+          <w:sz w:val="28"/>
+          <w:szCs w:val="28"/>
+          <w:lang w:val="en-US"/>
+        </w:rPr>
+        <w:t>sales</w:t>
+      </w:r>
+      <w:r>
+        <w:rPr>
+          <w:rFonts w:ascii="Times New Roman" w:hAnsi="Times New Roman" w:cs="Times New Roman"/>
+          <w:sz w:val="28"/>
+          <w:szCs w:val="28"/>
+        </w:rPr>
+        <w:t xml:space="preserve"> </w:t>
+      </w:r>
+      <w:r>
+        <w:rPr>
+          <w:rFonts w:ascii="Times New Roman" w:hAnsi="Times New Roman" w:cs="Times New Roman"/>
+          <w:sz w:val="28"/>
+          <w:szCs w:val="28"/>
+        </w:rPr>
+        <w:t>с</w:t>
+      </w:r>
+      <w:r>
+        <w:rPr>
+          <w:rFonts w:ascii="Times New Roman" w:hAnsi="Times New Roman" w:cs="Times New Roman"/>
+          <w:sz w:val="28"/>
+          <w:szCs w:val="28"/>
+        </w:rPr>
+        <w:t xml:space="preserve"> </w:t>
+      </w:r>
+      <w:r>
+        <w:rPr>
+          <w:rFonts w:ascii="Times New Roman" w:hAnsi="Times New Roman" w:cs="Times New Roman"/>
+          <w:sz w:val="28"/>
+          <w:szCs w:val="28"/>
+        </w:rPr>
+        <w:t>таблицей</w:t>
+      </w:r>
+      <w:r>
+        <w:rPr>
+          <w:rFonts w:ascii="Times New Roman" w:hAnsi="Times New Roman" w:cs="Times New Roman"/>
+          <w:sz w:val="28"/>
+          <w:szCs w:val="28"/>
+        </w:rPr>
+        <w:t xml:space="preserve"> </w:t>
+      </w:r>
+      <w:r>
+        <w:rPr>
+          <w:rFonts w:ascii="Times New Roman" w:hAnsi="Times New Roman" w:cs="Times New Roman"/>
+          <w:sz w:val="28"/>
+          <w:szCs w:val="28"/>
+        </w:rPr>
+        <w:t>производителей</w:t>
+      </w:r>
+      <w:r>
+        <w:rPr>
+          <w:rFonts w:ascii="Times New Roman" w:hAnsi="Times New Roman" w:cs="Times New Roman"/>
+          <w:sz w:val="28"/>
+          <w:szCs w:val="28"/>
+        </w:rPr>
+        <w:t xml:space="preserve"> </w:t>
+      </w:r>
+      <w:r>
+        <w:rPr>
+          <w:rFonts w:ascii="Times New Roman" w:hAnsi="Times New Roman" w:cs="Times New Roman"/>
+          <w:i/>
+          <w:iCs/>
+          <w:sz w:val="28"/>
+          <w:szCs w:val="28"/>
+          <w:lang w:val="en-US"/>
+        </w:rPr>
+        <w:t>brands</w:t>
+      </w:r>
+      <w:r>
+        <w:rPr>
+          <w:rFonts w:ascii="Times New Roman" w:hAnsi="Times New Roman" w:cs="Times New Roman"/>
+          <w:i/>
+          <w:iCs/>
+          <w:sz w:val="28"/>
+          <w:szCs w:val="28"/>
+        </w:rPr>
+        <w:t xml:space="preserve"> </w:t>
+      </w:r>
+      <w:r>
+        <w:rPr>
+          <w:rFonts w:ascii="Times New Roman" w:hAnsi="Times New Roman" w:cs="Times New Roman"/>
+          <w:sz w:val="28"/>
+          <w:szCs w:val="28"/>
+        </w:rPr>
+        <w:t>и</w:t>
+      </w:r>
+      <w:r>
+        <w:rPr>
+          <w:rFonts w:ascii="Times New Roman" w:hAnsi="Times New Roman" w:cs="Times New Roman"/>
+          <w:sz w:val="28"/>
+          <w:szCs w:val="28"/>
+        </w:rPr>
+        <w:t xml:space="preserve"> </w:t>
+      </w:r>
+      <w:r>
+        <w:rPr>
+          <w:rFonts w:ascii="Times New Roman" w:hAnsi="Times New Roman" w:cs="Times New Roman"/>
+          <w:sz w:val="28"/>
+          <w:szCs w:val="28"/>
+        </w:rPr>
+        <w:t>таблицей</w:t>
+      </w:r>
+      <w:r>
+        <w:rPr>
+          <w:rFonts w:ascii="Times New Roman" w:hAnsi="Times New Roman" w:cs="Times New Roman"/>
+          <w:sz w:val="28"/>
+          <w:szCs w:val="28"/>
+        </w:rPr>
+        <w:t xml:space="preserve"> </w:t>
+      </w:r>
+      <w:r>
+        <w:rPr>
+          <w:rFonts w:ascii="Times New Roman" w:hAnsi="Times New Roman" w:cs="Times New Roman"/>
+          <w:sz w:val="28"/>
+          <w:szCs w:val="28"/>
+        </w:rPr>
+        <w:t>продавцов</w:t>
+      </w:r>
+      <w:r>
+        <w:rPr>
+          <w:rFonts w:ascii="Times New Roman" w:hAnsi="Times New Roman" w:cs="Times New Roman"/>
+          <w:sz w:val="28"/>
+          <w:szCs w:val="28"/>
+        </w:rPr>
+        <w:t xml:space="preserve"> </w:t>
+      </w:r>
+      <w:r>
+        <w:rPr>
+          <w:rFonts w:ascii="Times New Roman" w:hAnsi="Times New Roman" w:cs="Times New Roman"/>
+          <w:i/>
+          <w:iCs/>
+          <w:sz w:val="28"/>
+          <w:szCs w:val="28"/>
+          <w:lang w:val="en-US"/>
+        </w:rPr>
+        <w:t>salers</w:t>
+      </w:r>
+      <w:r>
+        <w:rPr>
+          <w:rFonts w:ascii="Times New Roman" w:hAnsi="Times New Roman" w:cs="Times New Roman"/>
+          <w:sz w:val="28"/>
+          <w:szCs w:val="28"/>
+        </w:rPr>
+        <w:t xml:space="preserve">, </w:t>
+      </w:r>
+      <w:r>
+        <w:rPr>
+          <w:rFonts w:ascii="Times New Roman" w:hAnsi="Times New Roman" w:cs="Times New Roman"/>
+          <w:sz w:val="28"/>
+          <w:szCs w:val="28"/>
+        </w:rPr>
+        <w:t>затем</w:t>
+      </w:r>
+      <w:r>
+        <w:rPr>
+          <w:rFonts w:ascii="Times New Roman" w:hAnsi="Times New Roman" w:cs="Times New Roman"/>
+          <w:sz w:val="28"/>
+          <w:szCs w:val="28"/>
+        </w:rPr>
+        <w:t xml:space="preserve"> </w:t>
+      </w:r>
+      <w:r>
+        <w:rPr>
+          <w:rFonts w:ascii="Times New Roman" w:hAnsi="Times New Roman" w:cs="Times New Roman"/>
+          <w:sz w:val="28"/>
+          <w:szCs w:val="28"/>
+        </w:rPr>
+        <w:t>показываются</w:t>
+      </w:r>
+      <w:r>
+        <w:rPr>
+          <w:rFonts w:ascii="Times New Roman" w:hAnsi="Times New Roman" w:cs="Times New Roman"/>
+          <w:sz w:val="28"/>
+          <w:szCs w:val="28"/>
+        </w:rPr>
+        <w:t xml:space="preserve"> </w:t>
+      </w:r>
+      <w:r>
+        <w:rPr>
+          <w:rFonts w:ascii="Times New Roman" w:hAnsi="Times New Roman" w:cs="Times New Roman"/>
+          <w:sz w:val="28"/>
+          <w:szCs w:val="28"/>
+        </w:rPr>
+        <w:t xml:space="preserve">полная таблица со всеми полями кроме </w:t>
+      </w:r>
+      <w:r>
+        <w:rPr>
+          <w:rFonts w:ascii="Times New Roman" w:hAnsi="Times New Roman" w:cs="Times New Roman"/>
+          <w:sz w:val="28"/>
+          <w:szCs w:val="28"/>
+          <w:lang w:val="en-US"/>
+        </w:rPr>
+        <w:t>id</w:t>
+      </w:r>
+      <w:r>
+        <w:rPr>
+          <w:rFonts w:ascii="Times New Roman" w:hAnsi="Times New Roman" w:cs="Times New Roman"/>
+          <w:sz w:val="28"/>
+          <w:szCs w:val="28"/>
+        </w:rPr>
+        <w:t>.</w:t>
+      </w:r>
+    </w:p>
+    <w:p>
+      <w:pPr>
+        <w:jc w:val="center"/>
+        <w:rPr>
+          <w:rFonts w:ascii="Times New Roman" w:hAnsi="Times New Roman" w:cs="Times New Roman"/>
+          <w:b/>
+          <w:bCs/>
+          <w:sz w:val="28"/>
+          <w:szCs w:val="28"/>
+        </w:rPr>
+      </w:pPr>
+      <w:r>
+        <w:rPr>
+          <w:rFonts w:ascii="Times New Roman" w:hAnsi="Times New Roman" w:cs="Times New Roman"/>
+          <w:b/>
+          <w:bCs/>
+          <w:sz w:val="28"/>
+          <w:szCs w:val="28"/>
+        </w:rPr>
+        <w:t>Результат</w:t>
+      </w:r>
+    </w:p>
+    <w:p>
+      <w:pPr>
+        <w:jc w:val="center"/>
+        <w:rPr>
+          <w:rFonts w:ascii="Times New Roman" w:hAnsi="Times New Roman" w:cs="Times New Roman"/>
+          <w:b/>
+          <w:bCs/>
+          <w:sz w:val="28"/>
+          <w:szCs w:val="28"/>
+        </w:rPr>
+      </w:pPr>
+      <w:r>
+        <w:rPr>
+          <w:noProof/>
+        </w:rPr>
+        <w:drawing>
+          <wp:inline distT="0" distB="0" distL="0" distR="0" wp14:anchorId="3D17BC7E" wp14:editId="4A6FB4C9">
+            <wp:extent cx="5940425" cy="1337310"/>
+            <wp:effectExtent l="0" t="0" r="3175" b="0"/>
+            <wp:docPr id="5" name="Рисунок 5"/>
+            <wp:cNvGraphicFramePr>
+              <a:graphicFrameLocks xmlns:a="http://schemas.openxmlformats.org/drawingml/2006/main" noChangeAspect="1"/>
+            </wp:cNvGraphicFramePr>
+            <a:graphic xmlns:a="http://schemas.openxmlformats.org/drawingml/2006/main">
+              <a:graphicData uri="http://schemas.openxmlformats.org/drawingml/2006/picture">
+                <pic:pic xmlns:pic="http://schemas.openxmlformats.org/drawingml/2006/picture">
+                  <pic:nvPicPr>
+                    <pic:cNvPr id="1" name=""/>
+                    <pic:cNvPicPr/>
+                  </pic:nvPicPr>
+                  <pic:blipFill>
+                    <a:blip r:embed="rId8"/>
+                    <a:stretch>
+                      <a:fillRect/>
+                    </a:stretch>
+                  </pic:blipFill>
+                  <pic:spPr>
+                    <a:xfrm>
+                      <a:off x="0" y="0"/>
+                      <a:ext cx="5940425" cy="1337310"/>
+                    </a:xfrm>
+                    <a:prstGeom prst="rect">
+                      <a:avLst/>
+                    </a:prstGeom>
+                  </pic:spPr>
+                </pic:pic>
+              </a:graphicData>
+            </a:graphic>
+          </wp:inline>
+        </w:drawing>
+      </w:r>
+    </w:p>
+    <w:p>
+      <w:pPr>
+        <w:rPr>
+          <w:rFonts w:ascii="Times New Roman" w:hAnsi="Times New Roman" w:cs="Times New Roman"/>
+          <w:b/>
+          <w:bCs/>
+          <w:sz w:val="28"/>
+          <w:szCs w:val="28"/>
+        </w:rPr>
+      </w:pPr>
+      <w:r>
+        <w:rPr>
+          <w:rFonts w:ascii="Times New Roman" w:hAnsi="Times New Roman" w:cs="Times New Roman"/>
+          <w:b/>
+          <w:bCs/>
+          <w:sz w:val="28"/>
+          <w:szCs w:val="28"/>
+        </w:rPr>
+        <w:br w:type="page"/>
+      </w:r>
+    </w:p>
+    <w:p>
+      <w:pPr>
+        <w:jc w:val="center"/>
+        <w:rPr>
+          <w:rFonts w:ascii="Times New Roman" w:hAnsi="Times New Roman" w:cs="Times New Roman"/>
+          <w:b/>
+          <w:bCs/>
+          <w:sz w:val="32"/>
+          <w:szCs w:val="32"/>
+        </w:rPr>
+      </w:pPr>
+      <w:r>
+        <w:rPr>
+          <w:rFonts w:ascii="Times New Roman" w:hAnsi="Times New Roman" w:cs="Times New Roman"/>
+          <w:b/>
+          <w:bCs/>
+          <w:sz w:val="32"/>
+          <w:szCs w:val="32"/>
+        </w:rPr>
+        <w:lastRenderedPageBreak/>
+        <w:t xml:space="preserve">Задание </w:t>
+      </w:r>
+      <w:r>
+        <w:rPr>
+          <w:rFonts w:ascii="Times New Roman" w:hAnsi="Times New Roman" w:cs="Times New Roman"/>
+          <w:b/>
+          <w:bCs/>
+          <w:sz w:val="32"/>
+          <w:szCs w:val="32"/>
+        </w:rPr>
+        <w:t>5</w:t>
+      </w:r>
+    </w:p>
+    <w:p>
+      <w:pPr>
+        <w:jc w:val="both"/>
+        <w:rPr>
+          <w:rFonts w:ascii="Times New Roman" w:hAnsi="Times New Roman" w:cs="Times New Roman"/>
+          <w:sz w:val="28"/>
+          <w:szCs w:val="28"/>
+        </w:rPr>
+      </w:pPr>
+      <w:r>
+        <w:rPr>
+          <w:rFonts w:ascii="Times New Roman" w:hAnsi="Times New Roman" w:cs="Times New Roman"/>
+          <w:b/>
+          <w:bCs/>
+          <w:sz w:val="28"/>
+          <w:szCs w:val="28"/>
+        </w:rPr>
+        <w:t xml:space="preserve">Задание: </w:t>
+      </w:r>
+      <w:r>
+        <w:rPr>
+          <w:rFonts w:ascii="Times New Roman" w:hAnsi="Times New Roman" w:cs="Times New Roman"/>
+          <w:sz w:val="28"/>
+          <w:szCs w:val="28"/>
+        </w:rPr>
+        <w:t>с</w:t>
+      </w:r>
+      <w:r>
+        <w:rPr>
+          <w:rFonts w:ascii="Times New Roman" w:hAnsi="Times New Roman" w:cs="Times New Roman"/>
+          <w:sz w:val="28"/>
+          <w:szCs w:val="28"/>
+        </w:rPr>
+        <w:t>оединение 2-х таблиц, определенными полями, в диапазоне дат</w:t>
+      </w:r>
+    </w:p>
+    <w:p>
+      <w:pPr>
+        <w:jc w:val="center"/>
+        <w:rPr>
+          <w:rFonts w:ascii="Times New Roman" w:hAnsi="Times New Roman" w:cs="Times New Roman"/>
+          <w:b/>
+          <w:bCs/>
+          <w:sz w:val="28"/>
+          <w:szCs w:val="28"/>
+          <w:lang w:val="en-US"/>
+        </w:rPr>
+      </w:pPr>
+      <w:r>
+        <w:rPr>
+          <w:rFonts w:ascii="Times New Roman" w:hAnsi="Times New Roman" w:cs="Times New Roman"/>
+          <w:b/>
+          <w:bCs/>
+          <w:sz w:val="28"/>
+          <w:szCs w:val="28"/>
+          <w:lang w:val="en-US"/>
+        </w:rPr>
+        <w:t>SQL</w:t>
+      </w:r>
+      <w:r>
+        <w:rPr>
+          <w:rFonts w:ascii="Times New Roman" w:hAnsi="Times New Roman" w:cs="Times New Roman"/>
+          <w:b/>
+          <w:bCs/>
+          <w:sz w:val="28"/>
+          <w:szCs w:val="28"/>
+          <w:lang w:val="en-US"/>
+        </w:rPr>
+        <w:t xml:space="preserve"> </w:t>
+      </w:r>
+      <w:r>
+        <w:rPr>
+          <w:rFonts w:ascii="Times New Roman" w:hAnsi="Times New Roman" w:cs="Times New Roman"/>
+          <w:b/>
+          <w:bCs/>
+          <w:sz w:val="28"/>
+          <w:szCs w:val="28"/>
+        </w:rPr>
+        <w:t>код</w:t>
+      </w:r>
+      <w:r>
+        <w:rPr>
+          <w:rFonts w:ascii="Times New Roman" w:hAnsi="Times New Roman" w:cs="Times New Roman"/>
+          <w:b/>
+          <w:bCs/>
+          <w:sz w:val="28"/>
+          <w:szCs w:val="28"/>
+          <w:lang w:val="en-US"/>
+        </w:rPr>
+        <w:t xml:space="preserve"> </w:t>
+      </w:r>
+      <w:r>
+        <w:rPr>
+          <w:rFonts w:ascii="Times New Roman" w:hAnsi="Times New Roman" w:cs="Times New Roman"/>
+          <w:b/>
+          <w:bCs/>
+          <w:sz w:val="28"/>
+          <w:szCs w:val="28"/>
+        </w:rPr>
+        <w:t>для</w:t>
+      </w:r>
+      <w:r>
+        <w:rPr>
+          <w:rFonts w:ascii="Times New Roman" w:hAnsi="Times New Roman" w:cs="Times New Roman"/>
+          <w:b/>
+          <w:bCs/>
+          <w:sz w:val="28"/>
+          <w:szCs w:val="28"/>
+          <w:lang w:val="en-US"/>
+        </w:rPr>
+        <w:t xml:space="preserve"> </w:t>
+      </w:r>
+      <w:r>
+        <w:rPr>
+          <w:rFonts w:ascii="Times New Roman" w:hAnsi="Times New Roman" w:cs="Times New Roman"/>
+          <w:b/>
+          <w:bCs/>
+          <w:sz w:val="28"/>
+          <w:szCs w:val="28"/>
+        </w:rPr>
+        <w:t>задания</w:t>
+      </w:r>
+    </w:p>
+    <w:p>
+      <w:pPr>
+        <w:jc w:val="both"/>
+        <w:rPr>
+          <w:rFonts w:ascii="Times New Roman" w:hAnsi="Times New Roman" w:cs="Times New Roman"/>
+          <w:sz w:val="28"/>
+          <w:szCs w:val="28"/>
+          <w:lang w:val="en-US"/>
+        </w:rPr>
+      </w:pPr>
+      <w:r>
+        <w:rPr>
+          <w:rFonts w:ascii="Times New Roman" w:hAnsi="Times New Roman" w:cs="Times New Roman"/>
+          <w:sz w:val="28"/>
+          <w:szCs w:val="28"/>
+          <w:lang w:val="en-US"/>
+        </w:rPr>
+        <w:t xml:space="preserve">SELECT sale_date, brand_name, price, sale_count FROM sales JOIN brands ON </w:t>
+      </w:r>
+      <w:proofErr w:type="gramStart"/>
+      <w:r>
+        <w:rPr>
+          <w:rFonts w:ascii="Times New Roman" w:hAnsi="Times New Roman" w:cs="Times New Roman"/>
+          <w:sz w:val="28"/>
+          <w:szCs w:val="28"/>
+          <w:lang w:val="en-US"/>
+        </w:rPr>
+        <w:t>sales.brand</w:t>
+      </w:r>
+      <w:proofErr w:type="gramEnd"/>
+      <w:r>
+        <w:rPr>
+          <w:rFonts w:ascii="Times New Roman" w:hAnsi="Times New Roman" w:cs="Times New Roman"/>
+          <w:sz w:val="28"/>
+          <w:szCs w:val="28"/>
+          <w:lang w:val="en-US"/>
+        </w:rPr>
+        <w:t xml:space="preserve"> = brands.brand_id WHERE (sale_date &gt;= '01.01.2005' AND sale_date &lt;= '31.01.2005');</w:t>
+      </w:r>
+    </w:p>
+    <w:p>
+      <w:pPr>
+        <w:jc w:val="both"/>
+        <w:rPr>
+          <w:rFonts w:ascii="Times New Roman" w:hAnsi="Times New Roman" w:cs="Times New Roman"/>
+          <w:sz w:val="28"/>
+          <w:szCs w:val="28"/>
+        </w:rPr>
+      </w:pPr>
+      <w:r>
+        <w:rPr>
+          <w:rFonts w:ascii="Times New Roman" w:hAnsi="Times New Roman" w:cs="Times New Roman"/>
+          <w:b/>
+          <w:bCs/>
+          <w:sz w:val="28"/>
+          <w:szCs w:val="28"/>
+        </w:rPr>
+        <w:t>Пояснение</w:t>
+      </w:r>
+      <w:r>
+        <w:rPr>
+          <w:rFonts w:ascii="Times New Roman" w:hAnsi="Times New Roman" w:cs="Times New Roman"/>
+          <w:b/>
+          <w:bCs/>
+          <w:sz w:val="28"/>
+          <w:szCs w:val="28"/>
+        </w:rPr>
+        <w:t xml:space="preserve">: </w:t>
+      </w:r>
+      <w:r>
+        <w:rPr>
+          <w:rFonts w:ascii="Times New Roman" w:hAnsi="Times New Roman" w:cs="Times New Roman"/>
+          <w:sz w:val="28"/>
+          <w:szCs w:val="28"/>
+        </w:rPr>
+        <w:t>в</w:t>
+      </w:r>
+      <w:r>
+        <w:rPr>
+          <w:rFonts w:ascii="Times New Roman" w:hAnsi="Times New Roman" w:cs="Times New Roman"/>
+          <w:sz w:val="28"/>
+          <w:szCs w:val="28"/>
+        </w:rPr>
+        <w:t xml:space="preserve"> </w:t>
+      </w:r>
+      <w:r>
+        <w:rPr>
+          <w:rFonts w:ascii="Times New Roman" w:hAnsi="Times New Roman" w:cs="Times New Roman"/>
+          <w:sz w:val="28"/>
+          <w:szCs w:val="28"/>
+        </w:rPr>
+        <w:t>запросе</w:t>
+      </w:r>
+      <w:r>
+        <w:rPr>
+          <w:rFonts w:ascii="Times New Roman" w:hAnsi="Times New Roman" w:cs="Times New Roman"/>
+          <w:sz w:val="28"/>
+          <w:szCs w:val="28"/>
+        </w:rPr>
+        <w:t xml:space="preserve"> </w:t>
+      </w:r>
+      <w:r>
+        <w:rPr>
+          <w:rFonts w:ascii="Times New Roman" w:hAnsi="Times New Roman" w:cs="Times New Roman"/>
+          <w:sz w:val="28"/>
+          <w:szCs w:val="28"/>
+        </w:rPr>
+        <w:t>соединяется</w:t>
+      </w:r>
+      <w:r>
+        <w:rPr>
+          <w:rFonts w:ascii="Times New Roman" w:hAnsi="Times New Roman" w:cs="Times New Roman"/>
+          <w:sz w:val="28"/>
+          <w:szCs w:val="28"/>
+        </w:rPr>
+        <w:t xml:space="preserve"> </w:t>
+      </w:r>
+      <w:r>
+        <w:rPr>
+          <w:rFonts w:ascii="Times New Roman" w:hAnsi="Times New Roman" w:cs="Times New Roman"/>
+          <w:sz w:val="28"/>
+          <w:szCs w:val="28"/>
+        </w:rPr>
+        <w:t>таблица</w:t>
+      </w:r>
+      <w:r>
+        <w:rPr>
+          <w:rFonts w:ascii="Times New Roman" w:hAnsi="Times New Roman" w:cs="Times New Roman"/>
+          <w:sz w:val="28"/>
+          <w:szCs w:val="28"/>
+        </w:rPr>
+        <w:t xml:space="preserve"> </w:t>
+      </w:r>
+      <w:r>
+        <w:rPr>
+          <w:rFonts w:ascii="Times New Roman" w:hAnsi="Times New Roman" w:cs="Times New Roman"/>
+          <w:sz w:val="28"/>
+          <w:szCs w:val="28"/>
+        </w:rPr>
+        <w:t>по</w:t>
+      </w:r>
+      <w:r>
+        <w:rPr>
+          <w:rFonts w:ascii="Times New Roman" w:hAnsi="Times New Roman" w:cs="Times New Roman"/>
+          <w:sz w:val="28"/>
+          <w:szCs w:val="28"/>
+        </w:rPr>
+        <w:t xml:space="preserve"> </w:t>
+      </w:r>
+      <w:r>
+        <w:rPr>
+          <w:rFonts w:ascii="Times New Roman" w:hAnsi="Times New Roman" w:cs="Times New Roman"/>
+          <w:sz w:val="28"/>
+          <w:szCs w:val="28"/>
+        </w:rPr>
+        <w:t>продажам</w:t>
+      </w:r>
+      <w:r>
+        <w:rPr>
+          <w:rFonts w:ascii="Times New Roman" w:hAnsi="Times New Roman" w:cs="Times New Roman"/>
+          <w:sz w:val="28"/>
+          <w:szCs w:val="28"/>
+        </w:rPr>
+        <w:t xml:space="preserve"> </w:t>
+      </w:r>
+      <w:r>
+        <w:rPr>
+          <w:rFonts w:ascii="Times New Roman" w:hAnsi="Times New Roman" w:cs="Times New Roman"/>
+          <w:i/>
+          <w:iCs/>
+          <w:sz w:val="28"/>
+          <w:szCs w:val="28"/>
+          <w:lang w:val="en-US"/>
+        </w:rPr>
+        <w:t>sales</w:t>
+      </w:r>
+      <w:r>
+        <w:rPr>
+          <w:rFonts w:ascii="Times New Roman" w:hAnsi="Times New Roman" w:cs="Times New Roman"/>
+          <w:sz w:val="28"/>
+          <w:szCs w:val="28"/>
+        </w:rPr>
+        <w:t xml:space="preserve"> </w:t>
+      </w:r>
+      <w:r>
+        <w:rPr>
+          <w:rFonts w:ascii="Times New Roman" w:hAnsi="Times New Roman" w:cs="Times New Roman"/>
+          <w:sz w:val="28"/>
+          <w:szCs w:val="28"/>
+        </w:rPr>
+        <w:t>с</w:t>
+      </w:r>
+      <w:r>
+        <w:rPr>
+          <w:rFonts w:ascii="Times New Roman" w:hAnsi="Times New Roman" w:cs="Times New Roman"/>
+          <w:sz w:val="28"/>
+          <w:szCs w:val="28"/>
+        </w:rPr>
+        <w:t xml:space="preserve"> </w:t>
+      </w:r>
+      <w:r>
+        <w:rPr>
+          <w:rFonts w:ascii="Times New Roman" w:hAnsi="Times New Roman" w:cs="Times New Roman"/>
+          <w:sz w:val="28"/>
+          <w:szCs w:val="28"/>
+        </w:rPr>
+        <w:t>таблицей</w:t>
+      </w:r>
+      <w:r>
+        <w:rPr>
+          <w:rFonts w:ascii="Times New Roman" w:hAnsi="Times New Roman" w:cs="Times New Roman"/>
+          <w:sz w:val="28"/>
+          <w:szCs w:val="28"/>
+        </w:rPr>
+        <w:t xml:space="preserve"> </w:t>
+      </w:r>
+      <w:r>
+        <w:rPr>
+          <w:rFonts w:ascii="Times New Roman" w:hAnsi="Times New Roman" w:cs="Times New Roman"/>
+          <w:sz w:val="28"/>
+          <w:szCs w:val="28"/>
+        </w:rPr>
+        <w:t>производителей</w:t>
+      </w:r>
+      <w:r>
+        <w:rPr>
+          <w:rFonts w:ascii="Times New Roman" w:hAnsi="Times New Roman" w:cs="Times New Roman"/>
+          <w:sz w:val="28"/>
+          <w:szCs w:val="28"/>
+        </w:rPr>
+        <w:t xml:space="preserve"> </w:t>
+      </w:r>
+      <w:r>
+        <w:rPr>
+          <w:rFonts w:ascii="Times New Roman" w:hAnsi="Times New Roman" w:cs="Times New Roman"/>
+          <w:i/>
+          <w:iCs/>
+          <w:sz w:val="28"/>
+          <w:szCs w:val="28"/>
+          <w:lang w:val="en-US"/>
+        </w:rPr>
+        <w:t>brands</w:t>
+      </w:r>
+      <w:r>
+        <w:rPr>
+          <w:rFonts w:ascii="Times New Roman" w:hAnsi="Times New Roman" w:cs="Times New Roman"/>
+          <w:sz w:val="28"/>
+          <w:szCs w:val="28"/>
+        </w:rPr>
+        <w:t xml:space="preserve">, </w:t>
+      </w:r>
+      <w:r>
+        <w:rPr>
+          <w:rFonts w:ascii="Times New Roman" w:hAnsi="Times New Roman" w:cs="Times New Roman"/>
+          <w:sz w:val="28"/>
+          <w:szCs w:val="28"/>
+        </w:rPr>
+        <w:t>затем</w:t>
+      </w:r>
+      <w:r>
+        <w:rPr>
+          <w:rFonts w:ascii="Times New Roman" w:hAnsi="Times New Roman" w:cs="Times New Roman"/>
+          <w:sz w:val="28"/>
+          <w:szCs w:val="28"/>
+        </w:rPr>
+        <w:t xml:space="preserve"> </w:t>
+      </w:r>
+      <w:r>
+        <w:rPr>
+          <w:rFonts w:ascii="Times New Roman" w:hAnsi="Times New Roman" w:cs="Times New Roman"/>
+          <w:sz w:val="28"/>
+          <w:szCs w:val="28"/>
+        </w:rPr>
+        <w:t>показываются</w:t>
+      </w:r>
+      <w:r>
+        <w:rPr>
+          <w:rFonts w:ascii="Times New Roman" w:hAnsi="Times New Roman" w:cs="Times New Roman"/>
+          <w:sz w:val="28"/>
+          <w:szCs w:val="28"/>
+        </w:rPr>
+        <w:t xml:space="preserve"> </w:t>
+      </w:r>
+      <w:r>
+        <w:rPr>
+          <w:rFonts w:ascii="Times New Roman" w:hAnsi="Times New Roman" w:cs="Times New Roman"/>
+          <w:sz w:val="28"/>
+          <w:szCs w:val="28"/>
+        </w:rPr>
+        <w:t>все продажи, проведённые в январе.</w:t>
+      </w:r>
+    </w:p>
+    <w:p>
+      <w:pPr>
+        <w:jc w:val="center"/>
+        <w:rPr>
+          <w:rFonts w:ascii="Times New Roman" w:hAnsi="Times New Roman" w:cs="Times New Roman"/>
+          <w:b/>
+          <w:bCs/>
+          <w:sz w:val="28"/>
+          <w:szCs w:val="28"/>
+        </w:rPr>
+      </w:pPr>
+      <w:r>
+        <w:rPr>
+          <w:rFonts w:ascii="Times New Roman" w:hAnsi="Times New Roman" w:cs="Times New Roman"/>
+          <w:b/>
+          <w:bCs/>
+          <w:sz w:val="28"/>
+          <w:szCs w:val="28"/>
+        </w:rPr>
+        <w:t>Результат</w:t>
+      </w:r>
+    </w:p>
+    <w:p>
+      <w:pPr>
+        <w:jc w:val="center"/>
+        <w:rPr>
+          <w:rFonts w:ascii="Times New Roman" w:hAnsi="Times New Roman" w:cs="Times New Roman"/>
+          <w:b/>
+          <w:bCs/>
+          <w:sz w:val="28"/>
+          <w:szCs w:val="28"/>
+        </w:rPr>
+      </w:pPr>
+      <w:r>
+        <w:rPr>
+          <w:noProof/>
+        </w:rPr>
+        <w:drawing>
+          <wp:inline distT="0" distB="0" distL="0" distR="0" wp14:anchorId="73706C56" wp14:editId="3AF919AD">
+            <wp:extent cx="4533900" cy="1143000"/>
+            <wp:effectExtent l="0" t="0" r="0" b="0"/>
+            <wp:docPr id="6" name="Рисунок 6"/>
+            <wp:cNvGraphicFramePr>
+              <a:graphicFrameLocks xmlns:a="http://schemas.openxmlformats.org/drawingml/2006/main" noChangeAspect="1"/>
+            </wp:cNvGraphicFramePr>
+            <a:graphic xmlns:a="http://schemas.openxmlformats.org/drawingml/2006/main">
+              <a:graphicData uri="http://schemas.openxmlformats.org/drawingml/2006/picture">
+                <pic:pic xmlns:pic="http://schemas.openxmlformats.org/drawingml/2006/picture">
+                  <pic:nvPicPr>
+                    <pic:cNvPr id="1" name=""/>
+                    <pic:cNvPicPr/>
+                  </pic:nvPicPr>
+                  <pic:blipFill>
+                    <a:blip r:embed="rId9"/>
+                    <a:stretch>
+                      <a:fillRect/>
+                    </a:stretch>
+                  </pic:blipFill>
+                  <pic:spPr>
+                    <a:xfrm>
+                      <a:off x="0" y="0"/>
+                      <a:ext cx="4533900" cy="1143000"/>
+                    </a:xfrm>
+                    <a:prstGeom prst="rect">
+                      <a:avLst/>
+                    </a:prstGeom>
+                  </pic:spPr>
+                </pic:pic>
+              </a:graphicData>
+            </a:graphic>
+          </wp:inline>
+        </w:drawing>
+      </w:r>
+    </w:p>
+    <w:p>
+      <w:pPr>
+        <w:rPr>
+          <w:rFonts w:ascii="Times New Roman" w:hAnsi="Times New Roman" w:cs="Times New Roman"/>
+          <w:b/>
+          <w:bCs/>
+          <w:sz w:val="28"/>
+          <w:szCs w:val="28"/>
+        </w:rPr>
+      </w:pPr>
+      <w:r>
+        <w:rPr>
+          <w:rFonts w:ascii="Times New Roman" w:hAnsi="Times New Roman" w:cs="Times New Roman"/>
+          <w:b/>
+          <w:bCs/>
+          <w:sz w:val="28"/>
+          <w:szCs w:val="28"/>
+        </w:rPr>
+        <w:br w:type="page"/>
+      </w:r>
+    </w:p>
+    <w:p>
+      <w:pPr>
+        <w:jc w:val="center"/>
+        <w:rPr>
+          <w:rFonts w:ascii="Times New Roman" w:hAnsi="Times New Roman" w:cs="Times New Roman"/>
+          <w:b/>
+          <w:bCs/>
+          <w:sz w:val="32"/>
+          <w:szCs w:val="32"/>
+        </w:rPr>
+      </w:pPr>
+      <w:r>
+        <w:rPr>
+          <w:rFonts w:ascii="Times New Roman" w:hAnsi="Times New Roman" w:cs="Times New Roman"/>
+          <w:b/>
+          <w:bCs/>
+          <w:sz w:val="32"/>
+          <w:szCs w:val="32"/>
+        </w:rPr>
+        <w:lastRenderedPageBreak/>
+        <w:t xml:space="preserve">Задание </w:t>
+      </w:r>
+      <w:r>
+        <w:rPr>
+          <w:rFonts w:ascii="Times New Roman" w:hAnsi="Times New Roman" w:cs="Times New Roman"/>
+          <w:b/>
+          <w:bCs/>
+          <w:sz w:val="32"/>
+          <w:szCs w:val="32"/>
+        </w:rPr>
+        <w:t>6</w:t>
+      </w:r>
+    </w:p>
+    <w:p>
+      <w:pPr>
+        <w:jc w:val="both"/>
+        <w:rPr>
+          <w:rFonts w:ascii="Times New Roman" w:hAnsi="Times New Roman" w:cs="Times New Roman"/>
+          <w:sz w:val="28"/>
+          <w:szCs w:val="28"/>
+        </w:rPr>
+      </w:pPr>
+      <w:r>
+        <w:rPr>
+          <w:rFonts w:ascii="Times New Roman" w:hAnsi="Times New Roman" w:cs="Times New Roman"/>
+          <w:b/>
+          <w:bCs/>
+          <w:sz w:val="28"/>
+          <w:szCs w:val="28"/>
+        </w:rPr>
+        <w:t xml:space="preserve">Задание: </w:t>
+      </w:r>
+      <w:r>
+        <w:rPr>
+          <w:rFonts w:ascii="Times New Roman" w:hAnsi="Times New Roman" w:cs="Times New Roman"/>
+          <w:sz w:val="28"/>
+          <w:szCs w:val="28"/>
+        </w:rPr>
+        <w:t>левое внешнее</w:t>
+      </w:r>
+      <w:r>
+        <w:rPr>
+          <w:rFonts w:ascii="Times New Roman" w:hAnsi="Times New Roman" w:cs="Times New Roman"/>
+          <w:b/>
+          <w:bCs/>
+          <w:sz w:val="28"/>
+          <w:szCs w:val="28"/>
+        </w:rPr>
+        <w:t xml:space="preserve"> </w:t>
+      </w:r>
+      <w:r>
+        <w:rPr>
+          <w:rFonts w:ascii="Times New Roman" w:hAnsi="Times New Roman" w:cs="Times New Roman"/>
+          <w:sz w:val="28"/>
+          <w:szCs w:val="28"/>
+        </w:rPr>
+        <w:t>с</w:t>
+      </w:r>
+      <w:r>
+        <w:rPr>
+          <w:rFonts w:ascii="Times New Roman" w:hAnsi="Times New Roman" w:cs="Times New Roman"/>
+          <w:sz w:val="28"/>
+          <w:szCs w:val="28"/>
+        </w:rPr>
+        <w:t>оединение 2-х таблиц дочерней и родительской с определенными полями, так чтобы в результате запроса были значения null</w:t>
+      </w:r>
+      <w:r>
+        <w:rPr>
+          <w:rFonts w:ascii="Times New Roman" w:hAnsi="Times New Roman" w:cs="Times New Roman"/>
+          <w:sz w:val="28"/>
+          <w:szCs w:val="28"/>
+        </w:rPr>
+        <w:t>.</w:t>
+      </w:r>
+    </w:p>
+    <w:p>
+      <w:pPr>
+        <w:jc w:val="center"/>
+        <w:rPr>
+          <w:rFonts w:ascii="Times New Roman" w:hAnsi="Times New Roman" w:cs="Times New Roman"/>
+          <w:b/>
+          <w:bCs/>
+          <w:sz w:val="28"/>
+          <w:szCs w:val="28"/>
+          <w:lang w:val="en-US"/>
+        </w:rPr>
+      </w:pPr>
+      <w:r>
+        <w:rPr>
+          <w:rFonts w:ascii="Times New Roman" w:hAnsi="Times New Roman" w:cs="Times New Roman"/>
+          <w:b/>
+          <w:bCs/>
+          <w:sz w:val="28"/>
+          <w:szCs w:val="28"/>
+          <w:lang w:val="en-US"/>
+        </w:rPr>
+        <w:t>SQL</w:t>
+      </w:r>
+      <w:r>
+        <w:rPr>
+          <w:rFonts w:ascii="Times New Roman" w:hAnsi="Times New Roman" w:cs="Times New Roman"/>
+          <w:b/>
+          <w:bCs/>
+          <w:sz w:val="28"/>
+          <w:szCs w:val="28"/>
+          <w:lang w:val="en-US"/>
+        </w:rPr>
+        <w:t xml:space="preserve"> </w:t>
+      </w:r>
+      <w:r>
+        <w:rPr>
+          <w:rFonts w:ascii="Times New Roman" w:hAnsi="Times New Roman" w:cs="Times New Roman"/>
+          <w:b/>
+          <w:bCs/>
+          <w:sz w:val="28"/>
+          <w:szCs w:val="28"/>
+        </w:rPr>
+        <w:t>код</w:t>
+      </w:r>
+      <w:r>
+        <w:rPr>
+          <w:rFonts w:ascii="Times New Roman" w:hAnsi="Times New Roman" w:cs="Times New Roman"/>
+          <w:b/>
+          <w:bCs/>
+          <w:sz w:val="28"/>
+          <w:szCs w:val="28"/>
+          <w:lang w:val="en-US"/>
+        </w:rPr>
+        <w:t xml:space="preserve"> </w:t>
+      </w:r>
+      <w:r>
+        <w:rPr>
+          <w:rFonts w:ascii="Times New Roman" w:hAnsi="Times New Roman" w:cs="Times New Roman"/>
+          <w:b/>
+          <w:bCs/>
+          <w:sz w:val="28"/>
+          <w:szCs w:val="28"/>
+        </w:rPr>
+        <w:t>для</w:t>
+      </w:r>
+      <w:r>
+        <w:rPr>
+          <w:rFonts w:ascii="Times New Roman" w:hAnsi="Times New Roman" w:cs="Times New Roman"/>
+          <w:b/>
+          <w:bCs/>
+          <w:sz w:val="28"/>
+          <w:szCs w:val="28"/>
+          <w:lang w:val="en-US"/>
+        </w:rPr>
+        <w:t xml:space="preserve"> </w:t>
+      </w:r>
+      <w:r>
+        <w:rPr>
+          <w:rFonts w:ascii="Times New Roman" w:hAnsi="Times New Roman" w:cs="Times New Roman"/>
+          <w:b/>
+          <w:bCs/>
+          <w:sz w:val="28"/>
+          <w:szCs w:val="28"/>
+        </w:rPr>
+        <w:t>задания</w:t>
+      </w:r>
+    </w:p>
+    <w:p>
+      <w:pPr>
+        <w:jc w:val="both"/>
+        <w:rPr>
+          <w:rFonts w:ascii="Times New Roman" w:hAnsi="Times New Roman" w:cs="Times New Roman"/>
+          <w:sz w:val="28"/>
+          <w:szCs w:val="28"/>
+          <w:lang w:val="en-US"/>
+        </w:rPr>
+      </w:pPr>
+      <w:r>
+        <w:rPr>
+          <w:rFonts w:ascii="Times New Roman" w:hAnsi="Times New Roman" w:cs="Times New Roman"/>
+          <w:sz w:val="28"/>
+          <w:szCs w:val="28"/>
+          <w:lang w:val="en-US"/>
+        </w:rPr>
+        <w:t xml:space="preserve">SELECT sale_date, brand_name, price, sale_count FROM sales LEFT JOIN brands ON </w:t>
+      </w:r>
+      <w:proofErr w:type="gramStart"/>
+      <w:r>
+        <w:rPr>
+          <w:rFonts w:ascii="Times New Roman" w:hAnsi="Times New Roman" w:cs="Times New Roman"/>
+          <w:sz w:val="28"/>
+          <w:szCs w:val="28"/>
+          <w:lang w:val="en-US"/>
+        </w:rPr>
+        <w:t>sales.brand</w:t>
+      </w:r>
+      <w:proofErr w:type="gramEnd"/>
+      <w:r>
+        <w:rPr>
+          <w:rFonts w:ascii="Times New Roman" w:hAnsi="Times New Roman" w:cs="Times New Roman"/>
+          <w:sz w:val="28"/>
+          <w:szCs w:val="28"/>
+          <w:lang w:val="en-US"/>
+        </w:rPr>
+        <w:t xml:space="preserve"> = brands.brand_id;</w:t>
+      </w:r>
+    </w:p>
+    <w:p>
+      <w:pPr>
+        <w:jc w:val="both"/>
+        <w:rPr>
+          <w:rFonts w:ascii="Times New Roman" w:hAnsi="Times New Roman" w:cs="Times New Roman"/>
+          <w:sz w:val="28"/>
+          <w:szCs w:val="28"/>
+        </w:rPr>
+      </w:pPr>
+      <w:r>
+        <w:rPr>
+          <w:rFonts w:ascii="Times New Roman" w:hAnsi="Times New Roman" w:cs="Times New Roman"/>
+          <w:b/>
+          <w:bCs/>
+          <w:sz w:val="28"/>
+          <w:szCs w:val="28"/>
+        </w:rPr>
+        <w:t>Пояснение</w:t>
+      </w:r>
+      <w:r>
+        <w:rPr>
+          <w:rFonts w:ascii="Times New Roman" w:hAnsi="Times New Roman" w:cs="Times New Roman"/>
+          <w:b/>
+          <w:bCs/>
+          <w:sz w:val="28"/>
+          <w:szCs w:val="28"/>
+        </w:rPr>
+        <w:t xml:space="preserve">: </w:t>
+      </w:r>
+      <w:r>
+        <w:rPr>
+          <w:rFonts w:ascii="Times New Roman" w:hAnsi="Times New Roman" w:cs="Times New Roman"/>
+          <w:sz w:val="28"/>
+          <w:szCs w:val="28"/>
+        </w:rPr>
+        <w:t>в</w:t>
+      </w:r>
+      <w:r>
+        <w:rPr>
+          <w:rFonts w:ascii="Times New Roman" w:hAnsi="Times New Roman" w:cs="Times New Roman"/>
+          <w:sz w:val="28"/>
+          <w:szCs w:val="28"/>
+        </w:rPr>
+        <w:t xml:space="preserve"> </w:t>
+      </w:r>
+      <w:r>
+        <w:rPr>
+          <w:rFonts w:ascii="Times New Roman" w:hAnsi="Times New Roman" w:cs="Times New Roman"/>
+          <w:sz w:val="28"/>
+          <w:szCs w:val="28"/>
+        </w:rPr>
+        <w:t>запросе</w:t>
+      </w:r>
+      <w:r>
+        <w:rPr>
+          <w:rFonts w:ascii="Times New Roman" w:hAnsi="Times New Roman" w:cs="Times New Roman"/>
+          <w:sz w:val="28"/>
+          <w:szCs w:val="28"/>
+        </w:rPr>
+        <w:t xml:space="preserve"> </w:t>
+      </w:r>
+      <w:r>
+        <w:rPr>
+          <w:rFonts w:ascii="Times New Roman" w:hAnsi="Times New Roman" w:cs="Times New Roman"/>
+          <w:sz w:val="28"/>
+          <w:szCs w:val="28"/>
+        </w:rPr>
+        <w:t xml:space="preserve">происходит левое внешнее </w:t>
+      </w:r>
+      <w:r>
+        <w:rPr>
+          <w:rFonts w:ascii="Times New Roman" w:hAnsi="Times New Roman" w:cs="Times New Roman"/>
+          <w:sz w:val="28"/>
+          <w:szCs w:val="28"/>
+        </w:rPr>
+        <w:t>соедин</w:t>
+      </w:r>
+      <w:r>
+        <w:rPr>
+          <w:rFonts w:ascii="Times New Roman" w:hAnsi="Times New Roman" w:cs="Times New Roman"/>
+          <w:sz w:val="28"/>
+          <w:szCs w:val="28"/>
+        </w:rPr>
+        <w:t>ение</w:t>
+      </w:r>
+      <w:r>
+        <w:rPr>
+          <w:rFonts w:ascii="Times New Roman" w:hAnsi="Times New Roman" w:cs="Times New Roman"/>
+          <w:sz w:val="28"/>
+          <w:szCs w:val="28"/>
+        </w:rPr>
+        <w:t xml:space="preserve"> </w:t>
+      </w:r>
+      <w:r>
+        <w:rPr>
+          <w:rFonts w:ascii="Times New Roman" w:hAnsi="Times New Roman" w:cs="Times New Roman"/>
+          <w:sz w:val="28"/>
+          <w:szCs w:val="28"/>
+        </w:rPr>
+        <w:t>таблиц</w:t>
+      </w:r>
+      <w:r>
+        <w:rPr>
+          <w:rFonts w:ascii="Times New Roman" w:hAnsi="Times New Roman" w:cs="Times New Roman"/>
+          <w:sz w:val="28"/>
+          <w:szCs w:val="28"/>
+        </w:rPr>
+        <w:t>ы</w:t>
+      </w:r>
+      <w:r>
+        <w:rPr>
+          <w:rFonts w:ascii="Times New Roman" w:hAnsi="Times New Roman" w:cs="Times New Roman"/>
+          <w:sz w:val="28"/>
+          <w:szCs w:val="28"/>
+        </w:rPr>
+        <w:t xml:space="preserve"> </w:t>
+      </w:r>
+      <w:r>
+        <w:rPr>
+          <w:rFonts w:ascii="Times New Roman" w:hAnsi="Times New Roman" w:cs="Times New Roman"/>
+          <w:sz w:val="28"/>
+          <w:szCs w:val="28"/>
+        </w:rPr>
+        <w:t>по</w:t>
+      </w:r>
+      <w:r>
+        <w:rPr>
+          <w:rFonts w:ascii="Times New Roman" w:hAnsi="Times New Roman" w:cs="Times New Roman"/>
+          <w:sz w:val="28"/>
+          <w:szCs w:val="28"/>
+        </w:rPr>
+        <w:t xml:space="preserve"> </w:t>
+      </w:r>
+      <w:r>
+        <w:rPr>
+          <w:rFonts w:ascii="Times New Roman" w:hAnsi="Times New Roman" w:cs="Times New Roman"/>
+          <w:sz w:val="28"/>
+          <w:szCs w:val="28"/>
+        </w:rPr>
+        <w:t>продажам</w:t>
+      </w:r>
+      <w:r>
+        <w:rPr>
+          <w:rFonts w:ascii="Times New Roman" w:hAnsi="Times New Roman" w:cs="Times New Roman"/>
+          <w:sz w:val="28"/>
+          <w:szCs w:val="28"/>
+        </w:rPr>
+        <w:t xml:space="preserve"> </w:t>
+      </w:r>
+      <w:r>
+        <w:rPr>
+          <w:rFonts w:ascii="Times New Roman" w:hAnsi="Times New Roman" w:cs="Times New Roman"/>
+          <w:i/>
+          <w:iCs/>
+          <w:sz w:val="28"/>
+          <w:szCs w:val="28"/>
+          <w:lang w:val="en-US"/>
+        </w:rPr>
+        <w:t>sales</w:t>
+      </w:r>
+      <w:r>
+        <w:rPr>
+          <w:rFonts w:ascii="Times New Roman" w:hAnsi="Times New Roman" w:cs="Times New Roman"/>
+          <w:sz w:val="28"/>
+          <w:szCs w:val="28"/>
+        </w:rPr>
+        <w:t xml:space="preserve"> </w:t>
+      </w:r>
+      <w:r>
+        <w:rPr>
+          <w:rFonts w:ascii="Times New Roman" w:hAnsi="Times New Roman" w:cs="Times New Roman"/>
+          <w:sz w:val="28"/>
+          <w:szCs w:val="28"/>
+        </w:rPr>
+        <w:t>с</w:t>
+      </w:r>
+      <w:r>
+        <w:rPr>
+          <w:rFonts w:ascii="Times New Roman" w:hAnsi="Times New Roman" w:cs="Times New Roman"/>
+          <w:sz w:val="28"/>
+          <w:szCs w:val="28"/>
+        </w:rPr>
+        <w:t xml:space="preserve"> </w:t>
+      </w:r>
+      <w:r>
+        <w:rPr>
+          <w:rFonts w:ascii="Times New Roman" w:hAnsi="Times New Roman" w:cs="Times New Roman"/>
+          <w:sz w:val="28"/>
+          <w:szCs w:val="28"/>
+        </w:rPr>
+        <w:t>таблицей</w:t>
+      </w:r>
+      <w:r>
+        <w:rPr>
+          <w:rFonts w:ascii="Times New Roman" w:hAnsi="Times New Roman" w:cs="Times New Roman"/>
+          <w:sz w:val="28"/>
+          <w:szCs w:val="28"/>
+        </w:rPr>
+        <w:t xml:space="preserve"> </w:t>
+      </w:r>
+      <w:r>
+        <w:rPr>
+          <w:rFonts w:ascii="Times New Roman" w:hAnsi="Times New Roman" w:cs="Times New Roman"/>
+          <w:sz w:val="28"/>
+          <w:szCs w:val="28"/>
+        </w:rPr>
+        <w:t>производителей</w:t>
+      </w:r>
+      <w:r>
+        <w:rPr>
+          <w:rFonts w:ascii="Times New Roman" w:hAnsi="Times New Roman" w:cs="Times New Roman"/>
+          <w:sz w:val="28"/>
+          <w:szCs w:val="28"/>
+        </w:rPr>
+        <w:t xml:space="preserve"> </w:t>
+      </w:r>
+      <w:r>
+        <w:rPr>
+          <w:rFonts w:ascii="Times New Roman" w:hAnsi="Times New Roman" w:cs="Times New Roman"/>
+          <w:i/>
+          <w:iCs/>
+          <w:sz w:val="28"/>
+          <w:szCs w:val="28"/>
+          <w:lang w:val="en-US"/>
+        </w:rPr>
+        <w:t>brands</w:t>
+      </w:r>
+      <w:r>
+        <w:rPr>
+          <w:rFonts w:ascii="Times New Roman" w:hAnsi="Times New Roman" w:cs="Times New Roman"/>
+          <w:sz w:val="28"/>
+          <w:szCs w:val="28"/>
+        </w:rPr>
+        <w:t>.</w:t>
+      </w:r>
+    </w:p>
+    <w:p>
+      <w:pPr>
+        <w:jc w:val="center"/>
+        <w:rPr>
+          <w:rFonts w:ascii="Times New Roman" w:hAnsi="Times New Roman" w:cs="Times New Roman"/>
+          <w:b/>
+          <w:bCs/>
+          <w:sz w:val="28"/>
+          <w:szCs w:val="28"/>
+        </w:rPr>
+      </w:pPr>
+      <w:r>
+        <w:rPr>
+          <w:rFonts w:ascii="Times New Roman" w:hAnsi="Times New Roman" w:cs="Times New Roman"/>
+          <w:b/>
+          <w:bCs/>
+          <w:sz w:val="28"/>
+          <w:szCs w:val="28"/>
+        </w:rPr>
+        <w:t>Результат</w:t>
+      </w:r>
+    </w:p>
+    <w:p>
+      <w:pPr>
+        <w:jc w:val="center"/>
+        <w:rPr>
+          <w:rFonts w:ascii="Times New Roman" w:hAnsi="Times New Roman" w:cs="Times New Roman"/>
+          <w:b/>
+          <w:bCs/>
+          <w:sz w:val="28"/>
+          <w:szCs w:val="28"/>
+          <w:lang w:val="en-US"/>
+        </w:rPr>
+      </w:pPr>
+      <w:r>
+        <w:rPr>
+          <w:noProof/>
+        </w:rPr>
+        <w:drawing>
+          <wp:inline distT="0" distB="0" distL="0" distR="0" wp14:anchorId="56D25203" wp14:editId="5DA121DE">
+            <wp:extent cx="4419600" cy="2295525"/>
+            <wp:effectExtent l="0" t="0" r="0" b="9525"/>
+            <wp:docPr id="7" name="Рисунок 7"/>
+            <wp:cNvGraphicFramePr>
+              <a:graphicFrameLocks xmlns:a="http://schemas.openxmlformats.org/drawingml/2006/main" noChangeAspect="1"/>
+            </wp:cNvGraphicFramePr>
+            <a:graphic xmlns:a="http://schemas.openxmlformats.org/drawingml/2006/main">
+              <a:graphicData uri="http://schemas.openxmlformats.org/drawingml/2006/picture">
+                <pic:pic xmlns:pic="http://schemas.openxmlformats.org/drawingml/2006/picture">
+                  <pic:nvPicPr>
+                    <pic:cNvPr id="1" name=""/>
+                    <pic:cNvPicPr/>
+                  </pic:nvPicPr>
+                  <pic:blipFill>
+                    <a:blip r:embed="rId10"/>
+                    <a:stretch>
+                      <a:fillRect/>
+                    </a:stretch>
+                  </pic:blipFill>
+                  <pic:spPr>
+                    <a:xfrm>
+                      <a:off x="0" y="0"/>
+                      <a:ext cx="4419600" cy="2295525"/>
+                    </a:xfrm>
+                    <a:prstGeom prst="rect">
+                      <a:avLst/>
+                    </a:prstGeom>
+                  </pic:spPr>
+                </pic:pic>
+              </a:graphicData>
+            </a:graphic>
+          </wp:inline>
+        </w:drawing>
+      </w:r>
+    </w:p>
+    <w:p>
+      <w:pPr>
+        <w:rPr>
+          <w:rFonts w:ascii="Times New Roman" w:hAnsi="Times New Roman" w:cs="Times New Roman"/>
+          <w:b/>
+          <w:bCs/>
+          <w:sz w:val="28"/>
+          <w:szCs w:val="28"/>
+        </w:rPr>
+      </w:pPr>
+      <w:r>
+        <w:rPr>
+          <w:rFonts w:ascii="Times New Roman" w:hAnsi="Times New Roman" w:cs="Times New Roman"/>
+          <w:b/>
+          <w:bCs/>
+          <w:sz w:val="28"/>
+          <w:szCs w:val="28"/>
+        </w:rPr>
+        <w:br w:type="page"/>
+      </w:r>
+    </w:p>
+    <w:p>
+      <w:pPr>
+        <w:jc w:val="center"/>
+        <w:rPr>
+          <w:rFonts w:ascii="Times New Roman" w:hAnsi="Times New Roman" w:cs="Times New Roman"/>
+          <w:b/>
+          <w:bCs/>
+          <w:sz w:val="32"/>
+          <w:szCs w:val="32"/>
+        </w:rPr>
+      </w:pPr>
+      <w:r>
+        <w:rPr>
+          <w:rFonts w:ascii="Times New Roman" w:hAnsi="Times New Roman" w:cs="Times New Roman"/>
+          <w:b/>
+          <w:bCs/>
+          <w:sz w:val="32"/>
+          <w:szCs w:val="32"/>
+        </w:rPr>
+        <w:lastRenderedPageBreak/>
+        <w:t xml:space="preserve">Задание </w:t>
+      </w:r>
+      <w:r>
+        <w:rPr>
+          <w:rFonts w:ascii="Times New Roman" w:hAnsi="Times New Roman" w:cs="Times New Roman"/>
+          <w:b/>
+          <w:bCs/>
+          <w:sz w:val="32"/>
+          <w:szCs w:val="32"/>
+        </w:rPr>
+        <w:t>7</w:t>
+      </w:r>
+    </w:p>
+    <w:p>
+      <w:pPr>
+        <w:jc w:val="both"/>
+        <w:rPr>
+          <w:rFonts w:ascii="Times New Roman" w:hAnsi="Times New Roman" w:cs="Times New Roman"/>
+          <w:sz w:val="28"/>
+          <w:szCs w:val="28"/>
+        </w:rPr>
+      </w:pPr>
+      <w:r>
+        <w:rPr>
+          <w:rFonts w:ascii="Times New Roman" w:hAnsi="Times New Roman" w:cs="Times New Roman"/>
+          <w:b/>
+          <w:bCs/>
+          <w:sz w:val="28"/>
+          <w:szCs w:val="28"/>
+        </w:rPr>
+        <w:t xml:space="preserve">Задание: </w:t>
+      </w:r>
+      <w:r>
+        <w:rPr>
+          <w:rFonts w:ascii="Times New Roman" w:hAnsi="Times New Roman" w:cs="Times New Roman"/>
+          <w:sz w:val="28"/>
+          <w:szCs w:val="28"/>
+        </w:rPr>
+        <w:t>правое</w:t>
+      </w:r>
+      <w:r>
+        <w:rPr>
+          <w:rFonts w:ascii="Times New Roman" w:hAnsi="Times New Roman" w:cs="Times New Roman"/>
+          <w:sz w:val="28"/>
+          <w:szCs w:val="28"/>
+        </w:rPr>
+        <w:t xml:space="preserve"> внешнее</w:t>
+      </w:r>
+      <w:r>
+        <w:rPr>
+          <w:rFonts w:ascii="Times New Roman" w:hAnsi="Times New Roman" w:cs="Times New Roman"/>
+          <w:b/>
+          <w:bCs/>
+          <w:sz w:val="28"/>
+          <w:szCs w:val="28"/>
+        </w:rPr>
+        <w:t xml:space="preserve"> </w:t>
+      </w:r>
+      <w:r>
+        <w:rPr>
+          <w:rFonts w:ascii="Times New Roman" w:hAnsi="Times New Roman" w:cs="Times New Roman"/>
+          <w:sz w:val="28"/>
+          <w:szCs w:val="28"/>
+        </w:rPr>
+        <w:t>соединение 2-х таблиц дочерней и родительской с определенными полями, так чтобы в результате запроса были значения null</w:t>
+      </w:r>
+      <w:r>
+        <w:rPr>
+          <w:rFonts w:ascii="Times New Roman" w:hAnsi="Times New Roman" w:cs="Times New Roman"/>
+          <w:sz w:val="28"/>
+          <w:szCs w:val="28"/>
+        </w:rPr>
+        <w:t>.</w:t>
+      </w:r>
+    </w:p>
+    <w:p>
+      <w:pPr>
+        <w:jc w:val="center"/>
+        <w:rPr>
+          <w:rFonts w:ascii="Times New Roman" w:hAnsi="Times New Roman" w:cs="Times New Roman"/>
+          <w:b/>
+          <w:bCs/>
+          <w:sz w:val="28"/>
+          <w:szCs w:val="28"/>
+          <w:lang w:val="en-US"/>
+        </w:rPr>
+      </w:pPr>
+      <w:r>
+        <w:rPr>
+          <w:rFonts w:ascii="Times New Roman" w:hAnsi="Times New Roman" w:cs="Times New Roman"/>
+          <w:b/>
+          <w:bCs/>
+          <w:sz w:val="28"/>
+          <w:szCs w:val="28"/>
+          <w:lang w:val="en-US"/>
+        </w:rPr>
+        <w:t>SQL</w:t>
+      </w:r>
+      <w:r>
+        <w:rPr>
+          <w:rFonts w:ascii="Times New Roman" w:hAnsi="Times New Roman" w:cs="Times New Roman"/>
+          <w:b/>
+          <w:bCs/>
+          <w:sz w:val="28"/>
+          <w:szCs w:val="28"/>
+          <w:lang w:val="en-US"/>
+        </w:rPr>
+        <w:t xml:space="preserve"> </w:t>
+      </w:r>
+      <w:r>
+        <w:rPr>
+          <w:rFonts w:ascii="Times New Roman" w:hAnsi="Times New Roman" w:cs="Times New Roman"/>
+          <w:b/>
+          <w:bCs/>
+          <w:sz w:val="28"/>
+          <w:szCs w:val="28"/>
+        </w:rPr>
+        <w:t>код</w:t>
+      </w:r>
+      <w:r>
+        <w:rPr>
+          <w:rFonts w:ascii="Times New Roman" w:hAnsi="Times New Roman" w:cs="Times New Roman"/>
+          <w:b/>
+          <w:bCs/>
+          <w:sz w:val="28"/>
+          <w:szCs w:val="28"/>
+          <w:lang w:val="en-US"/>
+        </w:rPr>
+        <w:t xml:space="preserve"> </w:t>
+      </w:r>
+      <w:r>
+        <w:rPr>
+          <w:rFonts w:ascii="Times New Roman" w:hAnsi="Times New Roman" w:cs="Times New Roman"/>
+          <w:b/>
+          <w:bCs/>
+          <w:sz w:val="28"/>
+          <w:szCs w:val="28"/>
+        </w:rPr>
+        <w:t>для</w:t>
+      </w:r>
+      <w:r>
+        <w:rPr>
+          <w:rFonts w:ascii="Times New Roman" w:hAnsi="Times New Roman" w:cs="Times New Roman"/>
+          <w:b/>
+          <w:bCs/>
+          <w:sz w:val="28"/>
+          <w:szCs w:val="28"/>
+          <w:lang w:val="en-US"/>
+        </w:rPr>
+        <w:t xml:space="preserve"> </w:t>
+      </w:r>
+      <w:r>
+        <w:rPr>
+          <w:rFonts w:ascii="Times New Roman" w:hAnsi="Times New Roman" w:cs="Times New Roman"/>
+          <w:b/>
+          <w:bCs/>
+          <w:sz w:val="28"/>
+          <w:szCs w:val="28"/>
+        </w:rPr>
+        <w:t>задания</w:t>
+      </w:r>
+    </w:p>
+    <w:p>
+      <w:pPr>
+        <w:jc w:val="both"/>
+        <w:rPr>
+          <w:rFonts w:ascii="Times New Roman" w:hAnsi="Times New Roman" w:cs="Times New Roman"/>
+          <w:sz w:val="28"/>
+          <w:szCs w:val="28"/>
+          <w:lang w:val="en-US"/>
+        </w:rPr>
+      </w:pPr>
+      <w:r>
+        <w:rPr>
+          <w:rFonts w:ascii="Times New Roman" w:hAnsi="Times New Roman" w:cs="Times New Roman"/>
+          <w:sz w:val="28"/>
+          <w:szCs w:val="28"/>
+          <w:lang w:val="en-US"/>
+        </w:rPr>
+        <w:t xml:space="preserve">SELECT sale_date, price, sale_count, </w:t>
+      </w:r>
+      <w:proofErr w:type="spellStart"/>
+      <w:r>
+        <w:rPr>
+          <w:rFonts w:ascii="Times New Roman" w:hAnsi="Times New Roman" w:cs="Times New Roman"/>
+          <w:sz w:val="28"/>
+          <w:szCs w:val="28"/>
+          <w:lang w:val="en-US"/>
+        </w:rPr>
+        <w:t>saler_name</w:t>
+      </w:r>
+      <w:proofErr w:type="spellEnd"/>
+      <w:r>
+        <w:rPr>
+          <w:rFonts w:ascii="Times New Roman" w:hAnsi="Times New Roman" w:cs="Times New Roman"/>
+          <w:sz w:val="28"/>
+          <w:szCs w:val="28"/>
+          <w:lang w:val="en-US"/>
+        </w:rPr>
+        <w:t xml:space="preserve"> FROM salers RIGHT JOIN sales ON </w:t>
+      </w:r>
+      <w:proofErr w:type="spellStart"/>
+      <w:proofErr w:type="gramStart"/>
+      <w:r>
+        <w:rPr>
+          <w:rFonts w:ascii="Times New Roman" w:hAnsi="Times New Roman" w:cs="Times New Roman"/>
+          <w:sz w:val="28"/>
+          <w:szCs w:val="28"/>
+          <w:lang w:val="en-US"/>
+        </w:rPr>
+        <w:t>salers.saler</w:t>
+      </w:r>
+      <w:proofErr w:type="gramEnd"/>
+      <w:r>
+        <w:rPr>
+          <w:rFonts w:ascii="Times New Roman" w:hAnsi="Times New Roman" w:cs="Times New Roman"/>
+          <w:sz w:val="28"/>
+          <w:szCs w:val="28"/>
+          <w:lang w:val="en-US"/>
+        </w:rPr>
+        <w:t>_id</w:t>
+      </w:r>
+      <w:proofErr w:type="spellEnd"/>
+      <w:r>
+        <w:rPr>
+          <w:rFonts w:ascii="Times New Roman" w:hAnsi="Times New Roman" w:cs="Times New Roman"/>
+          <w:sz w:val="28"/>
+          <w:szCs w:val="28"/>
+          <w:lang w:val="en-US"/>
+        </w:rPr>
+        <w:t xml:space="preserve"> = </w:t>
+      </w:r>
+      <w:proofErr w:type="spellStart"/>
+      <w:r>
+        <w:rPr>
+          <w:rFonts w:ascii="Times New Roman" w:hAnsi="Times New Roman" w:cs="Times New Roman"/>
+          <w:sz w:val="28"/>
+          <w:szCs w:val="28"/>
+          <w:lang w:val="en-US"/>
+        </w:rPr>
+        <w:t>sales.saler</w:t>
+      </w:r>
+      <w:proofErr w:type="spellEnd"/>
+      <w:r>
+        <w:rPr>
+          <w:rFonts w:ascii="Times New Roman" w:hAnsi="Times New Roman" w:cs="Times New Roman"/>
+          <w:sz w:val="28"/>
+          <w:szCs w:val="28"/>
+          <w:lang w:val="en-US"/>
+        </w:rPr>
+        <w:t>;</w:t>
+      </w:r>
+      <w:r>
+        <w:rPr>
+          <w:rFonts w:ascii="Times New Roman" w:hAnsi="Times New Roman" w:cs="Times New Roman"/>
+          <w:sz w:val="28"/>
+          <w:szCs w:val="28"/>
+          <w:lang w:val="en-US"/>
+        </w:rPr>
+        <w:t xml:space="preserve"> </w:t>
+      </w:r>
+    </w:p>
+    <w:p>
+      <w:pPr>
+        <w:jc w:val="both"/>
+        <w:rPr>
+          <w:rFonts w:ascii="Times New Roman" w:hAnsi="Times New Roman" w:cs="Times New Roman"/>
+          <w:sz w:val="28"/>
+          <w:szCs w:val="28"/>
+        </w:rPr>
+      </w:pPr>
+      <w:r>
+        <w:rPr>
+          <w:rFonts w:ascii="Times New Roman" w:hAnsi="Times New Roman" w:cs="Times New Roman"/>
+          <w:b/>
+          <w:bCs/>
+          <w:sz w:val="28"/>
+          <w:szCs w:val="28"/>
+        </w:rPr>
+        <w:t>Пояснение</w:t>
+      </w:r>
+      <w:r>
+        <w:rPr>
+          <w:rFonts w:ascii="Times New Roman" w:hAnsi="Times New Roman" w:cs="Times New Roman"/>
+          <w:b/>
+          <w:bCs/>
+          <w:sz w:val="28"/>
+          <w:szCs w:val="28"/>
+        </w:rPr>
+        <w:t xml:space="preserve">: </w:t>
+      </w:r>
+      <w:r>
+        <w:rPr>
+          <w:rFonts w:ascii="Times New Roman" w:hAnsi="Times New Roman" w:cs="Times New Roman"/>
+          <w:sz w:val="28"/>
+          <w:szCs w:val="28"/>
+        </w:rPr>
+        <w:t>в</w:t>
+      </w:r>
+      <w:r>
+        <w:rPr>
+          <w:rFonts w:ascii="Times New Roman" w:hAnsi="Times New Roman" w:cs="Times New Roman"/>
+          <w:sz w:val="28"/>
+          <w:szCs w:val="28"/>
+        </w:rPr>
+        <w:t xml:space="preserve"> </w:t>
+      </w:r>
+      <w:r>
+        <w:rPr>
+          <w:rFonts w:ascii="Times New Roman" w:hAnsi="Times New Roman" w:cs="Times New Roman"/>
+          <w:sz w:val="28"/>
+          <w:szCs w:val="28"/>
+        </w:rPr>
+        <w:t>запросе</w:t>
+      </w:r>
+      <w:r>
+        <w:rPr>
+          <w:rFonts w:ascii="Times New Roman" w:hAnsi="Times New Roman" w:cs="Times New Roman"/>
+          <w:sz w:val="28"/>
+          <w:szCs w:val="28"/>
+        </w:rPr>
+        <w:t xml:space="preserve"> </w:t>
+      </w:r>
+      <w:r>
+        <w:rPr>
+          <w:rFonts w:ascii="Times New Roman" w:hAnsi="Times New Roman" w:cs="Times New Roman"/>
+          <w:sz w:val="28"/>
+          <w:szCs w:val="28"/>
+        </w:rPr>
+        <w:t xml:space="preserve">происходит </w:t>
+      </w:r>
+      <w:r>
+        <w:rPr>
+          <w:rFonts w:ascii="Times New Roman" w:hAnsi="Times New Roman" w:cs="Times New Roman"/>
+          <w:sz w:val="28"/>
+          <w:szCs w:val="28"/>
+        </w:rPr>
+        <w:t>правое</w:t>
+      </w:r>
+      <w:r>
+        <w:rPr>
+          <w:rFonts w:ascii="Times New Roman" w:hAnsi="Times New Roman" w:cs="Times New Roman"/>
+          <w:sz w:val="28"/>
+          <w:szCs w:val="28"/>
+        </w:rPr>
+        <w:t xml:space="preserve"> внешнее соединение</w:t>
+      </w:r>
+      <w:r>
+        <w:rPr>
+          <w:rFonts w:ascii="Times New Roman" w:hAnsi="Times New Roman" w:cs="Times New Roman"/>
+          <w:sz w:val="28"/>
+          <w:szCs w:val="28"/>
+        </w:rPr>
+        <w:t xml:space="preserve"> </w:t>
+      </w:r>
+      <w:r>
+        <w:rPr>
+          <w:rFonts w:ascii="Times New Roman" w:hAnsi="Times New Roman" w:cs="Times New Roman"/>
+          <w:sz w:val="28"/>
+          <w:szCs w:val="28"/>
+        </w:rPr>
+        <w:t>таблицы</w:t>
+      </w:r>
+      <w:r>
+        <w:rPr>
+          <w:rFonts w:ascii="Times New Roman" w:hAnsi="Times New Roman" w:cs="Times New Roman"/>
+          <w:sz w:val="28"/>
+          <w:szCs w:val="28"/>
+        </w:rPr>
+        <w:t xml:space="preserve"> </w:t>
+      </w:r>
+      <w:r>
+        <w:rPr>
+          <w:rFonts w:ascii="Times New Roman" w:hAnsi="Times New Roman" w:cs="Times New Roman"/>
+          <w:sz w:val="28"/>
+          <w:szCs w:val="28"/>
+        </w:rPr>
+        <w:t>по</w:t>
+      </w:r>
+      <w:r>
+        <w:rPr>
+          <w:rFonts w:ascii="Times New Roman" w:hAnsi="Times New Roman" w:cs="Times New Roman"/>
+          <w:sz w:val="28"/>
+          <w:szCs w:val="28"/>
+        </w:rPr>
+        <w:t xml:space="preserve"> </w:t>
+      </w:r>
+      <w:r>
+        <w:rPr>
+          <w:rFonts w:ascii="Times New Roman" w:hAnsi="Times New Roman" w:cs="Times New Roman"/>
+          <w:sz w:val="28"/>
+          <w:szCs w:val="28"/>
+        </w:rPr>
+        <w:t>продажам</w:t>
+      </w:r>
+      <w:r>
+        <w:rPr>
+          <w:rFonts w:ascii="Times New Roman" w:hAnsi="Times New Roman" w:cs="Times New Roman"/>
+          <w:sz w:val="28"/>
+          <w:szCs w:val="28"/>
+        </w:rPr>
+        <w:t xml:space="preserve"> </w:t>
+      </w:r>
+      <w:r>
+        <w:rPr>
+          <w:rFonts w:ascii="Times New Roman" w:hAnsi="Times New Roman" w:cs="Times New Roman"/>
+          <w:i/>
+          <w:iCs/>
+          <w:sz w:val="28"/>
+          <w:szCs w:val="28"/>
+          <w:lang w:val="en-US"/>
+        </w:rPr>
+        <w:t>sales</w:t>
+      </w:r>
+      <w:r>
+        <w:rPr>
+          <w:rFonts w:ascii="Times New Roman" w:hAnsi="Times New Roman" w:cs="Times New Roman"/>
+          <w:sz w:val="28"/>
+          <w:szCs w:val="28"/>
+        </w:rPr>
+        <w:t xml:space="preserve"> </w:t>
+      </w:r>
+      <w:r>
+        <w:rPr>
+          <w:rFonts w:ascii="Times New Roman" w:hAnsi="Times New Roman" w:cs="Times New Roman"/>
+          <w:sz w:val="28"/>
+          <w:szCs w:val="28"/>
+        </w:rPr>
+        <w:t>с</w:t>
+      </w:r>
+      <w:r>
+        <w:rPr>
+          <w:rFonts w:ascii="Times New Roman" w:hAnsi="Times New Roman" w:cs="Times New Roman"/>
+          <w:sz w:val="28"/>
+          <w:szCs w:val="28"/>
+        </w:rPr>
+        <w:t xml:space="preserve"> </w:t>
+      </w:r>
+      <w:r>
+        <w:rPr>
+          <w:rFonts w:ascii="Times New Roman" w:hAnsi="Times New Roman" w:cs="Times New Roman"/>
+          <w:sz w:val="28"/>
+          <w:szCs w:val="28"/>
+        </w:rPr>
+        <w:t>таблицей</w:t>
+      </w:r>
+      <w:r>
+        <w:rPr>
+          <w:rFonts w:ascii="Times New Roman" w:hAnsi="Times New Roman" w:cs="Times New Roman"/>
+          <w:sz w:val="28"/>
+          <w:szCs w:val="28"/>
+        </w:rPr>
+        <w:t xml:space="preserve"> </w:t>
+      </w:r>
+      <w:r>
+        <w:rPr>
+          <w:rFonts w:ascii="Times New Roman" w:hAnsi="Times New Roman" w:cs="Times New Roman"/>
+          <w:sz w:val="28"/>
+          <w:szCs w:val="28"/>
+        </w:rPr>
+        <w:t>производителей</w:t>
+      </w:r>
+      <w:r>
+        <w:rPr>
+          <w:rFonts w:ascii="Times New Roman" w:hAnsi="Times New Roman" w:cs="Times New Roman"/>
+          <w:sz w:val="28"/>
+          <w:szCs w:val="28"/>
+        </w:rPr>
+        <w:t xml:space="preserve"> </w:t>
+      </w:r>
+      <w:r>
+        <w:rPr>
+          <w:rFonts w:ascii="Times New Roman" w:hAnsi="Times New Roman" w:cs="Times New Roman"/>
+          <w:i/>
+          <w:iCs/>
+          <w:sz w:val="28"/>
+          <w:szCs w:val="28"/>
+          <w:lang w:val="en-US"/>
+        </w:rPr>
+        <w:t>brands</w:t>
+      </w:r>
+      <w:r>
+        <w:rPr>
+          <w:rFonts w:ascii="Times New Roman" w:hAnsi="Times New Roman" w:cs="Times New Roman"/>
+          <w:sz w:val="28"/>
+          <w:szCs w:val="28"/>
+        </w:rPr>
+        <w:t>.</w:t>
+      </w:r>
+    </w:p>
+    <w:p>
+      <w:pPr>
+        <w:jc w:val="center"/>
+        <w:rPr>
+          <w:rFonts w:ascii="Times New Roman" w:hAnsi="Times New Roman" w:cs="Times New Roman"/>
+          <w:b/>
+          <w:bCs/>
+          <w:sz w:val="28"/>
+          <w:szCs w:val="28"/>
+        </w:rPr>
+      </w:pPr>
+      <w:r>
+        <w:rPr>
+          <w:rFonts w:ascii="Times New Roman" w:hAnsi="Times New Roman" w:cs="Times New Roman"/>
+          <w:b/>
+          <w:bCs/>
+          <w:sz w:val="28"/>
+          <w:szCs w:val="28"/>
+        </w:rPr>
+        <w:t>Результат</w:t>
+      </w:r>
+    </w:p>
+    <w:p>
+      <w:pPr>
+        <w:jc w:val="center"/>
+        <w:rPr>
+          <w:rFonts w:ascii="Times New Roman" w:hAnsi="Times New Roman" w:cs="Times New Roman"/>
+          <w:b/>
+          <w:bCs/>
+          <w:sz w:val="28"/>
+          <w:szCs w:val="28"/>
+        </w:rPr>
+      </w:pPr>
+      <w:r>
+        <w:rPr>
+          <w:noProof/>
+        </w:rPr>
+        <w:drawing>
+          <wp:inline distT="0" distB="0" distL="0" distR="0" wp14:anchorId="6EB9A192" wp14:editId="62784F41">
+            <wp:extent cx="4524375" cy="2381250"/>
+            <wp:effectExtent l="0" t="0" r="9525" b="0"/>
+            <wp:docPr id="8" name="Рисунок 8"/>
+            <wp:cNvGraphicFramePr>
+              <a:graphicFrameLocks xmlns:a="http://schemas.openxmlformats.org/drawingml/2006/main" noChangeAspect="1"/>
+            </wp:cNvGraphicFramePr>
+            <a:graphic xmlns:a="http://schemas.openxmlformats.org/drawingml/2006/main">
+              <a:graphicData uri="http://schemas.openxmlformats.org/drawingml/2006/picture">
+                <pic:pic xmlns:pic="http://schemas.openxmlformats.org/drawingml/2006/picture">
+                  <pic:nvPicPr>
+                    <pic:cNvPr id="1" name=""/>
+                    <pic:cNvPicPr/>
+                  </pic:nvPicPr>
+                  <pic:blipFill>
+                    <a:blip r:embed="rId11"/>
+                    <a:stretch>
+                      <a:fillRect/>
+                    </a:stretch>
+                  </pic:blipFill>
+                  <pic:spPr>
+                    <a:xfrm>
+                      <a:off x="0" y="0"/>
+                      <a:ext cx="4524375" cy="2381250"/>
+                    </a:xfrm>
+                    <a:prstGeom prst="rect">
+                      <a:avLst/>
+                    </a:prstGeom>
+                  </pic:spPr>
+                </pic:pic>
+              </a:graphicData>
+            </a:graphic>
+          </wp:inline>
+        </w:drawing>
+      </w:r>
+    </w:p>
+    <w:p>
+      <w:pPr>
+        <w:rPr>
+          <w:rFonts w:ascii="Times New Roman" w:hAnsi="Times New Roman" w:cs="Times New Roman"/>
+          <w:b/>
+          <w:bCs/>
+          <w:sz w:val="28"/>
+          <w:szCs w:val="28"/>
+        </w:rPr>
+      </w:pPr>
+      <w:r>
+        <w:rPr>
+          <w:rFonts w:ascii="Times New Roman" w:hAnsi="Times New Roman" w:cs="Times New Roman"/>
+          <w:b/>
+          <w:bCs/>
+          <w:sz w:val="28"/>
+          <w:szCs w:val="28"/>
+        </w:rPr>
+        <w:br w:type="page"/>
+      </w:r>
+    </w:p>
+    <w:p>
+      <w:pPr>
+        <w:jc w:val="center"/>
+        <w:rPr>
+          <w:rFonts w:ascii="Times New Roman" w:hAnsi="Times New Roman" w:cs="Times New Roman"/>
+          <w:b/>
+          <w:bCs/>
+          <w:sz w:val="32"/>
+          <w:szCs w:val="32"/>
+        </w:rPr>
+      </w:pPr>
+      <w:r>
+        <w:rPr>
+          <w:rFonts w:ascii="Times New Roman" w:hAnsi="Times New Roman" w:cs="Times New Roman"/>
+          <w:b/>
+          <w:bCs/>
+          <w:sz w:val="32"/>
+          <w:szCs w:val="32"/>
+        </w:rPr>
+        <w:lastRenderedPageBreak/>
+        <w:t xml:space="preserve">Задание </w:t>
+      </w:r>
+      <w:r>
+        <w:rPr>
+          <w:rFonts w:ascii="Times New Roman" w:hAnsi="Times New Roman" w:cs="Times New Roman"/>
+          <w:b/>
+          <w:bCs/>
+          <w:sz w:val="32"/>
+          <w:szCs w:val="32"/>
+        </w:rPr>
+        <w:t>8</w:t>
+      </w:r>
+    </w:p>
+    <w:p>
+      <w:pPr>
+        <w:jc w:val="both"/>
+        <w:rPr>
+          <w:rFonts w:ascii="Times New Roman" w:hAnsi="Times New Roman" w:cs="Times New Roman"/>
+          <w:sz w:val="28"/>
+          <w:szCs w:val="28"/>
+        </w:rPr>
+      </w:pPr>
+      <w:r>
+        <w:rPr>
+          <w:rFonts w:ascii="Times New Roman" w:hAnsi="Times New Roman" w:cs="Times New Roman"/>
+          <w:b/>
+          <w:bCs/>
+          <w:sz w:val="28"/>
+          <w:szCs w:val="28"/>
+        </w:rPr>
+        <w:t xml:space="preserve">Задание: </w:t>
+      </w:r>
+      <w:r>
+        <w:rPr>
+          <w:rFonts w:ascii="Times New Roman" w:hAnsi="Times New Roman" w:cs="Times New Roman"/>
+          <w:sz w:val="28"/>
+          <w:szCs w:val="28"/>
+        </w:rPr>
+        <w:t>внешнее</w:t>
+      </w:r>
+      <w:r>
+        <w:rPr>
+          <w:rFonts w:ascii="Times New Roman" w:hAnsi="Times New Roman" w:cs="Times New Roman"/>
+          <w:b/>
+          <w:bCs/>
+          <w:sz w:val="28"/>
+          <w:szCs w:val="28"/>
+        </w:rPr>
+        <w:t xml:space="preserve"> </w:t>
+      </w:r>
+      <w:r>
+        <w:rPr>
+          <w:rFonts w:ascii="Times New Roman" w:hAnsi="Times New Roman" w:cs="Times New Roman"/>
+          <w:sz w:val="28"/>
+          <w:szCs w:val="28"/>
+        </w:rPr>
+        <w:t>полное</w:t>
+      </w:r>
+      <w:r>
+        <w:rPr>
+          <w:rFonts w:ascii="Times New Roman" w:hAnsi="Times New Roman" w:cs="Times New Roman"/>
+          <w:b/>
+          <w:bCs/>
+          <w:sz w:val="28"/>
+          <w:szCs w:val="28"/>
+        </w:rPr>
+        <w:t xml:space="preserve"> </w:t>
+      </w:r>
+      <w:r>
+        <w:rPr>
+          <w:rFonts w:ascii="Times New Roman" w:hAnsi="Times New Roman" w:cs="Times New Roman"/>
+          <w:sz w:val="28"/>
+          <w:szCs w:val="28"/>
+        </w:rPr>
+        <w:t xml:space="preserve">соединение </w:t>
+      </w:r>
+      <w:r>
+        <w:rPr>
+          <w:rFonts w:ascii="Times New Roman" w:hAnsi="Times New Roman" w:cs="Times New Roman"/>
+          <w:sz w:val="28"/>
+          <w:szCs w:val="28"/>
+        </w:rPr>
+        <w:t>3</w:t>
+      </w:r>
+      <w:r>
+        <w:rPr>
+          <w:rFonts w:ascii="Times New Roman" w:hAnsi="Times New Roman" w:cs="Times New Roman"/>
+          <w:sz w:val="28"/>
+          <w:szCs w:val="28"/>
+        </w:rPr>
+        <w:t>-х таблиц дочерней и родительской с определенными полями, так чтобы в результате запроса были значения null</w:t>
+      </w:r>
+      <w:r>
+        <w:rPr>
+          <w:rFonts w:ascii="Times New Roman" w:hAnsi="Times New Roman" w:cs="Times New Roman"/>
+          <w:sz w:val="28"/>
+          <w:szCs w:val="28"/>
+        </w:rPr>
+        <w:t>.</w:t>
+      </w:r>
+    </w:p>
+    <w:p>
+      <w:pPr>
+        <w:jc w:val="center"/>
+        <w:rPr>
+          <w:rFonts w:ascii="Times New Roman" w:hAnsi="Times New Roman" w:cs="Times New Roman"/>
+          <w:b/>
+          <w:bCs/>
+          <w:sz w:val="28"/>
+          <w:szCs w:val="28"/>
+          <w:lang w:val="en-US"/>
+        </w:rPr>
+      </w:pPr>
+      <w:r>
+        <w:rPr>
+          <w:rFonts w:ascii="Times New Roman" w:hAnsi="Times New Roman" w:cs="Times New Roman"/>
+          <w:b/>
+          <w:bCs/>
+          <w:sz w:val="28"/>
+          <w:szCs w:val="28"/>
+          <w:lang w:val="en-US"/>
+        </w:rPr>
+        <w:t>SQL</w:t>
+      </w:r>
+      <w:r>
+        <w:rPr>
+          <w:rFonts w:ascii="Times New Roman" w:hAnsi="Times New Roman" w:cs="Times New Roman"/>
+          <w:b/>
+          <w:bCs/>
+          <w:sz w:val="28"/>
+          <w:szCs w:val="28"/>
+          <w:lang w:val="en-US"/>
+        </w:rPr>
+        <w:t xml:space="preserve"> </w:t>
+      </w:r>
+      <w:r>
+        <w:rPr>
+          <w:rFonts w:ascii="Times New Roman" w:hAnsi="Times New Roman" w:cs="Times New Roman"/>
+          <w:b/>
+          <w:bCs/>
+          <w:sz w:val="28"/>
+          <w:szCs w:val="28"/>
+        </w:rPr>
+        <w:t>код</w:t>
+      </w:r>
+      <w:r>
+        <w:rPr>
+          <w:rFonts w:ascii="Times New Roman" w:hAnsi="Times New Roman" w:cs="Times New Roman"/>
+          <w:b/>
+          <w:bCs/>
+          <w:sz w:val="28"/>
+          <w:szCs w:val="28"/>
+          <w:lang w:val="en-US"/>
+        </w:rPr>
+        <w:t xml:space="preserve"> </w:t>
+      </w:r>
+      <w:r>
+        <w:rPr>
+          <w:rFonts w:ascii="Times New Roman" w:hAnsi="Times New Roman" w:cs="Times New Roman"/>
+          <w:b/>
+          <w:bCs/>
+          <w:sz w:val="28"/>
+          <w:szCs w:val="28"/>
+        </w:rPr>
+        <w:t>для</w:t>
+      </w:r>
+      <w:r>
+        <w:rPr>
+          <w:rFonts w:ascii="Times New Roman" w:hAnsi="Times New Roman" w:cs="Times New Roman"/>
+          <w:b/>
+          <w:bCs/>
+          <w:sz w:val="28"/>
+          <w:szCs w:val="28"/>
+          <w:lang w:val="en-US"/>
+        </w:rPr>
+        <w:t xml:space="preserve"> </w:t>
+      </w:r>
+      <w:r>
+        <w:rPr>
+          <w:rFonts w:ascii="Times New Roman" w:hAnsi="Times New Roman" w:cs="Times New Roman"/>
+          <w:b/>
+          <w:bCs/>
+          <w:sz w:val="28"/>
+          <w:szCs w:val="28"/>
+        </w:rPr>
+        <w:t>задания</w:t>
+      </w:r>
+    </w:p>
+    <w:p>
+      <w:pPr>
+        <w:jc w:val="both"/>
+        <w:rPr>
+          <w:rFonts w:ascii="Times New Roman" w:hAnsi="Times New Roman" w:cs="Times New Roman"/>
+          <w:sz w:val="28"/>
+          <w:szCs w:val="28"/>
+          <w:lang w:val="en-US"/>
+        </w:rPr>
+      </w:pPr>
+      <w:r>
+        <w:rPr>
+          <w:rFonts w:ascii="Times New Roman" w:hAnsi="Times New Roman" w:cs="Times New Roman"/>
+          <w:sz w:val="28"/>
+          <w:szCs w:val="28"/>
+          <w:lang w:val="en-US"/>
+        </w:rPr>
+        <w:t xml:space="preserve">SELECT sale_date, brand_name, price, sale_count, </w:t>
+      </w:r>
+      <w:proofErr w:type="spellStart"/>
+      <w:r>
+        <w:rPr>
+          <w:rFonts w:ascii="Times New Roman" w:hAnsi="Times New Roman" w:cs="Times New Roman"/>
+          <w:sz w:val="28"/>
+          <w:szCs w:val="28"/>
+          <w:lang w:val="en-US"/>
+        </w:rPr>
+        <w:t>saler_name</w:t>
+      </w:r>
+      <w:proofErr w:type="spellEnd"/>
+      <w:r>
+        <w:rPr>
+          <w:rFonts w:ascii="Times New Roman" w:hAnsi="Times New Roman" w:cs="Times New Roman"/>
+          <w:sz w:val="28"/>
+          <w:szCs w:val="28"/>
+          <w:lang w:val="en-US"/>
+        </w:rPr>
+        <w:t xml:space="preserve"> FROM sales FULL JOIN brands ON </w:t>
+      </w:r>
+      <w:proofErr w:type="gramStart"/>
+      <w:r>
+        <w:rPr>
+          <w:rFonts w:ascii="Times New Roman" w:hAnsi="Times New Roman" w:cs="Times New Roman"/>
+          <w:sz w:val="28"/>
+          <w:szCs w:val="28"/>
+          <w:lang w:val="en-US"/>
+        </w:rPr>
+        <w:t>sales.brand</w:t>
+      </w:r>
+      <w:proofErr w:type="gramEnd"/>
+      <w:r>
+        <w:rPr>
+          <w:rFonts w:ascii="Times New Roman" w:hAnsi="Times New Roman" w:cs="Times New Roman"/>
+          <w:sz w:val="28"/>
+          <w:szCs w:val="28"/>
+          <w:lang w:val="en-US"/>
+        </w:rPr>
+        <w:t xml:space="preserve"> = brands.brand_id FULL JOIN salers ON </w:t>
+      </w:r>
+      <w:proofErr w:type="spellStart"/>
+      <w:r>
+        <w:rPr>
+          <w:rFonts w:ascii="Times New Roman" w:hAnsi="Times New Roman" w:cs="Times New Roman"/>
+          <w:sz w:val="28"/>
+          <w:szCs w:val="28"/>
+          <w:lang w:val="en-US"/>
+        </w:rPr>
+        <w:t>sales.saler</w:t>
+      </w:r>
+      <w:proofErr w:type="spellEnd"/>
+      <w:r>
+        <w:rPr>
+          <w:rFonts w:ascii="Times New Roman" w:hAnsi="Times New Roman" w:cs="Times New Roman"/>
+          <w:sz w:val="28"/>
+          <w:szCs w:val="28"/>
+          <w:lang w:val="en-US"/>
+        </w:rPr>
+        <w:t xml:space="preserve"> = </w:t>
+      </w:r>
+      <w:proofErr w:type="spellStart"/>
+      <w:r>
+        <w:rPr>
+          <w:rFonts w:ascii="Times New Roman" w:hAnsi="Times New Roman" w:cs="Times New Roman"/>
+          <w:sz w:val="28"/>
+          <w:szCs w:val="28"/>
+          <w:lang w:val="en-US"/>
+        </w:rPr>
+        <w:t>salers.saler_id</w:t>
+      </w:r>
+      <w:proofErr w:type="spellEnd"/>
+      <w:r>
+        <w:rPr>
+          <w:rFonts w:ascii="Times New Roman" w:hAnsi="Times New Roman" w:cs="Times New Roman"/>
+          <w:sz w:val="28"/>
+          <w:szCs w:val="28"/>
+          <w:lang w:val="en-US"/>
+        </w:rPr>
+        <w:t>;</w:t>
+      </w:r>
+    </w:p>
+    <w:p>
+      <w:pPr>
+        <w:jc w:val="both"/>
+        <w:rPr>
+          <w:rFonts w:ascii="Times New Roman" w:hAnsi="Times New Roman" w:cs="Times New Roman"/>
+          <w:sz w:val="28"/>
+          <w:szCs w:val="28"/>
+        </w:rPr>
+      </w:pPr>
+      <w:r>
+        <w:rPr>
+          <w:rFonts w:ascii="Times New Roman" w:hAnsi="Times New Roman" w:cs="Times New Roman"/>
+          <w:b/>
+          <w:bCs/>
+          <w:sz w:val="28"/>
+          <w:szCs w:val="28"/>
+        </w:rPr>
+        <w:t>Пояснение</w:t>
+      </w:r>
+      <w:r>
+        <w:rPr>
+          <w:rFonts w:ascii="Times New Roman" w:hAnsi="Times New Roman" w:cs="Times New Roman"/>
+          <w:b/>
+          <w:bCs/>
+          <w:sz w:val="28"/>
+          <w:szCs w:val="28"/>
+        </w:rPr>
+        <w:t xml:space="preserve">: </w:t>
+      </w:r>
+      <w:r>
+        <w:rPr>
+          <w:rFonts w:ascii="Times New Roman" w:hAnsi="Times New Roman" w:cs="Times New Roman"/>
+          <w:sz w:val="28"/>
+          <w:szCs w:val="28"/>
+        </w:rPr>
+        <w:t>в</w:t>
+      </w:r>
+      <w:r>
+        <w:rPr>
+          <w:rFonts w:ascii="Times New Roman" w:hAnsi="Times New Roman" w:cs="Times New Roman"/>
+          <w:sz w:val="28"/>
+          <w:szCs w:val="28"/>
+        </w:rPr>
+        <w:t xml:space="preserve"> </w:t>
+      </w:r>
+      <w:r>
+        <w:rPr>
+          <w:rFonts w:ascii="Times New Roman" w:hAnsi="Times New Roman" w:cs="Times New Roman"/>
+          <w:sz w:val="28"/>
+          <w:szCs w:val="28"/>
+        </w:rPr>
+        <w:t>запросе</w:t>
+      </w:r>
+      <w:r>
+        <w:rPr>
+          <w:rFonts w:ascii="Times New Roman" w:hAnsi="Times New Roman" w:cs="Times New Roman"/>
+          <w:sz w:val="28"/>
+          <w:szCs w:val="28"/>
+        </w:rPr>
+        <w:t xml:space="preserve"> </w:t>
+      </w:r>
+      <w:r>
+        <w:rPr>
+          <w:rFonts w:ascii="Times New Roman" w:hAnsi="Times New Roman" w:cs="Times New Roman"/>
+          <w:sz w:val="28"/>
+          <w:szCs w:val="28"/>
+        </w:rPr>
+        <w:t xml:space="preserve">происходит </w:t>
+      </w:r>
+      <w:r>
+        <w:rPr>
+          <w:rFonts w:ascii="Times New Roman" w:hAnsi="Times New Roman" w:cs="Times New Roman"/>
+          <w:sz w:val="28"/>
+          <w:szCs w:val="28"/>
+        </w:rPr>
+        <w:t>полное</w:t>
+      </w:r>
+      <w:r>
+        <w:rPr>
+          <w:rFonts w:ascii="Times New Roman" w:hAnsi="Times New Roman" w:cs="Times New Roman"/>
+          <w:sz w:val="28"/>
+          <w:szCs w:val="28"/>
+        </w:rPr>
+        <w:t xml:space="preserve"> внешнее соединение</w:t>
+      </w:r>
+      <w:r>
+        <w:rPr>
+          <w:rFonts w:ascii="Times New Roman" w:hAnsi="Times New Roman" w:cs="Times New Roman"/>
+          <w:sz w:val="28"/>
+          <w:szCs w:val="28"/>
+        </w:rPr>
+        <w:t xml:space="preserve"> </w:t>
+      </w:r>
+      <w:r>
+        <w:rPr>
+          <w:rFonts w:ascii="Times New Roman" w:hAnsi="Times New Roman" w:cs="Times New Roman"/>
+          <w:sz w:val="28"/>
+          <w:szCs w:val="28"/>
+        </w:rPr>
+        <w:t>таблицы</w:t>
+      </w:r>
+      <w:r>
+        <w:rPr>
+          <w:rFonts w:ascii="Times New Roman" w:hAnsi="Times New Roman" w:cs="Times New Roman"/>
+          <w:sz w:val="28"/>
+          <w:szCs w:val="28"/>
+        </w:rPr>
+        <w:t xml:space="preserve"> </w:t>
+      </w:r>
+      <w:r>
+        <w:rPr>
+          <w:rFonts w:ascii="Times New Roman" w:hAnsi="Times New Roman" w:cs="Times New Roman"/>
+          <w:sz w:val="28"/>
+          <w:szCs w:val="28"/>
+        </w:rPr>
+        <w:t>по</w:t>
+      </w:r>
+      <w:r>
+        <w:rPr>
+          <w:rFonts w:ascii="Times New Roman" w:hAnsi="Times New Roman" w:cs="Times New Roman"/>
+          <w:sz w:val="28"/>
+          <w:szCs w:val="28"/>
+        </w:rPr>
+        <w:t xml:space="preserve"> </w:t>
+      </w:r>
+      <w:r>
+        <w:rPr>
+          <w:rFonts w:ascii="Times New Roman" w:hAnsi="Times New Roman" w:cs="Times New Roman"/>
+          <w:sz w:val="28"/>
+          <w:szCs w:val="28"/>
+        </w:rPr>
+        <w:t>продажам</w:t>
+      </w:r>
+      <w:r>
+        <w:rPr>
+          <w:rFonts w:ascii="Times New Roman" w:hAnsi="Times New Roman" w:cs="Times New Roman"/>
+          <w:sz w:val="28"/>
+          <w:szCs w:val="28"/>
+        </w:rPr>
+        <w:t xml:space="preserve"> </w:t>
+      </w:r>
+      <w:r>
+        <w:rPr>
+          <w:rFonts w:ascii="Times New Roman" w:hAnsi="Times New Roman" w:cs="Times New Roman"/>
+          <w:i/>
+          <w:iCs/>
+          <w:sz w:val="28"/>
+          <w:szCs w:val="28"/>
+          <w:lang w:val="en-US"/>
+        </w:rPr>
+        <w:t>sales</w:t>
+      </w:r>
+      <w:r>
+        <w:rPr>
+          <w:rFonts w:ascii="Times New Roman" w:hAnsi="Times New Roman" w:cs="Times New Roman"/>
+          <w:sz w:val="28"/>
+          <w:szCs w:val="28"/>
+        </w:rPr>
+        <w:t xml:space="preserve"> </w:t>
+      </w:r>
+      <w:r>
+        <w:rPr>
+          <w:rFonts w:ascii="Times New Roman" w:hAnsi="Times New Roman" w:cs="Times New Roman"/>
+          <w:sz w:val="28"/>
+          <w:szCs w:val="28"/>
+        </w:rPr>
+        <w:t>с</w:t>
+      </w:r>
+      <w:r>
+        <w:rPr>
+          <w:rFonts w:ascii="Times New Roman" w:hAnsi="Times New Roman" w:cs="Times New Roman"/>
+          <w:sz w:val="28"/>
+          <w:szCs w:val="28"/>
+        </w:rPr>
+        <w:t xml:space="preserve"> </w:t>
+      </w:r>
+      <w:r>
+        <w:rPr>
+          <w:rFonts w:ascii="Times New Roman" w:hAnsi="Times New Roman" w:cs="Times New Roman"/>
+          <w:sz w:val="28"/>
+          <w:szCs w:val="28"/>
+        </w:rPr>
+        <w:t>таблицей</w:t>
+      </w:r>
+      <w:r>
+        <w:rPr>
+          <w:rFonts w:ascii="Times New Roman" w:hAnsi="Times New Roman" w:cs="Times New Roman"/>
+          <w:sz w:val="28"/>
+          <w:szCs w:val="28"/>
+        </w:rPr>
+        <w:t xml:space="preserve"> </w:t>
+      </w:r>
+      <w:r>
+        <w:rPr>
+          <w:rFonts w:ascii="Times New Roman" w:hAnsi="Times New Roman" w:cs="Times New Roman"/>
+          <w:sz w:val="28"/>
+          <w:szCs w:val="28"/>
+        </w:rPr>
+        <w:t>производителей</w:t>
+      </w:r>
+      <w:r>
+        <w:rPr>
+          <w:rFonts w:ascii="Times New Roman" w:hAnsi="Times New Roman" w:cs="Times New Roman"/>
+          <w:sz w:val="28"/>
+          <w:szCs w:val="28"/>
+        </w:rPr>
+        <w:t xml:space="preserve"> </w:t>
+      </w:r>
+      <w:r>
+        <w:rPr>
+          <w:rFonts w:ascii="Times New Roman" w:hAnsi="Times New Roman" w:cs="Times New Roman"/>
+          <w:i/>
+          <w:iCs/>
+          <w:sz w:val="28"/>
+          <w:szCs w:val="28"/>
+          <w:lang w:val="en-US"/>
+        </w:rPr>
+        <w:t>brands</w:t>
+      </w:r>
+      <w:r>
+        <w:rPr>
+          <w:rFonts w:ascii="Times New Roman" w:hAnsi="Times New Roman" w:cs="Times New Roman"/>
+          <w:i/>
+          <w:iCs/>
+          <w:sz w:val="28"/>
+          <w:szCs w:val="28"/>
+        </w:rPr>
+        <w:t xml:space="preserve"> </w:t>
+      </w:r>
+      <w:r>
+        <w:rPr>
+          <w:rFonts w:ascii="Times New Roman" w:hAnsi="Times New Roman" w:cs="Times New Roman"/>
+          <w:sz w:val="28"/>
+          <w:szCs w:val="28"/>
+        </w:rPr>
+        <w:t xml:space="preserve">и таблицей продавцов </w:t>
+      </w:r>
+      <w:r>
+        <w:rPr>
+          <w:rFonts w:ascii="Times New Roman" w:hAnsi="Times New Roman" w:cs="Times New Roman"/>
+          <w:i/>
+          <w:iCs/>
+          <w:sz w:val="28"/>
+          <w:szCs w:val="28"/>
+          <w:lang w:val="en-US"/>
+        </w:rPr>
+        <w:t>salers</w:t>
+      </w:r>
+      <w:r>
+        <w:rPr>
+          <w:rFonts w:ascii="Times New Roman" w:hAnsi="Times New Roman" w:cs="Times New Roman"/>
+          <w:i/>
+          <w:iCs/>
+          <w:sz w:val="28"/>
+          <w:szCs w:val="28"/>
+        </w:rPr>
+        <w:t>.</w:t>
+      </w:r>
+    </w:p>
+    <w:p>
+      <w:pPr>
+        <w:jc w:val="center"/>
+        <w:rPr>
+          <w:rFonts w:ascii="Times New Roman" w:hAnsi="Times New Roman" w:cs="Times New Roman"/>
+          <w:b/>
+          <w:bCs/>
+          <w:sz w:val="28"/>
+          <w:szCs w:val="28"/>
+        </w:rPr>
+      </w:pPr>
+      <w:r>
+        <w:rPr>
+          <w:rFonts w:ascii="Times New Roman" w:hAnsi="Times New Roman" w:cs="Times New Roman"/>
+          <w:b/>
+          <w:bCs/>
+          <w:sz w:val="28"/>
+          <w:szCs w:val="28"/>
+        </w:rPr>
+        <w:t>Результат</w:t>
+      </w:r>
+    </w:p>
+    <w:p>
+      <w:pPr>
+        <w:jc w:val="center"/>
+        <w:rPr>
+          <w:rFonts w:ascii="Times New Roman" w:hAnsi="Times New Roman" w:cs="Times New Roman"/>
+          <w:b/>
+          <w:bCs/>
+          <w:sz w:val="28"/>
+          <w:szCs w:val="28"/>
+        </w:rPr>
+      </w:pPr>
+      <w:r>
+        <w:rPr>
+          <w:noProof/>
+        </w:rPr>
+        <w:drawing>
+          <wp:inline distT="0" distB="0" distL="0" distR="0" wp14:anchorId="6B8F2360" wp14:editId="5424C7DA">
+            <wp:extent cx="5940425" cy="2338070"/>
+            <wp:effectExtent l="0" t="0" r="3175" b="5080"/>
+            <wp:docPr id="9" name="Рисунок 9"/>
+            <wp:cNvGraphicFramePr>
+              <a:graphicFrameLocks xmlns:a="http://schemas.openxmlformats.org/drawingml/2006/main" noChangeAspect="1"/>
+            </wp:cNvGraphicFramePr>
+            <a:graphic xmlns:a="http://schemas.openxmlformats.org/drawingml/2006/main">
+              <a:graphicData uri="http://schemas.openxmlformats.org/drawingml/2006/picture">
+                <pic:pic xmlns:pic="http://schemas.openxmlformats.org/drawingml/2006/picture">
+                  <pic:nvPicPr>
+                    <pic:cNvPr id="1" name=""/>
+                    <pic:cNvPicPr/>
+                  </pic:nvPicPr>
+                  <pic:blipFill>
+                    <a:blip r:embed="rId12"/>
+                    <a:stretch>
+                      <a:fillRect/>
+                    </a:stretch>
+                  </pic:blipFill>
+                  <pic:spPr>
+                    <a:xfrm>
+                      <a:off x="0" y="0"/>
+                      <a:ext cx="5940425" cy="2338070"/>
+                    </a:xfrm>
+                    <a:prstGeom prst="rect">
+                      <a:avLst/>
+                    </a:prstGeom>
+                  </pic:spPr>
+                </pic:pic>
+              </a:graphicData>
+            </a:graphic>
+          </wp:inline>
+        </w:drawing>
+      </w:r>
+    </w:p>
+    <w:p>
+      <w:pPr>
+        <w:jc w:val="center"/>
+        <w:rPr>
+          <w:rFonts w:ascii="Times New Roman" w:hAnsi="Times New Roman" w:cs="Times New Roman"/>
+          <w:b/>
+          <w:bCs/>
+          <w:sz w:val="28"/>
+          <w:szCs w:val="28"/>
+        </w:rPr>
+      </w:pPr>
+    </w:p>
+    <w:p>
+      <w:pPr>
+        <w:jc w:val="center"/>
+        <w:rPr>
+          <w:rFonts w:ascii="Times New Roman" w:hAnsi="Times New Roman" w:cs="Times New Roman"/>
+          <w:b/>
+          <w:bCs/>
+          <w:sz w:val="28"/>
+          <w:szCs w:val="28"/>
+        </w:rPr>
+      </w:pPr>
+    </w:p>
+    <w:p>
+      <w:pPr>
+        <w:jc w:val="center"/>
+        <w:rPr>
+          <w:rFonts w:ascii="Times New Roman" w:hAnsi="Times New Roman" w:cs="Times New Roman"/>
+          <w:b/>
+          <w:bCs/>
+          <w:sz w:val="28"/>
+          <w:szCs w:val="28"/>
+        </w:rPr>
+      </w:pPr>
+    </w:p>
+    <w:p>
+      <w:pPr>
+        <w:jc w:val="center"/>
+        <w:rPr>
+          <w:rFonts w:ascii="Times New Roman" w:hAnsi="Times New Roman" w:cs="Times New Roman"/>
+          <w:b/>
+          <w:bCs/>
+          <w:sz w:val="28"/>
+          <w:szCs w:val="28"/>
+        </w:rPr>
+      </w:pPr>
     </w:p>
     <w:p>
       <w:pPr>
